--- a/04.单位管理-岗位管理/单位管理-岗位管理模块-测试用例.docx
+++ b/04.单位管理-岗位管理/单位管理-岗位管理模块-测试用例.docx
@@ -1463,12 +1463,11 @@
         <w:br w:type="page"/>
       </w:r>
     </w:p>
+    <w:bookmarkStart w:id="1" w:name="_Toc72496372" w:displacedByCustomXml="next"/>
     <w:sdt>
       <w:sdtPr>
         <w:rPr>
           <w:rFonts w:ascii="Times New Roman" w:eastAsia="宋体" w:hAnsi="Times New Roman" w:cs="Times New Roman"/>
-          <w:color w:val="auto"/>
-          <w:kern w:val="2"/>
           <w:sz w:val="24"/>
           <w:szCs w:val="24"/>
           <w:lang w:val="zh-CN"/>
@@ -1479,16 +1478,11 @@
           <w:docPartUnique/>
         </w:docPartObj>
       </w:sdtPr>
-      <w:sdtEndPr>
-        <w:rPr>
-          <w:b/>
-          <w:bCs/>
-        </w:rPr>
-      </w:sdtEndPr>
+      <w:sdtEndPr/>
       <w:sdtContent>
         <w:p>
           <w:pPr>
-            <w:pStyle w:val="TOC"/>
+            <w:pStyle w:val="2"/>
           </w:pPr>
           <w:r>
             <w:rPr>
@@ -1496,6 +1490,7 @@
             </w:rPr>
             <w:t>目录</w:t>
           </w:r>
+          <w:bookmarkEnd w:id="1"/>
         </w:p>
         <w:p>
           <w:pPr>
@@ -1520,27 +1515,14 @@
           <w:r>
             <w:fldChar w:fldCharType="separate"/>
           </w:r>
-          <w:hyperlink w:anchor="_Toc72262147" w:history="1">
+          <w:hyperlink w:anchor="_Toc72496372" w:history="1">
             <w:r>
               <w:rPr>
                 <w:rStyle w:val="a7"/>
                 <w:noProof/>
-              </w:rPr>
-              <w:t>新增部门</w:t>
-            </w:r>
-            <w:r>
-              <w:rPr>
-                <w:rStyle w:val="a7"/>
-                <w:noProof/>
-              </w:rPr>
-              <w:t>-</w:t>
-            </w:r>
-            <w:r>
-              <w:rPr>
-                <w:rStyle w:val="a7"/>
-                <w:noProof/>
-              </w:rPr>
-              <w:t>部门名称未填写</w:t>
+                <w:lang w:val="zh-CN"/>
+              </w:rPr>
+              <w:t>目录</w:t>
             </w:r>
             <w:r>
               <w:rPr>
@@ -1561,7 +1543,7 @@
                 <w:noProof/>
                 <w:webHidden/>
               </w:rPr>
-              <w:instrText xml:space="preserve"> PAGEREF _Toc72262147 \h </w:instrText>
+              <w:instrText xml:space="preserve"> PAGEREF _Toc72496372 \h </w:instrText>
             </w:r>
             <w:r>
               <w:rPr>
@@ -1581,7 +1563,7 @@
                 <w:noProof/>
                 <w:webHidden/>
               </w:rPr>
-              <w:t>3</w:t>
+              <w:t>2</w:t>
             </w:r>
             <w:r>
               <w:rPr>
@@ -1606,13 +1588,13 @@
               <w:szCs w:val="22"/>
             </w:rPr>
           </w:pPr>
-          <w:hyperlink w:anchor="_Toc72262148" w:history="1">
+          <w:hyperlink w:anchor="_Toc72496373" w:history="1">
             <w:r>
               <w:rPr>
                 <w:rStyle w:val="a7"/>
                 <w:noProof/>
               </w:rPr>
-              <w:t>新增部门</w:t>
+              <w:t>新增岗位</w:t>
             </w:r>
             <w:r>
               <w:rPr>
@@ -1626,7 +1608,7 @@
                 <w:rStyle w:val="a7"/>
                 <w:noProof/>
               </w:rPr>
-              <w:t>成功添加</w:t>
+              <w:t>岗位名称未填写</w:t>
             </w:r>
             <w:r>
               <w:rPr>
@@ -1647,7 +1629,7 @@
                 <w:noProof/>
                 <w:webHidden/>
               </w:rPr>
-              <w:instrText xml:space="preserve"> PAGEREF _Toc72262148 \h </w:instrText>
+              <w:instrText xml:space="preserve"> PAGEREF _Toc72496373 \h </w:instrText>
             </w:r>
             <w:r>
               <w:rPr>
@@ -1692,13 +1674,13 @@
               <w:szCs w:val="22"/>
             </w:rPr>
           </w:pPr>
-          <w:hyperlink w:anchor="_Toc72262149" w:history="1">
+          <w:hyperlink w:anchor="_Toc72496374" w:history="1">
             <w:r>
               <w:rPr>
                 <w:rStyle w:val="a7"/>
                 <w:noProof/>
               </w:rPr>
-              <w:t>新增部门</w:t>
+              <w:t>新增岗位</w:t>
             </w:r>
             <w:r>
               <w:rPr>
@@ -1712,7 +1694,7 @@
                 <w:rStyle w:val="a7"/>
                 <w:noProof/>
               </w:rPr>
-              <w:t>部门编号重复</w:t>
+              <w:t>新增成功</w:t>
             </w:r>
             <w:r>
               <w:rPr>
@@ -1733,7 +1715,7 @@
                 <w:noProof/>
                 <w:webHidden/>
               </w:rPr>
-              <w:instrText xml:space="preserve"> PAGEREF _Toc72262149 \h </w:instrText>
+              <w:instrText xml:space="preserve"> PAGEREF _Toc72496374 \h </w:instrText>
             </w:r>
             <w:r>
               <w:rPr>
@@ -1753,7 +1735,7 @@
                 <w:noProof/>
                 <w:webHidden/>
               </w:rPr>
-              <w:t>4</w:t>
+              <w:t>3</w:t>
             </w:r>
             <w:r>
               <w:rPr>
@@ -1778,13 +1760,13 @@
               <w:szCs w:val="22"/>
             </w:rPr>
           </w:pPr>
-          <w:hyperlink w:anchor="_Toc72262150" w:history="1">
+          <w:hyperlink w:anchor="_Toc72496375" w:history="1">
             <w:r>
               <w:rPr>
                 <w:rStyle w:val="a7"/>
                 <w:noProof/>
               </w:rPr>
-              <w:t>新增部门</w:t>
+              <w:t>新增岗位</w:t>
             </w:r>
             <w:r>
               <w:rPr>
@@ -1798,7 +1780,7 @@
                 <w:rStyle w:val="a7"/>
                 <w:noProof/>
               </w:rPr>
-              <w:t>部门批量导入</w:t>
+              <w:t>岗位名称重复</w:t>
             </w:r>
             <w:r>
               <w:rPr>
@@ -1819,7 +1801,7 @@
                 <w:noProof/>
                 <w:webHidden/>
               </w:rPr>
-              <w:instrText xml:space="preserve"> PAGEREF _Toc72262150 \h </w:instrText>
+              <w:instrText xml:space="preserve"> PAGEREF _Toc72496375 \h </w:instrText>
             </w:r>
             <w:r>
               <w:rPr>
@@ -1864,13 +1846,13 @@
               <w:szCs w:val="22"/>
             </w:rPr>
           </w:pPr>
-          <w:hyperlink w:anchor="_Toc72262151" w:history="1">
+          <w:hyperlink w:anchor="_Toc72496376" w:history="1">
             <w:r>
               <w:rPr>
                 <w:rStyle w:val="a7"/>
                 <w:noProof/>
               </w:rPr>
-              <w:t>编辑部门</w:t>
+              <w:t>新增岗位</w:t>
             </w:r>
             <w:r>
               <w:rPr>
@@ -1884,7 +1866,35 @@
                 <w:rStyle w:val="a7"/>
                 <w:noProof/>
               </w:rPr>
-              <w:t>修改部门名称</w:t>
+              <w:t>特殊名称（</w:t>
+            </w:r>
+            <w:r>
+              <w:rPr>
+                <w:rStyle w:val="a7"/>
+                <w:noProof/>
+              </w:rPr>
+              <w:t>“</w:t>
+            </w:r>
+            <w:r>
+              <w:rPr>
+                <w:rStyle w:val="a7"/>
+                <w:noProof/>
+              </w:rPr>
+              <w:t>未分配人员</w:t>
+            </w:r>
+            <w:r>
+              <w:rPr>
+                <w:rStyle w:val="a7"/>
+                <w:noProof/>
+              </w:rPr>
+              <w:t>”</w:t>
+            </w:r>
+            <w:r>
+              <w:rPr>
+                <w:rStyle w:val="a7"/>
+                <w:noProof/>
+              </w:rPr>
+              <w:t>）</w:t>
             </w:r>
             <w:r>
               <w:rPr>
@@ -1905,7 +1915,7 @@
                 <w:noProof/>
                 <w:webHidden/>
               </w:rPr>
-              <w:instrText xml:space="preserve"> PAGEREF _Toc72262151 \h </w:instrText>
+              <w:instrText xml:space="preserve"> PAGEREF _Toc72496376 \h </w:instrText>
             </w:r>
             <w:r>
               <w:rPr>
@@ -1925,7 +1935,7 @@
                 <w:noProof/>
                 <w:webHidden/>
               </w:rPr>
-              <w:t>5</w:t>
+              <w:t>4</w:t>
             </w:r>
             <w:r>
               <w:rPr>
@@ -1950,13 +1960,13 @@
               <w:szCs w:val="22"/>
             </w:rPr>
           </w:pPr>
-          <w:hyperlink w:anchor="_Toc72262152" w:history="1">
+          <w:hyperlink w:anchor="_Toc72496377" w:history="1">
             <w:r>
               <w:rPr>
                 <w:rStyle w:val="a7"/>
                 <w:noProof/>
               </w:rPr>
-              <w:t>编辑部门</w:t>
+              <w:t>修改岗位</w:t>
             </w:r>
             <w:r>
               <w:rPr>
@@ -1970,7 +1980,7 @@
                 <w:rStyle w:val="a7"/>
                 <w:noProof/>
               </w:rPr>
-              <w:t>修改部门编码</w:t>
+              <w:t>修改岗位名称</w:t>
             </w:r>
             <w:r>
               <w:rPr>
@@ -1991,7 +2001,7 @@
                 <w:noProof/>
                 <w:webHidden/>
               </w:rPr>
-              <w:instrText xml:space="preserve"> PAGEREF _Toc72262152 \h </w:instrText>
+              <w:instrText xml:space="preserve"> PAGEREF _Toc72496377 \h </w:instrText>
             </w:r>
             <w:r>
               <w:rPr>
@@ -2011,7 +2021,7 @@
                 <w:noProof/>
                 <w:webHidden/>
               </w:rPr>
-              <w:t>6</w:t>
+              <w:t>5</w:t>
             </w:r>
             <w:r>
               <w:rPr>
@@ -2036,13 +2046,13 @@
               <w:szCs w:val="22"/>
             </w:rPr>
           </w:pPr>
-          <w:hyperlink w:anchor="_Toc72262153" w:history="1">
+          <w:hyperlink w:anchor="_Toc72496378" w:history="1">
             <w:r>
               <w:rPr>
                 <w:rStyle w:val="a7"/>
                 <w:noProof/>
               </w:rPr>
-              <w:t>删除部门</w:t>
+              <w:t>人员调整</w:t>
             </w:r>
             <w:r>
               <w:rPr>
@@ -2056,7 +2066,7 @@
                 <w:rStyle w:val="a7"/>
                 <w:noProof/>
               </w:rPr>
-              <w:t>删除不是末级的部门</w:t>
+              <w:t>调整岗位</w:t>
             </w:r>
             <w:r>
               <w:rPr>
@@ -2077,7 +2087,7 @@
                 <w:noProof/>
                 <w:webHidden/>
               </w:rPr>
-              <w:instrText xml:space="preserve"> PAGEREF _Toc72262153 \h </w:instrText>
+              <w:instrText xml:space="preserve"> PAGEREF _Toc72496378 \h </w:instrText>
             </w:r>
             <w:r>
               <w:rPr>
@@ -2122,13 +2132,13 @@
               <w:szCs w:val="22"/>
             </w:rPr>
           </w:pPr>
-          <w:hyperlink w:anchor="_Toc72262154" w:history="1">
+          <w:hyperlink w:anchor="_Toc72496379" w:history="1">
             <w:r>
               <w:rPr>
                 <w:rStyle w:val="a7"/>
                 <w:noProof/>
               </w:rPr>
-              <w:t>删除部门</w:t>
+              <w:t>岗位信息</w:t>
             </w:r>
             <w:r>
               <w:rPr>
@@ -2142,7 +2152,7 @@
                 <w:rStyle w:val="a7"/>
                 <w:noProof/>
               </w:rPr>
-              <w:t>删除末级的部门</w:t>
+              <w:t>分配人员</w:t>
             </w:r>
             <w:r>
               <w:rPr>
@@ -2163,7 +2173,7 @@
                 <w:noProof/>
                 <w:webHidden/>
               </w:rPr>
-              <w:instrText xml:space="preserve"> PAGEREF _Toc72262154 \h </w:instrText>
+              <w:instrText xml:space="preserve"> PAGEREF _Toc72496379 \h </w:instrText>
             </w:r>
             <w:r>
               <w:rPr>
@@ -2183,7 +2193,7 @@
                 <w:noProof/>
                 <w:webHidden/>
               </w:rPr>
-              <w:t>7</w:t>
+              <w:t>6</w:t>
             </w:r>
             <w:r>
               <w:rPr>
@@ -2208,13 +2218,13 @@
               <w:szCs w:val="22"/>
             </w:rPr>
           </w:pPr>
-          <w:hyperlink w:anchor="_Toc72262155" w:history="1">
+          <w:hyperlink w:anchor="_Toc72496380" w:history="1">
             <w:r>
               <w:rPr>
                 <w:rStyle w:val="a7"/>
                 <w:noProof/>
               </w:rPr>
-              <w:t>新增公告</w:t>
+              <w:t>岗位信息</w:t>
             </w:r>
             <w:r>
               <w:rPr>
@@ -2228,7 +2238,7 @@
                 <w:rStyle w:val="a7"/>
                 <w:noProof/>
               </w:rPr>
-              <w:t>新增成功</w:t>
+              <w:t>移出人员</w:t>
             </w:r>
             <w:r>
               <w:rPr>
@@ -2249,7 +2259,7 @@
                 <w:noProof/>
                 <w:webHidden/>
               </w:rPr>
-              <w:instrText xml:space="preserve"> PAGEREF _Toc72262155 \h </w:instrText>
+              <w:instrText xml:space="preserve"> PAGEREF _Toc72496380 \h </w:instrText>
             </w:r>
             <w:r>
               <w:rPr>
@@ -2269,7 +2279,7 @@
                 <w:noProof/>
                 <w:webHidden/>
               </w:rPr>
-              <w:t>8</w:t>
+              <w:t>7</w:t>
             </w:r>
             <w:r>
               <w:rPr>
@@ -2294,13 +2304,13 @@
               <w:szCs w:val="22"/>
             </w:rPr>
           </w:pPr>
-          <w:hyperlink w:anchor="_Toc72262156" w:history="1">
+          <w:hyperlink w:anchor="_Toc72496381" w:history="1">
             <w:r>
               <w:rPr>
                 <w:rStyle w:val="a7"/>
                 <w:noProof/>
               </w:rPr>
-              <w:t>新增公告</w:t>
+              <w:t>岗位信息</w:t>
             </w:r>
             <w:r>
               <w:rPr>
@@ -2314,7 +2324,7 @@
                 <w:rStyle w:val="a7"/>
                 <w:noProof/>
               </w:rPr>
-              <w:t>重复测试</w:t>
+              <w:t>批量导入</w:t>
             </w:r>
             <w:r>
               <w:rPr>
@@ -2335,7 +2345,7 @@
                 <w:noProof/>
                 <w:webHidden/>
               </w:rPr>
-              <w:instrText xml:space="preserve"> PAGEREF _Toc72262156 \h </w:instrText>
+              <w:instrText xml:space="preserve"> PAGEREF _Toc72496381 \h </w:instrText>
             </w:r>
             <w:r>
               <w:rPr>
@@ -2380,13 +2390,13 @@
               <w:szCs w:val="22"/>
             </w:rPr>
           </w:pPr>
-          <w:hyperlink w:anchor="_Toc72262157" w:history="1">
+          <w:hyperlink w:anchor="_Toc72496382" w:history="1">
             <w:r>
               <w:rPr>
                 <w:rStyle w:val="a7"/>
                 <w:noProof/>
               </w:rPr>
-              <w:t>编辑公告</w:t>
+              <w:t>岗位信息</w:t>
             </w:r>
             <w:r>
               <w:rPr>
@@ -2400,21 +2410,7 @@
                 <w:rStyle w:val="a7"/>
                 <w:noProof/>
               </w:rPr>
-              <w:t>发布</w:t>
-            </w:r>
-            <w:r>
-              <w:rPr>
-                <w:rStyle w:val="a7"/>
-                <w:noProof/>
-              </w:rPr>
-              <w:t>/</w:t>
-            </w:r>
-            <w:r>
-              <w:rPr>
-                <w:rStyle w:val="a7"/>
-                <w:noProof/>
-              </w:rPr>
-              <w:t>下架切换</w:t>
+              <w:t>删除岗位</w:t>
             </w:r>
             <w:r>
               <w:rPr>
@@ -2435,7 +2431,7 @@
                 <w:noProof/>
                 <w:webHidden/>
               </w:rPr>
-              <w:instrText xml:space="preserve"> PAGEREF _Toc72262157 \h </w:instrText>
+              <w:instrText xml:space="preserve"> PAGEREF _Toc72496382 \h </w:instrText>
             </w:r>
             <w:r>
               <w:rPr>
@@ -2455,1139 +2451,7 @@
                 <w:noProof/>
                 <w:webHidden/>
               </w:rPr>
-              <w:t>9</w:t>
-            </w:r>
-            <w:r>
-              <w:rPr>
-                <w:noProof/>
-                <w:webHidden/>
-              </w:rPr>
-              <w:fldChar w:fldCharType="end"/>
-            </w:r>
-          </w:hyperlink>
-        </w:p>
-        <w:p>
-          <w:pPr>
-            <w:pStyle w:val="TOC2"/>
-            <w:tabs>
-              <w:tab w:val="right" w:leader="dot" w:pos="8296"/>
-            </w:tabs>
-            <w:ind w:left="480"/>
-            <w:rPr>
-              <w:rFonts w:asciiTheme="minorHAnsi" w:eastAsiaTheme="minorEastAsia" w:hAnsiTheme="minorHAnsi" w:cstheme="minorBidi"/>
-              <w:noProof/>
-              <w:sz w:val="21"/>
-              <w:szCs w:val="22"/>
-            </w:rPr>
-          </w:pPr>
-          <w:hyperlink w:anchor="_Toc72262158" w:history="1">
-            <w:r>
-              <w:rPr>
-                <w:rStyle w:val="a7"/>
-                <w:noProof/>
-              </w:rPr>
-              <w:t>编辑公告</w:t>
-            </w:r>
-            <w:r>
-              <w:rPr>
-                <w:rStyle w:val="a7"/>
-                <w:noProof/>
-              </w:rPr>
-              <w:t>-</w:t>
-            </w:r>
-            <w:r>
-              <w:rPr>
-                <w:rStyle w:val="a7"/>
-                <w:noProof/>
-              </w:rPr>
-              <w:t>修改标题</w:t>
-            </w:r>
-            <w:r>
-              <w:rPr>
-                <w:noProof/>
-                <w:webHidden/>
-              </w:rPr>
-              <w:tab/>
-            </w:r>
-            <w:r>
-              <w:rPr>
-                <w:noProof/>
-                <w:webHidden/>
-              </w:rPr>
-              <w:fldChar w:fldCharType="begin"/>
-            </w:r>
-            <w:r>
-              <w:rPr>
-                <w:noProof/>
-                <w:webHidden/>
-              </w:rPr>
-              <w:instrText xml:space="preserve"> PAGEREF _Toc72262158 \h </w:instrText>
-            </w:r>
-            <w:r>
-              <w:rPr>
-                <w:noProof/>
-                <w:webHidden/>
-              </w:rPr>
-            </w:r>
-            <w:r>
-              <w:rPr>
-                <w:noProof/>
-                <w:webHidden/>
-              </w:rPr>
-              <w:fldChar w:fldCharType="separate"/>
-            </w:r>
-            <w:r>
-              <w:rPr>
-                <w:noProof/>
-                <w:webHidden/>
-              </w:rPr>
-              <w:t>10</w:t>
-            </w:r>
-            <w:r>
-              <w:rPr>
-                <w:noProof/>
-                <w:webHidden/>
-              </w:rPr>
-              <w:fldChar w:fldCharType="end"/>
-            </w:r>
-          </w:hyperlink>
-        </w:p>
-        <w:p>
-          <w:pPr>
-            <w:pStyle w:val="TOC2"/>
-            <w:tabs>
-              <w:tab w:val="right" w:leader="dot" w:pos="8296"/>
-            </w:tabs>
-            <w:ind w:left="480"/>
-            <w:rPr>
-              <w:rFonts w:asciiTheme="minorHAnsi" w:eastAsiaTheme="minorEastAsia" w:hAnsiTheme="minorHAnsi" w:cstheme="minorBidi"/>
-              <w:noProof/>
-              <w:sz w:val="21"/>
-              <w:szCs w:val="22"/>
-            </w:rPr>
-          </w:pPr>
-          <w:hyperlink w:anchor="_Toc72262159" w:history="1">
-            <w:r>
-              <w:rPr>
-                <w:rStyle w:val="a7"/>
-                <w:noProof/>
-              </w:rPr>
-              <w:t>编辑公告</w:t>
-            </w:r>
-            <w:r>
-              <w:rPr>
-                <w:rStyle w:val="a7"/>
-                <w:noProof/>
-              </w:rPr>
-              <w:t>-</w:t>
-            </w:r>
-            <w:r>
-              <w:rPr>
-                <w:rStyle w:val="a7"/>
-                <w:noProof/>
-              </w:rPr>
-              <w:t>修改公告类型</w:t>
-            </w:r>
-            <w:r>
-              <w:rPr>
-                <w:noProof/>
-                <w:webHidden/>
-              </w:rPr>
-              <w:tab/>
-            </w:r>
-            <w:r>
-              <w:rPr>
-                <w:noProof/>
-                <w:webHidden/>
-              </w:rPr>
-              <w:fldChar w:fldCharType="begin"/>
-            </w:r>
-            <w:r>
-              <w:rPr>
-                <w:noProof/>
-                <w:webHidden/>
-              </w:rPr>
-              <w:instrText xml:space="preserve"> PAGEREF _Toc72262159 \h </w:instrText>
-            </w:r>
-            <w:r>
-              <w:rPr>
-                <w:noProof/>
-                <w:webHidden/>
-              </w:rPr>
-            </w:r>
-            <w:r>
-              <w:rPr>
-                <w:noProof/>
-                <w:webHidden/>
-              </w:rPr>
-              <w:fldChar w:fldCharType="separate"/>
-            </w:r>
-            <w:r>
-              <w:rPr>
-                <w:noProof/>
-                <w:webHidden/>
-              </w:rPr>
-              <w:t>10</w:t>
-            </w:r>
-            <w:r>
-              <w:rPr>
-                <w:noProof/>
-                <w:webHidden/>
-              </w:rPr>
-              <w:fldChar w:fldCharType="end"/>
-            </w:r>
-          </w:hyperlink>
-        </w:p>
-        <w:p>
-          <w:pPr>
-            <w:pStyle w:val="TOC2"/>
-            <w:tabs>
-              <w:tab w:val="right" w:leader="dot" w:pos="8296"/>
-            </w:tabs>
-            <w:ind w:left="480"/>
-            <w:rPr>
-              <w:rFonts w:asciiTheme="minorHAnsi" w:eastAsiaTheme="minorEastAsia" w:hAnsiTheme="minorHAnsi" w:cstheme="minorBidi"/>
-              <w:noProof/>
-              <w:sz w:val="21"/>
-              <w:szCs w:val="22"/>
-            </w:rPr>
-          </w:pPr>
-          <w:hyperlink w:anchor="_Toc72262160" w:history="1">
-            <w:r>
-              <w:rPr>
-                <w:rStyle w:val="a7"/>
-                <w:noProof/>
-              </w:rPr>
-              <w:t>删除公告</w:t>
-            </w:r>
-            <w:r>
-              <w:rPr>
-                <w:rStyle w:val="a7"/>
-                <w:noProof/>
-              </w:rPr>
-              <w:t>-</w:t>
-            </w:r>
-            <w:r>
-              <w:rPr>
-                <w:rStyle w:val="a7"/>
-                <w:noProof/>
-              </w:rPr>
-              <w:t>删除单个</w:t>
-            </w:r>
-            <w:r>
-              <w:rPr>
-                <w:noProof/>
-                <w:webHidden/>
-              </w:rPr>
-              <w:tab/>
-            </w:r>
-            <w:r>
-              <w:rPr>
-                <w:noProof/>
-                <w:webHidden/>
-              </w:rPr>
-              <w:fldChar w:fldCharType="begin"/>
-            </w:r>
-            <w:r>
-              <w:rPr>
-                <w:noProof/>
-                <w:webHidden/>
-              </w:rPr>
-              <w:instrText xml:space="preserve"> PAGEREF _Toc72262160 \h </w:instrText>
-            </w:r>
-            <w:r>
-              <w:rPr>
-                <w:noProof/>
-                <w:webHidden/>
-              </w:rPr>
-            </w:r>
-            <w:r>
-              <w:rPr>
-                <w:noProof/>
-                <w:webHidden/>
-              </w:rPr>
-              <w:fldChar w:fldCharType="separate"/>
-            </w:r>
-            <w:r>
-              <w:rPr>
-                <w:noProof/>
-                <w:webHidden/>
-              </w:rPr>
-              <w:t>11</w:t>
-            </w:r>
-            <w:r>
-              <w:rPr>
-                <w:noProof/>
-                <w:webHidden/>
-              </w:rPr>
-              <w:fldChar w:fldCharType="end"/>
-            </w:r>
-          </w:hyperlink>
-        </w:p>
-        <w:p>
-          <w:pPr>
-            <w:pStyle w:val="TOC2"/>
-            <w:tabs>
-              <w:tab w:val="right" w:leader="dot" w:pos="8296"/>
-            </w:tabs>
-            <w:ind w:left="480"/>
-            <w:rPr>
-              <w:rFonts w:asciiTheme="minorHAnsi" w:eastAsiaTheme="minorEastAsia" w:hAnsiTheme="minorHAnsi" w:cstheme="minorBidi"/>
-              <w:noProof/>
-              <w:sz w:val="21"/>
-              <w:szCs w:val="22"/>
-            </w:rPr>
-          </w:pPr>
-          <w:hyperlink w:anchor="_Toc72262161" w:history="1">
-            <w:r>
-              <w:rPr>
-                <w:rStyle w:val="a7"/>
-                <w:noProof/>
-              </w:rPr>
-              <w:t>删除公告</w:t>
-            </w:r>
-            <w:r>
-              <w:rPr>
-                <w:rStyle w:val="a7"/>
-                <w:noProof/>
-              </w:rPr>
-              <w:t>-</w:t>
-            </w:r>
-            <w:r>
-              <w:rPr>
-                <w:rStyle w:val="a7"/>
-                <w:noProof/>
-              </w:rPr>
-              <w:t>删除多个</w:t>
-            </w:r>
-            <w:r>
-              <w:rPr>
-                <w:noProof/>
-                <w:webHidden/>
-              </w:rPr>
-              <w:tab/>
-            </w:r>
-            <w:r>
-              <w:rPr>
-                <w:noProof/>
-                <w:webHidden/>
-              </w:rPr>
-              <w:fldChar w:fldCharType="begin"/>
-            </w:r>
-            <w:r>
-              <w:rPr>
-                <w:noProof/>
-                <w:webHidden/>
-              </w:rPr>
-              <w:instrText xml:space="preserve"> PAGEREF _Toc72262161 \h </w:instrText>
-            </w:r>
-            <w:r>
-              <w:rPr>
-                <w:noProof/>
-                <w:webHidden/>
-              </w:rPr>
-            </w:r>
-            <w:r>
-              <w:rPr>
-                <w:noProof/>
-                <w:webHidden/>
-              </w:rPr>
-              <w:fldChar w:fldCharType="separate"/>
-            </w:r>
-            <w:r>
-              <w:rPr>
-                <w:noProof/>
-                <w:webHidden/>
-              </w:rPr>
-              <w:t>11</w:t>
-            </w:r>
-            <w:r>
-              <w:rPr>
-                <w:noProof/>
-                <w:webHidden/>
-              </w:rPr>
-              <w:fldChar w:fldCharType="end"/>
-            </w:r>
-          </w:hyperlink>
-        </w:p>
-        <w:p>
-          <w:pPr>
-            <w:pStyle w:val="TOC2"/>
-            <w:tabs>
-              <w:tab w:val="right" w:leader="dot" w:pos="8296"/>
-            </w:tabs>
-            <w:ind w:left="480"/>
-            <w:rPr>
-              <w:rFonts w:asciiTheme="minorHAnsi" w:eastAsiaTheme="minorEastAsia" w:hAnsiTheme="minorHAnsi" w:cstheme="minorBidi"/>
-              <w:noProof/>
-              <w:sz w:val="21"/>
-              <w:szCs w:val="22"/>
-            </w:rPr>
-          </w:pPr>
-          <w:hyperlink w:anchor="_Toc72262162" w:history="1">
-            <w:r>
-              <w:rPr>
-                <w:rStyle w:val="a7"/>
-                <w:noProof/>
-              </w:rPr>
-              <w:t>账户开通</w:t>
-            </w:r>
-            <w:r>
-              <w:rPr>
-                <w:rStyle w:val="a7"/>
-                <w:noProof/>
-              </w:rPr>
-              <w:t>-</w:t>
-            </w:r>
-            <w:r>
-              <w:rPr>
-                <w:rStyle w:val="a7"/>
-                <w:noProof/>
-              </w:rPr>
-              <w:t>账户开通</w:t>
-            </w:r>
-            <w:r>
-              <w:rPr>
-                <w:rStyle w:val="a7"/>
-                <w:noProof/>
-              </w:rPr>
-              <w:t>/</w:t>
-            </w:r>
-            <w:r>
-              <w:rPr>
-                <w:rStyle w:val="a7"/>
-                <w:noProof/>
-              </w:rPr>
-              <w:t>停用</w:t>
-            </w:r>
-            <w:r>
-              <w:rPr>
-                <w:noProof/>
-                <w:webHidden/>
-              </w:rPr>
-              <w:tab/>
-            </w:r>
-            <w:r>
-              <w:rPr>
-                <w:noProof/>
-                <w:webHidden/>
-              </w:rPr>
-              <w:fldChar w:fldCharType="begin"/>
-            </w:r>
-            <w:r>
-              <w:rPr>
-                <w:noProof/>
-                <w:webHidden/>
-              </w:rPr>
-              <w:instrText xml:space="preserve"> PAGEREF _Toc72262162 \h </w:instrText>
-            </w:r>
-            <w:r>
-              <w:rPr>
-                <w:noProof/>
-                <w:webHidden/>
-              </w:rPr>
-            </w:r>
-            <w:r>
-              <w:rPr>
-                <w:noProof/>
-                <w:webHidden/>
-              </w:rPr>
-              <w:fldChar w:fldCharType="separate"/>
-            </w:r>
-            <w:r>
-              <w:rPr>
-                <w:noProof/>
-                <w:webHidden/>
-              </w:rPr>
-              <w:t>12</w:t>
-            </w:r>
-            <w:r>
-              <w:rPr>
-                <w:noProof/>
-                <w:webHidden/>
-              </w:rPr>
-              <w:fldChar w:fldCharType="end"/>
-            </w:r>
-          </w:hyperlink>
-        </w:p>
-        <w:p>
-          <w:pPr>
-            <w:pStyle w:val="TOC2"/>
-            <w:tabs>
-              <w:tab w:val="right" w:leader="dot" w:pos="8296"/>
-            </w:tabs>
-            <w:ind w:left="480"/>
-            <w:rPr>
-              <w:rFonts w:asciiTheme="minorHAnsi" w:eastAsiaTheme="minorEastAsia" w:hAnsiTheme="minorHAnsi" w:cstheme="minorBidi"/>
-              <w:noProof/>
-              <w:sz w:val="21"/>
-              <w:szCs w:val="22"/>
-            </w:rPr>
-          </w:pPr>
-          <w:hyperlink w:anchor="_Toc72262163" w:history="1">
-            <w:r>
-              <w:rPr>
-                <w:rStyle w:val="a7"/>
-                <w:noProof/>
-              </w:rPr>
-              <w:t>新增人员</w:t>
-            </w:r>
-            <w:r>
-              <w:rPr>
-                <w:rStyle w:val="a7"/>
-                <w:noProof/>
-              </w:rPr>
-              <w:t>-</w:t>
-            </w:r>
-            <w:r>
-              <w:rPr>
-                <w:rStyle w:val="a7"/>
-                <w:noProof/>
-              </w:rPr>
-              <w:t>人员批量导入</w:t>
-            </w:r>
-            <w:r>
-              <w:rPr>
-                <w:noProof/>
-                <w:webHidden/>
-              </w:rPr>
-              <w:tab/>
-            </w:r>
-            <w:r>
-              <w:rPr>
-                <w:noProof/>
-                <w:webHidden/>
-              </w:rPr>
-              <w:fldChar w:fldCharType="begin"/>
-            </w:r>
-            <w:r>
-              <w:rPr>
-                <w:noProof/>
-                <w:webHidden/>
-              </w:rPr>
-              <w:instrText xml:space="preserve"> PAGEREF _Toc72262163 \h </w:instrText>
-            </w:r>
-            <w:r>
-              <w:rPr>
-                <w:noProof/>
-                <w:webHidden/>
-              </w:rPr>
-            </w:r>
-            <w:r>
-              <w:rPr>
-                <w:noProof/>
-                <w:webHidden/>
-              </w:rPr>
-              <w:fldChar w:fldCharType="separate"/>
-            </w:r>
-            <w:r>
-              <w:rPr>
-                <w:noProof/>
-                <w:webHidden/>
-              </w:rPr>
-              <w:t>13</w:t>
-            </w:r>
-            <w:r>
-              <w:rPr>
-                <w:noProof/>
-                <w:webHidden/>
-              </w:rPr>
-              <w:fldChar w:fldCharType="end"/>
-            </w:r>
-          </w:hyperlink>
-        </w:p>
-        <w:p>
-          <w:pPr>
-            <w:pStyle w:val="TOC2"/>
-            <w:tabs>
-              <w:tab w:val="right" w:leader="dot" w:pos="8296"/>
-            </w:tabs>
-            <w:ind w:left="480"/>
-            <w:rPr>
-              <w:rFonts w:asciiTheme="minorHAnsi" w:eastAsiaTheme="minorEastAsia" w:hAnsiTheme="minorHAnsi" w:cstheme="minorBidi"/>
-              <w:noProof/>
-              <w:sz w:val="21"/>
-              <w:szCs w:val="22"/>
-            </w:rPr>
-          </w:pPr>
-          <w:hyperlink w:anchor="_Toc72262164" w:history="1">
-            <w:r>
-              <w:rPr>
-                <w:rStyle w:val="a7"/>
-                <w:noProof/>
-              </w:rPr>
-              <w:t>变更部门</w:t>
-            </w:r>
-            <w:r>
-              <w:rPr>
-                <w:rStyle w:val="a7"/>
-                <w:noProof/>
-              </w:rPr>
-              <w:t>-</w:t>
-            </w:r>
-            <w:r>
-              <w:rPr>
-                <w:rStyle w:val="a7"/>
-                <w:noProof/>
-              </w:rPr>
-              <w:t>部门新增</w:t>
-            </w:r>
-            <w:r>
-              <w:rPr>
-                <w:noProof/>
-                <w:webHidden/>
-              </w:rPr>
-              <w:tab/>
-            </w:r>
-            <w:r>
-              <w:rPr>
-                <w:noProof/>
-                <w:webHidden/>
-              </w:rPr>
-              <w:fldChar w:fldCharType="begin"/>
-            </w:r>
-            <w:r>
-              <w:rPr>
-                <w:noProof/>
-                <w:webHidden/>
-              </w:rPr>
-              <w:instrText xml:space="preserve"> PAGEREF _Toc72262164 \h </w:instrText>
-            </w:r>
-            <w:r>
-              <w:rPr>
-                <w:noProof/>
-                <w:webHidden/>
-              </w:rPr>
-            </w:r>
-            <w:r>
-              <w:rPr>
-                <w:noProof/>
-                <w:webHidden/>
-              </w:rPr>
-              <w:fldChar w:fldCharType="separate"/>
-            </w:r>
-            <w:r>
-              <w:rPr>
-                <w:noProof/>
-                <w:webHidden/>
-              </w:rPr>
-              <w:t>13</w:t>
-            </w:r>
-            <w:r>
-              <w:rPr>
-                <w:noProof/>
-                <w:webHidden/>
-              </w:rPr>
-              <w:fldChar w:fldCharType="end"/>
-            </w:r>
-          </w:hyperlink>
-        </w:p>
-        <w:p>
-          <w:pPr>
-            <w:pStyle w:val="TOC2"/>
-            <w:tabs>
-              <w:tab w:val="right" w:leader="dot" w:pos="8296"/>
-            </w:tabs>
-            <w:ind w:left="480"/>
-            <w:rPr>
-              <w:rFonts w:asciiTheme="minorHAnsi" w:eastAsiaTheme="minorEastAsia" w:hAnsiTheme="minorHAnsi" w:cstheme="minorBidi"/>
-              <w:noProof/>
-              <w:sz w:val="21"/>
-              <w:szCs w:val="22"/>
-            </w:rPr>
-          </w:pPr>
-          <w:hyperlink w:anchor="_Toc72262165" w:history="1">
-            <w:r>
-              <w:rPr>
-                <w:rStyle w:val="a7"/>
-                <w:noProof/>
-              </w:rPr>
-              <w:t>变更部门</w:t>
-            </w:r>
-            <w:r>
-              <w:rPr>
-                <w:rStyle w:val="a7"/>
-                <w:noProof/>
-              </w:rPr>
-              <w:t>-</w:t>
-            </w:r>
-            <w:r>
-              <w:rPr>
-                <w:rStyle w:val="a7"/>
-                <w:noProof/>
-              </w:rPr>
-              <w:t>部门覆盖</w:t>
-            </w:r>
-            <w:r>
-              <w:rPr>
-                <w:noProof/>
-                <w:webHidden/>
-              </w:rPr>
-              <w:tab/>
-            </w:r>
-            <w:r>
-              <w:rPr>
-                <w:noProof/>
-                <w:webHidden/>
-              </w:rPr>
-              <w:fldChar w:fldCharType="begin"/>
-            </w:r>
-            <w:r>
-              <w:rPr>
-                <w:noProof/>
-                <w:webHidden/>
-              </w:rPr>
-              <w:instrText xml:space="preserve"> PAGEREF _Toc72262165 \h </w:instrText>
-            </w:r>
-            <w:r>
-              <w:rPr>
-                <w:noProof/>
-                <w:webHidden/>
-              </w:rPr>
-            </w:r>
-            <w:r>
-              <w:rPr>
-                <w:noProof/>
-                <w:webHidden/>
-              </w:rPr>
-              <w:fldChar w:fldCharType="separate"/>
-            </w:r>
-            <w:r>
-              <w:rPr>
-                <w:noProof/>
-                <w:webHidden/>
-              </w:rPr>
-              <w:t>14</w:t>
-            </w:r>
-            <w:r>
-              <w:rPr>
-                <w:noProof/>
-                <w:webHidden/>
-              </w:rPr>
-              <w:fldChar w:fldCharType="end"/>
-            </w:r>
-          </w:hyperlink>
-        </w:p>
-        <w:p>
-          <w:pPr>
-            <w:pStyle w:val="TOC2"/>
-            <w:tabs>
-              <w:tab w:val="right" w:leader="dot" w:pos="8296"/>
-            </w:tabs>
-            <w:ind w:left="480"/>
-            <w:rPr>
-              <w:rFonts w:asciiTheme="minorHAnsi" w:eastAsiaTheme="minorEastAsia" w:hAnsiTheme="minorHAnsi" w:cstheme="minorBidi"/>
-              <w:noProof/>
-              <w:sz w:val="21"/>
-              <w:szCs w:val="22"/>
-            </w:rPr>
-          </w:pPr>
-          <w:hyperlink w:anchor="_Toc72262166" w:history="1">
-            <w:r>
-              <w:rPr>
-                <w:rStyle w:val="a7"/>
-                <w:noProof/>
-              </w:rPr>
-              <w:t>编辑人员信息</w:t>
-            </w:r>
-            <w:r>
-              <w:rPr>
-                <w:rStyle w:val="a7"/>
-                <w:noProof/>
-              </w:rPr>
-              <w:t>-</w:t>
-            </w:r>
-            <w:r>
-              <w:rPr>
-                <w:rStyle w:val="a7"/>
-                <w:noProof/>
-              </w:rPr>
-              <w:t>修改手机号</w:t>
-            </w:r>
-            <w:r>
-              <w:rPr>
-                <w:noProof/>
-                <w:webHidden/>
-              </w:rPr>
-              <w:tab/>
-            </w:r>
-            <w:r>
-              <w:rPr>
-                <w:noProof/>
-                <w:webHidden/>
-              </w:rPr>
-              <w:fldChar w:fldCharType="begin"/>
-            </w:r>
-            <w:r>
-              <w:rPr>
-                <w:noProof/>
-                <w:webHidden/>
-              </w:rPr>
-              <w:instrText xml:space="preserve"> PAGEREF _Toc72262166 \h </w:instrText>
-            </w:r>
-            <w:r>
-              <w:rPr>
-                <w:noProof/>
-                <w:webHidden/>
-              </w:rPr>
-            </w:r>
-            <w:r>
-              <w:rPr>
-                <w:noProof/>
-                <w:webHidden/>
-              </w:rPr>
-              <w:fldChar w:fldCharType="separate"/>
-            </w:r>
-            <w:r>
-              <w:rPr>
-                <w:noProof/>
-                <w:webHidden/>
-              </w:rPr>
-              <w:t>14</w:t>
-            </w:r>
-            <w:r>
-              <w:rPr>
-                <w:noProof/>
-                <w:webHidden/>
-              </w:rPr>
-              <w:fldChar w:fldCharType="end"/>
-            </w:r>
-          </w:hyperlink>
-        </w:p>
-        <w:p>
-          <w:pPr>
-            <w:pStyle w:val="TOC2"/>
-            <w:tabs>
-              <w:tab w:val="right" w:leader="dot" w:pos="8296"/>
-            </w:tabs>
-            <w:ind w:left="480"/>
-            <w:rPr>
-              <w:rFonts w:asciiTheme="minorHAnsi" w:eastAsiaTheme="minorEastAsia" w:hAnsiTheme="minorHAnsi" w:cstheme="minorBidi"/>
-              <w:noProof/>
-              <w:sz w:val="21"/>
-              <w:szCs w:val="22"/>
-            </w:rPr>
-          </w:pPr>
-          <w:hyperlink w:anchor="_Toc72262167" w:history="1">
-            <w:r>
-              <w:rPr>
-                <w:rStyle w:val="a7"/>
-                <w:noProof/>
-              </w:rPr>
-              <w:t>编辑人员信息</w:t>
-            </w:r>
-            <w:r>
-              <w:rPr>
-                <w:rStyle w:val="a7"/>
-                <w:noProof/>
-              </w:rPr>
-              <w:t>-</w:t>
-            </w:r>
-            <w:r>
-              <w:rPr>
-                <w:rStyle w:val="a7"/>
-                <w:noProof/>
-              </w:rPr>
-              <w:t>角色分配</w:t>
-            </w:r>
-            <w:r>
-              <w:rPr>
-                <w:noProof/>
-                <w:webHidden/>
-              </w:rPr>
-              <w:tab/>
-            </w:r>
-            <w:r>
-              <w:rPr>
-                <w:noProof/>
-                <w:webHidden/>
-              </w:rPr>
-              <w:fldChar w:fldCharType="begin"/>
-            </w:r>
-            <w:r>
-              <w:rPr>
-                <w:noProof/>
-                <w:webHidden/>
-              </w:rPr>
-              <w:instrText xml:space="preserve"> PAGEREF _Toc72262167 \h </w:instrText>
-            </w:r>
-            <w:r>
-              <w:rPr>
-                <w:noProof/>
-                <w:webHidden/>
-              </w:rPr>
-            </w:r>
-            <w:r>
-              <w:rPr>
-                <w:noProof/>
-                <w:webHidden/>
-              </w:rPr>
-              <w:fldChar w:fldCharType="separate"/>
-            </w:r>
-            <w:r>
-              <w:rPr>
-                <w:noProof/>
-                <w:webHidden/>
-              </w:rPr>
-              <w:t>15</w:t>
-            </w:r>
-            <w:r>
-              <w:rPr>
-                <w:noProof/>
-                <w:webHidden/>
-              </w:rPr>
-              <w:fldChar w:fldCharType="end"/>
-            </w:r>
-          </w:hyperlink>
-        </w:p>
-        <w:p>
-          <w:pPr>
-            <w:pStyle w:val="TOC2"/>
-            <w:tabs>
-              <w:tab w:val="right" w:leader="dot" w:pos="8296"/>
-            </w:tabs>
-            <w:ind w:left="480"/>
-            <w:rPr>
-              <w:rFonts w:asciiTheme="minorHAnsi" w:eastAsiaTheme="minorEastAsia" w:hAnsiTheme="minorHAnsi" w:cstheme="minorBidi"/>
-              <w:noProof/>
-              <w:sz w:val="21"/>
-              <w:szCs w:val="22"/>
-            </w:rPr>
-          </w:pPr>
-          <w:hyperlink w:anchor="_Toc72262168" w:history="1">
-            <w:r>
-              <w:rPr>
-                <w:rStyle w:val="a7"/>
-                <w:noProof/>
-              </w:rPr>
-              <w:t>补充手机号</w:t>
-            </w:r>
-            <w:r>
-              <w:rPr>
-                <w:rStyle w:val="a7"/>
-                <w:noProof/>
-              </w:rPr>
-              <w:t>-</w:t>
-            </w:r>
-            <w:r>
-              <w:rPr>
-                <w:rStyle w:val="a7"/>
-                <w:noProof/>
-              </w:rPr>
-              <w:t>批量导入</w:t>
-            </w:r>
-            <w:r>
-              <w:rPr>
-                <w:noProof/>
-                <w:webHidden/>
-              </w:rPr>
-              <w:tab/>
-            </w:r>
-            <w:r>
-              <w:rPr>
-                <w:noProof/>
-                <w:webHidden/>
-              </w:rPr>
-              <w:fldChar w:fldCharType="begin"/>
-            </w:r>
-            <w:r>
-              <w:rPr>
-                <w:noProof/>
-                <w:webHidden/>
-              </w:rPr>
-              <w:instrText xml:space="preserve"> PAGEREF _Toc72262168 \h </w:instrText>
-            </w:r>
-            <w:r>
-              <w:rPr>
-                <w:noProof/>
-                <w:webHidden/>
-              </w:rPr>
-            </w:r>
-            <w:r>
-              <w:rPr>
-                <w:noProof/>
-                <w:webHidden/>
-              </w:rPr>
-              <w:fldChar w:fldCharType="separate"/>
-            </w:r>
-            <w:r>
-              <w:rPr>
-                <w:noProof/>
-                <w:webHidden/>
-              </w:rPr>
-              <w:t>16</w:t>
-            </w:r>
-            <w:r>
-              <w:rPr>
-                <w:noProof/>
-                <w:webHidden/>
-              </w:rPr>
-              <w:fldChar w:fldCharType="end"/>
-            </w:r>
-          </w:hyperlink>
-        </w:p>
-        <w:p>
-          <w:pPr>
-            <w:pStyle w:val="TOC2"/>
-            <w:tabs>
-              <w:tab w:val="right" w:leader="dot" w:pos="8296"/>
-            </w:tabs>
-            <w:ind w:left="480"/>
-            <w:rPr>
-              <w:rFonts w:asciiTheme="minorHAnsi" w:eastAsiaTheme="minorEastAsia" w:hAnsiTheme="minorHAnsi" w:cstheme="minorBidi"/>
-              <w:noProof/>
-              <w:sz w:val="21"/>
-              <w:szCs w:val="22"/>
-            </w:rPr>
-          </w:pPr>
-          <w:hyperlink w:anchor="_Toc72262169" w:history="1">
-            <w:r>
-              <w:rPr>
-                <w:rStyle w:val="a7"/>
-                <w:noProof/>
-              </w:rPr>
-              <w:t>编辑人员信息</w:t>
-            </w:r>
-            <w:r>
-              <w:rPr>
-                <w:rStyle w:val="a7"/>
-                <w:noProof/>
-              </w:rPr>
-              <w:t>-</w:t>
-            </w:r>
-            <w:r>
-              <w:rPr>
-                <w:rStyle w:val="a7"/>
-                <w:noProof/>
-              </w:rPr>
-              <w:t>移出单位</w:t>
-            </w:r>
-            <w:r>
-              <w:rPr>
-                <w:noProof/>
-                <w:webHidden/>
-              </w:rPr>
-              <w:tab/>
-            </w:r>
-            <w:r>
-              <w:rPr>
-                <w:noProof/>
-                <w:webHidden/>
-              </w:rPr>
-              <w:fldChar w:fldCharType="begin"/>
-            </w:r>
-            <w:r>
-              <w:rPr>
-                <w:noProof/>
-                <w:webHidden/>
-              </w:rPr>
-              <w:instrText xml:space="preserve"> PAGEREF _Toc72262169 \h </w:instrText>
-            </w:r>
-            <w:r>
-              <w:rPr>
-                <w:noProof/>
-                <w:webHidden/>
-              </w:rPr>
-            </w:r>
-            <w:r>
-              <w:rPr>
-                <w:noProof/>
-                <w:webHidden/>
-              </w:rPr>
-              <w:fldChar w:fldCharType="separate"/>
-            </w:r>
-            <w:r>
-              <w:rPr>
-                <w:noProof/>
-                <w:webHidden/>
-              </w:rPr>
-              <w:t>16</w:t>
-            </w:r>
-            <w:r>
-              <w:rPr>
-                <w:noProof/>
-                <w:webHidden/>
-              </w:rPr>
-              <w:fldChar w:fldCharType="end"/>
-            </w:r>
-          </w:hyperlink>
-        </w:p>
-        <w:p>
-          <w:pPr>
-            <w:pStyle w:val="TOC2"/>
-            <w:tabs>
-              <w:tab w:val="right" w:leader="dot" w:pos="8296"/>
-            </w:tabs>
-            <w:ind w:left="480"/>
-            <w:rPr>
-              <w:rFonts w:asciiTheme="minorHAnsi" w:eastAsiaTheme="minorEastAsia" w:hAnsiTheme="minorHAnsi" w:cstheme="minorBidi"/>
-              <w:noProof/>
-              <w:sz w:val="21"/>
-              <w:szCs w:val="22"/>
-            </w:rPr>
-          </w:pPr>
-          <w:hyperlink w:anchor="_Toc72262170" w:history="1">
-            <w:r>
-              <w:rPr>
-                <w:rStyle w:val="a7"/>
-                <w:noProof/>
-              </w:rPr>
-              <w:t>查看申请</w:t>
-            </w:r>
-            <w:r>
-              <w:rPr>
-                <w:rStyle w:val="a7"/>
-                <w:noProof/>
-              </w:rPr>
-              <w:t>-</w:t>
-            </w:r>
-            <w:r>
-              <w:rPr>
-                <w:rStyle w:val="a7"/>
-                <w:noProof/>
-              </w:rPr>
-              <w:t>查看单位申请</w:t>
-            </w:r>
-            <w:r>
-              <w:rPr>
-                <w:noProof/>
-                <w:webHidden/>
-              </w:rPr>
-              <w:tab/>
-            </w:r>
-            <w:r>
-              <w:rPr>
-                <w:noProof/>
-                <w:webHidden/>
-              </w:rPr>
-              <w:fldChar w:fldCharType="begin"/>
-            </w:r>
-            <w:r>
-              <w:rPr>
-                <w:noProof/>
-                <w:webHidden/>
-              </w:rPr>
-              <w:instrText xml:space="preserve"> PAGEREF _Toc72262170 \h </w:instrText>
-            </w:r>
-            <w:r>
-              <w:rPr>
-                <w:noProof/>
-                <w:webHidden/>
-              </w:rPr>
-            </w:r>
-            <w:r>
-              <w:rPr>
-                <w:noProof/>
-                <w:webHidden/>
-              </w:rPr>
-              <w:fldChar w:fldCharType="separate"/>
-            </w:r>
-            <w:r>
-              <w:rPr>
-                <w:noProof/>
-                <w:webHidden/>
-              </w:rPr>
-              <w:t>17</w:t>
+              <w:t>8</w:t>
             </w:r>
             <w:r>
               <w:rPr>
@@ -3624,7 +2488,7 @@
       <w:pPr>
         <w:pStyle w:val="2"/>
       </w:pPr>
-      <w:bookmarkStart w:id="1" w:name="_Toc72262147"/>
+      <w:bookmarkStart w:id="2" w:name="_Toc72496373"/>
       <w:bookmarkEnd w:id="0"/>
       <w:r>
         <w:rPr>
@@ -3656,7 +2520,7 @@
         </w:rPr>
         <w:t>名称未填写</w:t>
       </w:r>
-      <w:bookmarkEnd w:id="1"/>
+      <w:bookmarkEnd w:id="2"/>
     </w:p>
     <w:tbl>
       <w:tblPr>
@@ -4365,236 +3229,6 @@
             <w:r>
               <w:rPr>
                 <w:rFonts w:hint="eastAsia"/>
-              </w:rPr>
-              <w:t>符合预期要求</w:t>
-            </w:r>
-          </w:p>
-        </w:tc>
-      </w:tr>
-      <w:tr>
-        <w:tc>
-          <w:tcPr>
-            <w:tcW w:w="1002" w:type="pct"/>
-            <w:tcBorders>
-              <w:top w:val="single" w:sz="6" w:space="0" w:color="DDDDDD"/>
-              <w:left w:val="single" w:sz="6" w:space="0" w:color="DDDDDD"/>
-              <w:bottom w:val="single" w:sz="6" w:space="0" w:color="DDDDDD"/>
-              <w:right w:val="single" w:sz="6" w:space="0" w:color="DDDDDD"/>
-            </w:tcBorders>
-            <w:hideMark/>
-          </w:tcPr>
-          <w:p>
-            <w:r>
-              <w:t>测试方式</w:t>
-            </w:r>
-            <w:r>
-              <w:t>:</w:t>
-            </w:r>
-          </w:p>
-        </w:tc>
-        <w:tc>
-          <w:tcPr>
-            <w:tcW w:w="3998" w:type="pct"/>
-            <w:gridSpan w:val="3"/>
-            <w:tcBorders>
-              <w:top w:val="single" w:sz="6" w:space="0" w:color="DDDDDD"/>
-              <w:left w:val="single" w:sz="6" w:space="0" w:color="DDDDDD"/>
-              <w:bottom w:val="single" w:sz="6" w:space="0" w:color="DDDDDD"/>
-              <w:right w:val="single" w:sz="6" w:space="0" w:color="DDDDDD"/>
-            </w:tcBorders>
-            <w:vAlign w:val="center"/>
-            <w:hideMark/>
-          </w:tcPr>
-          <w:p>
-            <w:r>
-              <w:rPr>
-                <w:rFonts w:hint="eastAsia"/>
-              </w:rPr>
-              <w:t>自动</w:t>
-            </w:r>
-          </w:p>
-        </w:tc>
-      </w:tr>
-      <w:tr>
-        <w:tc>
-          <w:tcPr>
-            <w:tcW w:w="1002" w:type="pct"/>
-            <w:tcBorders>
-              <w:top w:val="single" w:sz="6" w:space="0" w:color="DDDDDD"/>
-              <w:left w:val="single" w:sz="6" w:space="0" w:color="DDDDDD"/>
-              <w:bottom w:val="single" w:sz="6" w:space="0" w:color="DDDDDD"/>
-              <w:right w:val="single" w:sz="6" w:space="0" w:color="DDDDDD"/>
-            </w:tcBorders>
-            <w:hideMark/>
-          </w:tcPr>
-          <w:p>
-            <w:r>
-              <w:t>测试执行时间</w:t>
-            </w:r>
-            <w:r>
-              <w:t xml:space="preserve"> (</w:t>
-            </w:r>
-            <w:r>
-              <w:t>分钟</w:t>
-            </w:r>
-            <w:r>
-              <w:t>):</w:t>
-            </w:r>
-          </w:p>
-        </w:tc>
-        <w:tc>
-          <w:tcPr>
-            <w:tcW w:w="3998" w:type="pct"/>
-            <w:gridSpan w:val="3"/>
-            <w:tcBorders>
-              <w:top w:val="single" w:sz="6" w:space="0" w:color="DDDDDD"/>
-              <w:left w:val="single" w:sz="6" w:space="0" w:color="DDDDDD"/>
-              <w:bottom w:val="single" w:sz="6" w:space="0" w:color="DDDDDD"/>
-              <w:right w:val="single" w:sz="6" w:space="0" w:color="DDDDDD"/>
-            </w:tcBorders>
-            <w:vAlign w:val="center"/>
-            <w:hideMark/>
-          </w:tcPr>
-          <w:p>
-            <w:r>
-              <w:rPr>
-                <w:rFonts w:hint="eastAsia"/>
-              </w:rPr>
-              <w:t>半分钟</w:t>
-            </w:r>
-          </w:p>
-        </w:tc>
-      </w:tr>
-      <w:tr>
-        <w:tc>
-          <w:tcPr>
-            <w:tcW w:w="1002" w:type="pct"/>
-            <w:tcBorders>
-              <w:top w:val="single" w:sz="6" w:space="0" w:color="DDDDDD"/>
-              <w:left w:val="single" w:sz="6" w:space="0" w:color="DDDDDD"/>
-              <w:bottom w:val="single" w:sz="6" w:space="0" w:color="DDDDDD"/>
-              <w:right w:val="single" w:sz="6" w:space="0" w:color="DDDDDD"/>
-            </w:tcBorders>
-            <w:hideMark/>
-          </w:tcPr>
-          <w:p>
-            <w:r>
-              <w:t>重要</w:t>
-            </w:r>
-            <w:r>
-              <w:rPr>
-                <w:rFonts w:hint="eastAsia"/>
-              </w:rPr>
-              <w:t>级别</w:t>
-            </w:r>
-            <w:r>
-              <w:t>:</w:t>
-            </w:r>
-          </w:p>
-        </w:tc>
-        <w:tc>
-          <w:tcPr>
-            <w:tcW w:w="3998" w:type="pct"/>
-            <w:gridSpan w:val="3"/>
-            <w:tcBorders>
-              <w:top w:val="single" w:sz="6" w:space="0" w:color="DDDDDD"/>
-              <w:left w:val="single" w:sz="6" w:space="0" w:color="DDDDDD"/>
-              <w:bottom w:val="single" w:sz="6" w:space="0" w:color="DDDDDD"/>
-              <w:right w:val="single" w:sz="6" w:space="0" w:color="DDDDDD"/>
-            </w:tcBorders>
-            <w:vAlign w:val="center"/>
-            <w:hideMark/>
-          </w:tcPr>
-          <w:p>
-            <w:r>
-              <w:rPr>
-                <w:rFonts w:hint="eastAsia"/>
-              </w:rPr>
-              <w:t>中</w:t>
-            </w:r>
-          </w:p>
-        </w:tc>
-      </w:tr>
-      <w:tr>
-        <w:tc>
-          <w:tcPr>
-            <w:tcW w:w="1002" w:type="pct"/>
-            <w:tcBorders>
-              <w:top w:val="single" w:sz="6" w:space="0" w:color="DDDDDD"/>
-              <w:left w:val="single" w:sz="6" w:space="0" w:color="DDDDDD"/>
-              <w:bottom w:val="single" w:sz="6" w:space="0" w:color="DDDDDD"/>
-              <w:right w:val="single" w:sz="6" w:space="0" w:color="DDDDDD"/>
-            </w:tcBorders>
-            <w:hideMark/>
-          </w:tcPr>
-          <w:p>
-            <w:r>
-              <w:t>关键字</w:t>
-            </w:r>
-            <w:r>
-              <w:t>:</w:t>
-            </w:r>
-          </w:p>
-        </w:tc>
-        <w:tc>
-          <w:tcPr>
-            <w:tcW w:w="3998" w:type="pct"/>
-            <w:gridSpan w:val="3"/>
-            <w:tcBorders>
-              <w:top w:val="single" w:sz="6" w:space="0" w:color="DDDDDD"/>
-              <w:left w:val="single" w:sz="6" w:space="0" w:color="DDDDDD"/>
-              <w:bottom w:val="single" w:sz="6" w:space="0" w:color="DDDDDD"/>
-              <w:right w:val="single" w:sz="6" w:space="0" w:color="DDDDDD"/>
-            </w:tcBorders>
-            <w:vAlign w:val="center"/>
-            <w:hideMark/>
-          </w:tcPr>
-          <w:p>
-            <w:r>
-              <w:rPr>
-                <w:rFonts w:hint="eastAsia"/>
-              </w:rPr>
-              <w:t>信息未填写</w:t>
-            </w:r>
-          </w:p>
-        </w:tc>
-      </w:tr>
-      <w:tr>
-        <w:tc>
-          <w:tcPr>
-            <w:tcW w:w="1002" w:type="pct"/>
-            <w:tcBorders>
-              <w:top w:val="single" w:sz="6" w:space="0" w:color="DDDDDD"/>
-              <w:left w:val="single" w:sz="6" w:space="0" w:color="DDDDDD"/>
-              <w:bottom w:val="single" w:sz="6" w:space="0" w:color="DDDDDD"/>
-              <w:right w:val="single" w:sz="6" w:space="0" w:color="DDDDDD"/>
-            </w:tcBorders>
-          </w:tcPr>
-          <w:p>
-            <w:r>
-              <w:rPr>
-                <w:rFonts w:hint="eastAsia"/>
-              </w:rPr>
-              <w:t>偏差对比：</w:t>
-            </w:r>
-          </w:p>
-        </w:tc>
-        <w:tc>
-          <w:tcPr>
-            <w:tcW w:w="3998" w:type="pct"/>
-            <w:gridSpan w:val="3"/>
-            <w:tcBorders>
-              <w:top w:val="single" w:sz="6" w:space="0" w:color="DDDDDD"/>
-              <w:left w:val="single" w:sz="6" w:space="0" w:color="DDDDDD"/>
-              <w:bottom w:val="single" w:sz="6" w:space="0" w:color="DDDDDD"/>
-              <w:right w:val="single" w:sz="6" w:space="0" w:color="DDDDDD"/>
-            </w:tcBorders>
-            <w:vAlign w:val="center"/>
-          </w:tcPr>
-          <w:p>
-            <w:r>
-              <w:rPr>
-                <w:rFonts w:hint="eastAsia"/>
                 <w:color w:val="000000" w:themeColor="text1"/>
               </w:rPr>
               <w:t>符合预期要求</w:t>
@@ -4802,6 +3436,7 @@
       <w:pPr>
         <w:pStyle w:val="2"/>
       </w:pPr>
+      <w:bookmarkStart w:id="3" w:name="_Toc72496374"/>
       <w:r>
         <w:rPr>
           <w:rFonts w:hint="eastAsia"/>
@@ -4826,6 +3461,7 @@
         </w:rPr>
         <w:t>新增成功</w:t>
       </w:r>
+      <w:bookmarkEnd w:id="3"/>
     </w:p>
     <w:tbl>
       <w:tblPr>
@@ -5090,7 +3726,6 @@
               <w:rPr>
                 <w:rFonts w:hint="eastAsia"/>
               </w:rPr>
-              <w:lastRenderedPageBreak/>
               <w:t>测试方法</w:t>
             </w:r>
           </w:p>
@@ -5299,6 +3934,7 @@
           </w:tcPr>
           <w:p>
             <w:r>
+              <w:lastRenderedPageBreak/>
               <w:t>1</w:t>
             </w:r>
           </w:p>
@@ -5394,11 +4030,6 @@
             </w:r>
           </w:p>
           <w:p>
-            <w:pPr>
-              <w:rPr>
-                <w:rFonts w:hint="eastAsia"/>
-              </w:rPr>
-            </w:pPr>
             <w:r>
               <w:rPr>
                 <w:rFonts w:hint="eastAsia"/>
@@ -5451,236 +4082,6 @@
             <w:hideMark/>
           </w:tcPr>
           <w:p/>
-        </w:tc>
-      </w:tr>
-      <w:tr>
-        <w:tc>
-          <w:tcPr>
-            <w:tcW w:w="1002" w:type="pct"/>
-            <w:tcBorders>
-              <w:top w:val="single" w:sz="6" w:space="0" w:color="DDDDDD"/>
-              <w:left w:val="single" w:sz="6" w:space="0" w:color="DDDDDD"/>
-              <w:bottom w:val="single" w:sz="6" w:space="0" w:color="DDDDDD"/>
-              <w:right w:val="single" w:sz="6" w:space="0" w:color="DDDDDD"/>
-            </w:tcBorders>
-          </w:tcPr>
-          <w:p>
-            <w:r>
-              <w:rPr>
-                <w:rFonts w:hint="eastAsia"/>
-              </w:rPr>
-              <w:t>偏差对比：</w:t>
-            </w:r>
-          </w:p>
-        </w:tc>
-        <w:tc>
-          <w:tcPr>
-            <w:tcW w:w="3998" w:type="pct"/>
-            <w:gridSpan w:val="3"/>
-            <w:tcBorders>
-              <w:top w:val="single" w:sz="6" w:space="0" w:color="DDDDDD"/>
-              <w:left w:val="single" w:sz="6" w:space="0" w:color="DDDDDD"/>
-              <w:bottom w:val="single" w:sz="6" w:space="0" w:color="DDDDDD"/>
-              <w:right w:val="single" w:sz="6" w:space="0" w:color="DDDDDD"/>
-            </w:tcBorders>
-            <w:vAlign w:val="center"/>
-          </w:tcPr>
-          <w:p>
-            <w:r>
-              <w:rPr>
-                <w:rFonts w:hint="eastAsia"/>
-              </w:rPr>
-              <w:t>符合预期要求</w:t>
-            </w:r>
-          </w:p>
-        </w:tc>
-      </w:tr>
-      <w:tr>
-        <w:tc>
-          <w:tcPr>
-            <w:tcW w:w="1002" w:type="pct"/>
-            <w:tcBorders>
-              <w:top w:val="single" w:sz="6" w:space="0" w:color="DDDDDD"/>
-              <w:left w:val="single" w:sz="6" w:space="0" w:color="DDDDDD"/>
-              <w:bottom w:val="single" w:sz="6" w:space="0" w:color="DDDDDD"/>
-              <w:right w:val="single" w:sz="6" w:space="0" w:color="DDDDDD"/>
-            </w:tcBorders>
-            <w:hideMark/>
-          </w:tcPr>
-          <w:p>
-            <w:r>
-              <w:t>测试方式</w:t>
-            </w:r>
-            <w:r>
-              <w:t>:</w:t>
-            </w:r>
-          </w:p>
-        </w:tc>
-        <w:tc>
-          <w:tcPr>
-            <w:tcW w:w="3998" w:type="pct"/>
-            <w:gridSpan w:val="3"/>
-            <w:tcBorders>
-              <w:top w:val="single" w:sz="6" w:space="0" w:color="DDDDDD"/>
-              <w:left w:val="single" w:sz="6" w:space="0" w:color="DDDDDD"/>
-              <w:bottom w:val="single" w:sz="6" w:space="0" w:color="DDDDDD"/>
-              <w:right w:val="single" w:sz="6" w:space="0" w:color="DDDDDD"/>
-            </w:tcBorders>
-            <w:vAlign w:val="center"/>
-            <w:hideMark/>
-          </w:tcPr>
-          <w:p>
-            <w:r>
-              <w:rPr>
-                <w:rFonts w:hint="eastAsia"/>
-              </w:rPr>
-              <w:t>自动</w:t>
-            </w:r>
-          </w:p>
-        </w:tc>
-      </w:tr>
-      <w:tr>
-        <w:tc>
-          <w:tcPr>
-            <w:tcW w:w="1002" w:type="pct"/>
-            <w:tcBorders>
-              <w:top w:val="single" w:sz="6" w:space="0" w:color="DDDDDD"/>
-              <w:left w:val="single" w:sz="6" w:space="0" w:color="DDDDDD"/>
-              <w:bottom w:val="single" w:sz="6" w:space="0" w:color="DDDDDD"/>
-              <w:right w:val="single" w:sz="6" w:space="0" w:color="DDDDDD"/>
-            </w:tcBorders>
-            <w:hideMark/>
-          </w:tcPr>
-          <w:p>
-            <w:r>
-              <w:t>测试执行时间</w:t>
-            </w:r>
-            <w:r>
-              <w:t xml:space="preserve"> (</w:t>
-            </w:r>
-            <w:r>
-              <w:t>分钟</w:t>
-            </w:r>
-            <w:r>
-              <w:t>):</w:t>
-            </w:r>
-          </w:p>
-        </w:tc>
-        <w:tc>
-          <w:tcPr>
-            <w:tcW w:w="3998" w:type="pct"/>
-            <w:gridSpan w:val="3"/>
-            <w:tcBorders>
-              <w:top w:val="single" w:sz="6" w:space="0" w:color="DDDDDD"/>
-              <w:left w:val="single" w:sz="6" w:space="0" w:color="DDDDDD"/>
-              <w:bottom w:val="single" w:sz="6" w:space="0" w:color="DDDDDD"/>
-              <w:right w:val="single" w:sz="6" w:space="0" w:color="DDDDDD"/>
-            </w:tcBorders>
-            <w:vAlign w:val="center"/>
-            <w:hideMark/>
-          </w:tcPr>
-          <w:p>
-            <w:r>
-              <w:rPr>
-                <w:rFonts w:hint="eastAsia"/>
-              </w:rPr>
-              <w:t>半分钟</w:t>
-            </w:r>
-          </w:p>
-        </w:tc>
-      </w:tr>
-      <w:tr>
-        <w:tc>
-          <w:tcPr>
-            <w:tcW w:w="1002" w:type="pct"/>
-            <w:tcBorders>
-              <w:top w:val="single" w:sz="6" w:space="0" w:color="DDDDDD"/>
-              <w:left w:val="single" w:sz="6" w:space="0" w:color="DDDDDD"/>
-              <w:bottom w:val="single" w:sz="6" w:space="0" w:color="DDDDDD"/>
-              <w:right w:val="single" w:sz="6" w:space="0" w:color="DDDDDD"/>
-            </w:tcBorders>
-            <w:hideMark/>
-          </w:tcPr>
-          <w:p>
-            <w:r>
-              <w:t>重要</w:t>
-            </w:r>
-            <w:r>
-              <w:rPr>
-                <w:rFonts w:hint="eastAsia"/>
-              </w:rPr>
-              <w:t>级别</w:t>
-            </w:r>
-            <w:r>
-              <w:t>:</w:t>
-            </w:r>
-          </w:p>
-        </w:tc>
-        <w:tc>
-          <w:tcPr>
-            <w:tcW w:w="3998" w:type="pct"/>
-            <w:gridSpan w:val="3"/>
-            <w:tcBorders>
-              <w:top w:val="single" w:sz="6" w:space="0" w:color="DDDDDD"/>
-              <w:left w:val="single" w:sz="6" w:space="0" w:color="DDDDDD"/>
-              <w:bottom w:val="single" w:sz="6" w:space="0" w:color="DDDDDD"/>
-              <w:right w:val="single" w:sz="6" w:space="0" w:color="DDDDDD"/>
-            </w:tcBorders>
-            <w:vAlign w:val="center"/>
-            <w:hideMark/>
-          </w:tcPr>
-          <w:p>
-            <w:r>
-              <w:rPr>
-                <w:rFonts w:hint="eastAsia"/>
-              </w:rPr>
-              <w:t>中</w:t>
-            </w:r>
-          </w:p>
-        </w:tc>
-      </w:tr>
-      <w:tr>
-        <w:tc>
-          <w:tcPr>
-            <w:tcW w:w="1002" w:type="pct"/>
-            <w:tcBorders>
-              <w:top w:val="single" w:sz="6" w:space="0" w:color="DDDDDD"/>
-              <w:left w:val="single" w:sz="6" w:space="0" w:color="DDDDDD"/>
-              <w:bottom w:val="single" w:sz="6" w:space="0" w:color="DDDDDD"/>
-              <w:right w:val="single" w:sz="6" w:space="0" w:color="DDDDDD"/>
-            </w:tcBorders>
-            <w:hideMark/>
-          </w:tcPr>
-          <w:p>
-            <w:r>
-              <w:t>关键字</w:t>
-            </w:r>
-            <w:r>
-              <w:t>:</w:t>
-            </w:r>
-          </w:p>
-        </w:tc>
-        <w:tc>
-          <w:tcPr>
-            <w:tcW w:w="3998" w:type="pct"/>
-            <w:gridSpan w:val="3"/>
-            <w:tcBorders>
-              <w:top w:val="single" w:sz="6" w:space="0" w:color="DDDDDD"/>
-              <w:left w:val="single" w:sz="6" w:space="0" w:color="DDDDDD"/>
-              <w:bottom w:val="single" w:sz="6" w:space="0" w:color="DDDDDD"/>
-              <w:right w:val="single" w:sz="6" w:space="0" w:color="DDDDDD"/>
-            </w:tcBorders>
-            <w:vAlign w:val="center"/>
-            <w:hideMark/>
-          </w:tcPr>
-          <w:p>
-            <w:r>
-              <w:rPr>
-                <w:rFonts w:hint="eastAsia"/>
-              </w:rPr>
-              <w:t>信息未填写</w:t>
-            </w:r>
-          </w:p>
         </w:tc>
       </w:tr>
       <w:tr>
@@ -5920,6 +4321,7 @@
       <w:pPr>
         <w:pStyle w:val="2"/>
       </w:pPr>
+      <w:bookmarkStart w:id="4" w:name="_Toc72496375"/>
       <w:r>
         <w:rPr>
           <w:rFonts w:hint="eastAsia"/>
@@ -5944,6 +4346,7 @@
         </w:rPr>
         <w:t>岗位名称重复</w:t>
       </w:r>
+      <w:bookmarkEnd w:id="4"/>
     </w:p>
     <w:tbl>
       <w:tblPr>
@@ -6291,13 +4694,7 @@
               <w:rPr>
                 <w:rFonts w:hint="eastAsia"/>
               </w:rPr>
-              <w:t>岗位信息</w:t>
-            </w:r>
-            <w:r>
-              <w:rPr>
-                <w:rFonts w:hint="eastAsia"/>
-              </w:rPr>
-              <w:t>已经填写存在</w:t>
+              <w:t>岗位信息已经填写存在</w:t>
             </w:r>
           </w:p>
         </w:tc>
@@ -6509,11 +4906,6 @@
             <w:hideMark/>
           </w:tcPr>
           <w:p>
-            <w:pPr>
-              <w:rPr>
-                <w:rFonts w:hint="eastAsia"/>
-              </w:rPr>
-            </w:pPr>
             <w:r>
               <w:rPr>
                 <w:rFonts w:hint="eastAsia"/>
@@ -6522,23 +4914,11 @@
             </w:r>
           </w:p>
           <w:p>
-            <w:pPr>
-              <w:rPr>
-                <w:rFonts w:hint="eastAsia"/>
-              </w:rPr>
-            </w:pPr>
-            <w:r>
-              <w:rPr>
-                <w:rFonts w:hint="eastAsia"/>
-              </w:rPr>
-              <w:lastRenderedPageBreak/>
-              <w:t>信息</w:t>
-            </w:r>
-            <w:r>
-              <w:rPr>
-                <w:rFonts w:hint="eastAsia"/>
-              </w:rPr>
-              <w:t>已经存在</w:t>
+            <w:r>
+              <w:rPr>
+                <w:rFonts w:hint="eastAsia"/>
+              </w:rPr>
+              <w:t>信息已经存在</w:t>
             </w:r>
           </w:p>
         </w:tc>
@@ -6559,7 +4939,6 @@
               <w:rPr>
                 <w:rFonts w:hint="eastAsia"/>
               </w:rPr>
-              <w:lastRenderedPageBreak/>
               <w:t>提示“</w:t>
             </w:r>
             <w:r>
@@ -6570,18 +4949,7 @@
                 <w:szCs w:val="21"/>
                 <w:shd w:val="clear" w:color="auto" w:fill="FEF0F0"/>
               </w:rPr>
-              <w:t>岗位已存在，请勿重复</w:t>
-            </w:r>
-            <w:r>
-              <w:rPr>
-                <w:rFonts w:ascii="Verdana" w:hAnsi="Verdana"/>
-                <w:color w:val="F56C6C"/>
-                <w:sz w:val="21"/>
-                <w:szCs w:val="21"/>
-                <w:shd w:val="clear" w:color="auto" w:fill="FEF0F0"/>
-              </w:rPr>
-              <w:lastRenderedPageBreak/>
-              <w:t>添加</w:t>
+              <w:t>岗位已存在，请勿重复添加</w:t>
             </w:r>
             <w:r>
               <w:rPr>
@@ -6826,237 +5194,6 @@
                 <w:rFonts w:hint="eastAsia"/>
               </w:rPr>
               <w:t>信息未填写</w:t>
-            </w:r>
-          </w:p>
-        </w:tc>
-      </w:tr>
-      <w:tr>
-        <w:tc>
-          <w:tcPr>
-            <w:tcW w:w="1002" w:type="pct"/>
-            <w:tcBorders>
-              <w:top w:val="single" w:sz="6" w:space="0" w:color="DDDDDD"/>
-              <w:left w:val="single" w:sz="6" w:space="0" w:color="DDDDDD"/>
-              <w:bottom w:val="single" w:sz="6" w:space="0" w:color="DDDDDD"/>
-              <w:right w:val="single" w:sz="6" w:space="0" w:color="DDDDDD"/>
-            </w:tcBorders>
-          </w:tcPr>
-          <w:p>
-            <w:r>
-              <w:rPr>
-                <w:rFonts w:hint="eastAsia"/>
-              </w:rPr>
-              <w:t>偏差对比：</w:t>
-            </w:r>
-          </w:p>
-        </w:tc>
-        <w:tc>
-          <w:tcPr>
-            <w:tcW w:w="3998" w:type="pct"/>
-            <w:gridSpan w:val="3"/>
-            <w:tcBorders>
-              <w:top w:val="single" w:sz="6" w:space="0" w:color="DDDDDD"/>
-              <w:left w:val="single" w:sz="6" w:space="0" w:color="DDDDDD"/>
-              <w:bottom w:val="single" w:sz="6" w:space="0" w:color="DDDDDD"/>
-              <w:right w:val="single" w:sz="6" w:space="0" w:color="DDDDDD"/>
-            </w:tcBorders>
-            <w:vAlign w:val="center"/>
-          </w:tcPr>
-          <w:p>
-            <w:r>
-              <w:rPr>
-                <w:rFonts w:hint="eastAsia"/>
-                <w:color w:val="000000" w:themeColor="text1"/>
-              </w:rPr>
-              <w:t>符合预期要求</w:t>
-            </w:r>
-          </w:p>
-        </w:tc>
-      </w:tr>
-      <w:tr>
-        <w:tc>
-          <w:tcPr>
-            <w:tcW w:w="1002" w:type="pct"/>
-            <w:tcBorders>
-              <w:top w:val="single" w:sz="6" w:space="0" w:color="DDDDDD"/>
-              <w:left w:val="single" w:sz="6" w:space="0" w:color="DDDDDD"/>
-              <w:bottom w:val="single" w:sz="6" w:space="0" w:color="DDDDDD"/>
-              <w:right w:val="single" w:sz="6" w:space="0" w:color="DDDDDD"/>
-            </w:tcBorders>
-            <w:hideMark/>
-          </w:tcPr>
-          <w:p>
-            <w:r>
-              <w:t>测试方式</w:t>
-            </w:r>
-            <w:r>
-              <w:t>:</w:t>
-            </w:r>
-          </w:p>
-        </w:tc>
-        <w:tc>
-          <w:tcPr>
-            <w:tcW w:w="3998" w:type="pct"/>
-            <w:gridSpan w:val="3"/>
-            <w:tcBorders>
-              <w:top w:val="single" w:sz="6" w:space="0" w:color="DDDDDD"/>
-              <w:left w:val="single" w:sz="6" w:space="0" w:color="DDDDDD"/>
-              <w:bottom w:val="single" w:sz="6" w:space="0" w:color="DDDDDD"/>
-              <w:right w:val="single" w:sz="6" w:space="0" w:color="DDDDDD"/>
-            </w:tcBorders>
-            <w:vAlign w:val="center"/>
-            <w:hideMark/>
-          </w:tcPr>
-          <w:p>
-            <w:r>
-              <w:rPr>
-                <w:rFonts w:hint="eastAsia"/>
-              </w:rPr>
-              <w:t>自动</w:t>
-            </w:r>
-          </w:p>
-        </w:tc>
-      </w:tr>
-      <w:tr>
-        <w:tc>
-          <w:tcPr>
-            <w:tcW w:w="1002" w:type="pct"/>
-            <w:tcBorders>
-              <w:top w:val="single" w:sz="6" w:space="0" w:color="DDDDDD"/>
-              <w:left w:val="single" w:sz="6" w:space="0" w:color="DDDDDD"/>
-              <w:bottom w:val="single" w:sz="6" w:space="0" w:color="DDDDDD"/>
-              <w:right w:val="single" w:sz="6" w:space="0" w:color="DDDDDD"/>
-            </w:tcBorders>
-            <w:hideMark/>
-          </w:tcPr>
-          <w:p>
-            <w:r>
-              <w:t>测试执行时间</w:t>
-            </w:r>
-            <w:r>
-              <w:t xml:space="preserve"> (</w:t>
-            </w:r>
-            <w:r>
-              <w:t>分钟</w:t>
-            </w:r>
-            <w:r>
-              <w:t>):</w:t>
-            </w:r>
-          </w:p>
-        </w:tc>
-        <w:tc>
-          <w:tcPr>
-            <w:tcW w:w="3998" w:type="pct"/>
-            <w:gridSpan w:val="3"/>
-            <w:tcBorders>
-              <w:top w:val="single" w:sz="6" w:space="0" w:color="DDDDDD"/>
-              <w:left w:val="single" w:sz="6" w:space="0" w:color="DDDDDD"/>
-              <w:bottom w:val="single" w:sz="6" w:space="0" w:color="DDDDDD"/>
-              <w:right w:val="single" w:sz="6" w:space="0" w:color="DDDDDD"/>
-            </w:tcBorders>
-            <w:vAlign w:val="center"/>
-            <w:hideMark/>
-          </w:tcPr>
-          <w:p>
-            <w:r>
-              <w:rPr>
-                <w:rFonts w:hint="eastAsia"/>
-              </w:rPr>
-              <w:t>半分钟</w:t>
-            </w:r>
-          </w:p>
-        </w:tc>
-      </w:tr>
-      <w:tr>
-        <w:tc>
-          <w:tcPr>
-            <w:tcW w:w="1002" w:type="pct"/>
-            <w:tcBorders>
-              <w:top w:val="single" w:sz="6" w:space="0" w:color="DDDDDD"/>
-              <w:left w:val="single" w:sz="6" w:space="0" w:color="DDDDDD"/>
-              <w:bottom w:val="single" w:sz="6" w:space="0" w:color="DDDDDD"/>
-              <w:right w:val="single" w:sz="6" w:space="0" w:color="DDDDDD"/>
-            </w:tcBorders>
-            <w:hideMark/>
-          </w:tcPr>
-          <w:p>
-            <w:r>
-              <w:t>重要</w:t>
-            </w:r>
-            <w:r>
-              <w:rPr>
-                <w:rFonts w:hint="eastAsia"/>
-              </w:rPr>
-              <w:t>级别</w:t>
-            </w:r>
-            <w:r>
-              <w:t>:</w:t>
-            </w:r>
-          </w:p>
-        </w:tc>
-        <w:tc>
-          <w:tcPr>
-            <w:tcW w:w="3998" w:type="pct"/>
-            <w:gridSpan w:val="3"/>
-            <w:tcBorders>
-              <w:top w:val="single" w:sz="6" w:space="0" w:color="DDDDDD"/>
-              <w:left w:val="single" w:sz="6" w:space="0" w:color="DDDDDD"/>
-              <w:bottom w:val="single" w:sz="6" w:space="0" w:color="DDDDDD"/>
-              <w:right w:val="single" w:sz="6" w:space="0" w:color="DDDDDD"/>
-            </w:tcBorders>
-            <w:vAlign w:val="center"/>
-            <w:hideMark/>
-          </w:tcPr>
-          <w:p>
-            <w:r>
-              <w:rPr>
-                <w:rFonts w:hint="eastAsia"/>
-              </w:rPr>
-              <w:t>中</w:t>
-            </w:r>
-          </w:p>
-        </w:tc>
-      </w:tr>
-      <w:tr>
-        <w:tc>
-          <w:tcPr>
-            <w:tcW w:w="1002" w:type="pct"/>
-            <w:tcBorders>
-              <w:top w:val="single" w:sz="6" w:space="0" w:color="DDDDDD"/>
-              <w:left w:val="single" w:sz="6" w:space="0" w:color="DDDDDD"/>
-              <w:bottom w:val="single" w:sz="6" w:space="0" w:color="DDDDDD"/>
-              <w:right w:val="single" w:sz="6" w:space="0" w:color="DDDDDD"/>
-            </w:tcBorders>
-            <w:hideMark/>
-          </w:tcPr>
-          <w:p>
-            <w:r>
-              <w:t>关键字</w:t>
-            </w:r>
-            <w:r>
-              <w:t>:</w:t>
-            </w:r>
-          </w:p>
-        </w:tc>
-        <w:tc>
-          <w:tcPr>
-            <w:tcW w:w="3998" w:type="pct"/>
-            <w:gridSpan w:val="3"/>
-            <w:tcBorders>
-              <w:top w:val="single" w:sz="6" w:space="0" w:color="DDDDDD"/>
-              <w:left w:val="single" w:sz="6" w:space="0" w:color="DDDDDD"/>
-              <w:bottom w:val="single" w:sz="6" w:space="0" w:color="DDDDDD"/>
-              <w:right w:val="single" w:sz="6" w:space="0" w:color="DDDDDD"/>
-            </w:tcBorders>
-            <w:vAlign w:val="center"/>
-            <w:hideMark/>
-          </w:tcPr>
-          <w:p>
-            <w:r>
-              <w:rPr>
-                <w:rFonts w:hint="eastAsia"/>
-              </w:rPr>
-              <w:t>新增岗位</w:t>
             </w:r>
           </w:p>
         </w:tc>
@@ -7067,36 +5204,26 @@
       <w:pPr>
         <w:pStyle w:val="2"/>
       </w:pPr>
+      <w:bookmarkStart w:id="5" w:name="_Toc72496376"/>
       <w:r>
         <w:rPr>
           <w:rFonts w:hint="eastAsia"/>
         </w:rPr>
-        <w:t>修改</w:t>
+        <w:t>新增岗位</w:t>
       </w:r>
       <w:r>
         <w:rPr>
           <w:rFonts w:hint="eastAsia"/>
         </w:rPr>
-        <w:t>岗位</w:t>
+        <w:t>-</w:t>
       </w:r>
       <w:r>
         <w:rPr>
           <w:rFonts w:hint="eastAsia"/>
         </w:rPr>
-        <w:t>-</w:t>
-      </w:r>
-      <w:r>
-        <w:rPr>
-          <w:rFonts w:hint="eastAsia"/>
-        </w:rPr>
-        <w:t>修改</w:t>
-      </w:r>
-      <w:r>
-        <w:rPr>
-          <w:rFonts w:hint="eastAsia"/>
-        </w:rPr>
-        <w:t>岗位名称</w:t>
-      </w:r>
+        <w:t>特殊名称（“未分配人员”）</w:t>
+      </w:r>
+      <w:bookmarkEnd w:id="5"/>
     </w:p>
     <w:tbl>
       <w:tblPr>
@@ -7200,6 +5327,7 @@
               <w:rPr>
                 <w:rFonts w:hint="eastAsia"/>
               </w:rPr>
+              <w:lastRenderedPageBreak/>
               <w:t>测试用例编号</w:t>
             </w:r>
           </w:p>
@@ -7328,7 +5456,7 @@
               <w:rPr>
                 <w:rFonts w:hint="eastAsia"/>
               </w:rPr>
-              <w:t>修改岗位</w:t>
+              <w:t>人员调整</w:t>
             </w:r>
             <w:r>
               <w:rPr>
@@ -7340,7 +5468,7 @@
               <w:rPr>
                 <w:rFonts w:hint="eastAsia"/>
               </w:rPr>
-              <w:t>修改岗位名称</w:t>
+              <w:t>调整岗位</w:t>
             </w:r>
           </w:p>
         </w:tc>
@@ -7414,7 +5542,7 @@
               <w:rPr>
                 <w:rFonts w:hint="eastAsia"/>
               </w:rPr>
-              <w:t>岗位维护</w:t>
+              <w:t>岗位管理</w:t>
             </w:r>
             <w:r>
               <w:rPr>
@@ -7426,13 +5554,7 @@
               <w:rPr>
                 <w:rFonts w:hint="eastAsia"/>
               </w:rPr>
-              <w:t>新增</w:t>
-            </w:r>
-            <w:r>
-              <w:rPr>
-                <w:rFonts w:hint="eastAsia"/>
-              </w:rPr>
-              <w:t>岗位</w:t>
+              <w:t>人员调整岗位</w:t>
             </w:r>
             <w:r>
               <w:rPr>
@@ -7444,13 +5566,7 @@
               <w:rPr>
                 <w:rFonts w:hint="eastAsia"/>
               </w:rPr>
-              <w:t>岗位信息</w:t>
-            </w:r>
-            <w:r>
-              <w:rPr>
-                <w:rFonts w:hint="eastAsia"/>
-              </w:rPr>
-              <w:t>中的岗位名称进行修改</w:t>
+              <w:t>选择需要调整的岗位并进行确认</w:t>
             </w:r>
           </w:p>
         </w:tc>
@@ -7671,20 +5787,7 @@
               <w:rPr>
                 <w:rFonts w:hint="eastAsia"/>
               </w:rPr>
-              <w:t>添加岗位，相关信息的填写</w:t>
-            </w:r>
-          </w:p>
-          <w:p>
-            <w:pPr>
-              <w:rPr>
-                <w:rFonts w:hint="eastAsia"/>
-              </w:rPr>
-            </w:pPr>
-            <w:r>
-              <w:rPr>
-                <w:rFonts w:hint="eastAsia"/>
-              </w:rPr>
-              <w:t>信息已经存在</w:t>
+              <w:t>调整岗位，选择需要调整的岗位并进行确认</w:t>
             </w:r>
           </w:p>
         </w:tc>
@@ -7706,6 +5809,72 @@
                 <w:rFonts w:hint="eastAsia"/>
               </w:rPr>
               <w:t>提示“</w:t>
+            </w:r>
+            <w:r>
+              <w:rPr>
+                <w:rFonts w:ascii="Verdana" w:hAnsi="Verdana" w:hint="eastAsia"/>
+                <w:color w:val="F56C6C"/>
+                <w:sz w:val="21"/>
+                <w:szCs w:val="21"/>
+                <w:shd w:val="clear" w:color="auto" w:fill="FEF0F0"/>
+              </w:rPr>
+              <w:t>注意单位名称</w:t>
+            </w:r>
+            <w:r>
+              <w:rPr>
+                <w:rFonts w:hint="eastAsia"/>
+              </w:rPr>
+              <w:t>”</w:t>
+            </w:r>
+          </w:p>
+        </w:tc>
+        <w:tc>
+          <w:tcPr>
+            <w:tcW w:w="52" w:type="pct"/>
+            <w:vAlign w:val="center"/>
+            <w:hideMark/>
+          </w:tcPr>
+          <w:p/>
+        </w:tc>
+      </w:tr>
+      <w:tr>
+        <w:tc>
+          <w:tcPr>
+            <w:tcW w:w="1002" w:type="pct"/>
+            <w:tcBorders>
+              <w:top w:val="single" w:sz="6" w:space="0" w:color="DDDDDD"/>
+              <w:left w:val="single" w:sz="6" w:space="0" w:color="DDDDDD"/>
+              <w:bottom w:val="single" w:sz="6" w:space="0" w:color="DDDDDD"/>
+              <w:right w:val="single" w:sz="6" w:space="0" w:color="DDDDDD"/>
+            </w:tcBorders>
+          </w:tcPr>
+          <w:p>
+            <w:r>
+              <w:rPr>
+                <w:rFonts w:hint="eastAsia"/>
+              </w:rPr>
+              <w:t>偏差对比：</w:t>
+            </w:r>
+          </w:p>
+        </w:tc>
+        <w:tc>
+          <w:tcPr>
+            <w:tcW w:w="3998" w:type="pct"/>
+            <w:gridSpan w:val="3"/>
+            <w:tcBorders>
+              <w:top w:val="single" w:sz="6" w:space="0" w:color="DDDDDD"/>
+              <w:left w:val="single" w:sz="6" w:space="0" w:color="DDDDDD"/>
+              <w:bottom w:val="single" w:sz="6" w:space="0" w:color="DDDDDD"/>
+              <w:right w:val="single" w:sz="6" w:space="0" w:color="DDDDDD"/>
+            </w:tcBorders>
+            <w:vAlign w:val="center"/>
+          </w:tcPr>
+          <w:p>
+            <w:r>
+              <w:rPr>
+                <w:rFonts w:hint="eastAsia"/>
+              </w:rPr>
+              <w:t>不符合预期要求，提示“</w:t>
             </w:r>
             <w:r>
               <w:rPr>
@@ -7715,7 +5884,7 @@
                 <w:szCs w:val="21"/>
                 <w:shd w:val="clear" w:color="auto" w:fill="F0F9EB"/>
               </w:rPr>
-              <w:t>修改成功</w:t>
+              <w:t>新增成功</w:t>
             </w:r>
             <w:r>
               <w:rPr>
@@ -7725,14 +5894,6 @@
             </w:r>
           </w:p>
         </w:tc>
-        <w:tc>
-          <w:tcPr>
-            <w:tcW w:w="52" w:type="pct"/>
-            <w:vAlign w:val="center"/>
-            <w:hideMark/>
-          </w:tcPr>
-          <w:p/>
-        </w:tc>
       </w:tr>
       <w:tr>
         <w:tc>
@@ -7744,13 +5905,14 @@
               <w:bottom w:val="single" w:sz="6" w:space="0" w:color="DDDDDD"/>
               <w:right w:val="single" w:sz="6" w:space="0" w:color="DDDDDD"/>
             </w:tcBorders>
-          </w:tcPr>
-          <w:p>
-            <w:r>
-              <w:rPr>
-                <w:rFonts w:hint="eastAsia"/>
-              </w:rPr>
-              <w:t>偏差对比：</w:t>
+            <w:hideMark/>
+          </w:tcPr>
+          <w:p>
+            <w:r>
+              <w:t>测试方式</w:t>
+            </w:r>
+            <w:r>
+              <w:t>:</w:t>
             </w:r>
           </w:p>
         </w:tc>
@@ -7765,13 +5927,14 @@
               <w:right w:val="single" w:sz="6" w:space="0" w:color="DDDDDD"/>
             </w:tcBorders>
             <w:vAlign w:val="center"/>
-          </w:tcPr>
-          <w:p>
-            <w:r>
-              <w:rPr>
-                <w:rFonts w:hint="eastAsia"/>
-              </w:rPr>
-              <w:t>符合预期要求</w:t>
+            <w:hideMark/>
+          </w:tcPr>
+          <w:p>
+            <w:r>
+              <w:rPr>
+                <w:rFonts w:hint="eastAsia"/>
+              </w:rPr>
+              <w:t>自动</w:t>
             </w:r>
           </w:p>
         </w:tc>
@@ -7790,10 +5953,16 @@
           </w:tcPr>
           <w:p>
             <w:r>
-              <w:t>测试方式</w:t>
-            </w:r>
-            <w:r>
-              <w:t>:</w:t>
+              <w:t>测试执行时间</w:t>
+            </w:r>
+            <w:r>
+              <w:t xml:space="preserve"> (</w:t>
+            </w:r>
+            <w:r>
+              <w:t>分钟</w:t>
+            </w:r>
+            <w:r>
+              <w:t>):</w:t>
             </w:r>
           </w:p>
         </w:tc>
@@ -7815,7 +5984,7 @@
               <w:rPr>
                 <w:rFonts w:hint="eastAsia"/>
               </w:rPr>
-              <w:t>自动</w:t>
+              <w:t>半分钟</w:t>
             </w:r>
           </w:p>
         </w:tc>
@@ -7834,16 +6003,16 @@
           </w:tcPr>
           <w:p>
             <w:r>
-              <w:t>测试执行时间</w:t>
-            </w:r>
-            <w:r>
-              <w:t xml:space="preserve"> (</w:t>
-            </w:r>
-            <w:r>
-              <w:t>分钟</w:t>
-            </w:r>
-            <w:r>
-              <w:t>):</w:t>
+              <w:t>重要</w:t>
+            </w:r>
+            <w:r>
+              <w:rPr>
+                <w:rFonts w:hint="eastAsia"/>
+              </w:rPr>
+              <w:t>级别</w:t>
+            </w:r>
+            <w:r>
+              <w:t>:</w:t>
             </w:r>
           </w:p>
         </w:tc>
@@ -7865,7 +6034,7 @@
               <w:rPr>
                 <w:rFonts w:hint="eastAsia"/>
               </w:rPr>
-              <w:t>半分钟</w:t>
+              <w:t>中</w:t>
             </w:r>
           </w:p>
         </w:tc>
@@ -7884,13 +6053,7 @@
           </w:tcPr>
           <w:p>
             <w:r>
-              <w:t>重要</w:t>
-            </w:r>
-            <w:r>
-              <w:rPr>
-                <w:rFonts w:hint="eastAsia"/>
-              </w:rPr>
-              <w:t>级别</w:t>
+              <w:t>关键字</w:t>
             </w:r>
             <w:r>
               <w:t>:</w:t>
@@ -7915,7 +6078,132 @@
               <w:rPr>
                 <w:rFonts w:hint="eastAsia"/>
               </w:rPr>
-              <w:t>中</w:t>
+              <w:t>新增</w:t>
+            </w:r>
+            <w:r>
+              <w:rPr>
+                <w:rFonts w:hint="eastAsia"/>
+              </w:rPr>
+              <w:t>岗位</w:t>
+            </w:r>
+          </w:p>
+        </w:tc>
+      </w:tr>
+    </w:tbl>
+    <w:p>
+      <w:pPr>
+        <w:rPr>
+          <w:rFonts w:hint="eastAsia"/>
+        </w:rPr>
+      </w:pPr>
+    </w:p>
+    <w:p>
+      <w:pPr>
+        <w:pStyle w:val="2"/>
+      </w:pPr>
+      <w:bookmarkStart w:id="6" w:name="_Toc72496377"/>
+      <w:r>
+        <w:rPr>
+          <w:rFonts w:hint="eastAsia"/>
+        </w:rPr>
+        <w:t>修改岗位</w:t>
+      </w:r>
+      <w:r>
+        <w:rPr>
+          <w:rFonts w:hint="eastAsia"/>
+        </w:rPr>
+        <w:t>-</w:t>
+      </w:r>
+      <w:r>
+        <w:rPr>
+          <w:rFonts w:hint="eastAsia"/>
+        </w:rPr>
+        <w:t>修改岗位名称</w:t>
+      </w:r>
+      <w:bookmarkEnd w:id="6"/>
+    </w:p>
+    <w:tbl>
+      <w:tblPr>
+        <w:tblW w:w="4750" w:type="pct"/>
+        <w:tblBorders>
+          <w:top w:val="single" w:sz="6" w:space="0" w:color="DDDDDD"/>
+          <w:left w:val="single" w:sz="6" w:space="0" w:color="DDDDDD"/>
+          <w:bottom w:val="single" w:sz="6" w:space="0" w:color="DDDDDD"/>
+          <w:right w:val="single" w:sz="6" w:space="0" w:color="DDDDDD"/>
+        </w:tblBorders>
+        <w:tblCellMar>
+          <w:top w:w="30" w:type="dxa"/>
+          <w:left w:w="30" w:type="dxa"/>
+          <w:bottom w:w="30" w:type="dxa"/>
+          <w:right w:w="30" w:type="dxa"/>
+        </w:tblCellMar>
+        <w:tblLook w:val="04A0" w:firstRow="1" w:lastRow="0" w:firstColumn="1" w:lastColumn="0" w:noHBand="0" w:noVBand="1"/>
+      </w:tblPr>
+      <w:tblGrid>
+        <w:gridCol w:w="1579"/>
+        <w:gridCol w:w="3462"/>
+        <w:gridCol w:w="2753"/>
+        <w:gridCol w:w="82"/>
+      </w:tblGrid>
+      <w:tr>
+        <w:tc>
+          <w:tcPr>
+            <w:tcW w:w="5000" w:type="pct"/>
+            <w:gridSpan w:val="4"/>
+            <w:tcBorders>
+              <w:top w:val="single" w:sz="6" w:space="0" w:color="DDDDDD"/>
+              <w:left w:val="single" w:sz="6" w:space="0" w:color="DDDDDD"/>
+              <w:bottom w:val="single" w:sz="6" w:space="0" w:color="DDDDDD"/>
+              <w:right w:val="single" w:sz="6" w:space="0" w:color="DDDDDD"/>
+            </w:tcBorders>
+            <w:shd w:val="clear" w:color="auto" w:fill="EEEEEE"/>
+            <w:vAlign w:val="center"/>
+            <w:hideMark/>
+          </w:tcPr>
+          <w:p>
+            <w:pPr>
+              <w:rPr>
+                <w:b/>
+                <w:bCs/>
+              </w:rPr>
+            </w:pPr>
+            <w:r>
+              <w:rPr>
+                <w:rFonts w:hint="eastAsia"/>
+                <w:b/>
+                <w:bCs/>
+              </w:rPr>
+              <w:t>资产云系统测试用例</w:t>
+            </w:r>
+            <w:r>
+              <w:rPr>
+                <w:rFonts w:hint="eastAsia"/>
+                <w:b/>
+                <w:bCs/>
+              </w:rPr>
+              <w:t xml:space="preserve"> AT</w:t>
+            </w:r>
+            <w:r>
+              <w:rPr>
+                <w:b/>
+                <w:bCs/>
+              </w:rPr>
+              <w:t>2021-</w:t>
+            </w:r>
+            <w:r>
+              <w:rPr>
+                <w:rFonts w:hint="eastAsia"/>
+                <w:b/>
+                <w:bCs/>
+              </w:rPr>
+              <w:t>T</w:t>
+            </w:r>
+            <w:r>
+              <w:rPr>
+                <w:b/>
+                <w:bCs/>
+              </w:rPr>
+              <w:t>07</w:t>
             </w:r>
           </w:p>
         </w:tc>
@@ -7930,14 +6218,13 @@
               <w:bottom w:val="single" w:sz="6" w:space="0" w:color="DDDDDD"/>
               <w:right w:val="single" w:sz="6" w:space="0" w:color="DDDDDD"/>
             </w:tcBorders>
-            <w:hideMark/>
-          </w:tcPr>
-          <w:p>
-            <w:r>
-              <w:t>关键字</w:t>
-            </w:r>
-            <w:r>
-              <w:t>:</w:t>
+          </w:tcPr>
+          <w:p>
+            <w:r>
+              <w:rPr>
+                <w:rFonts w:hint="eastAsia"/>
+              </w:rPr>
+              <w:t>测试用例编号</w:t>
             </w:r>
           </w:p>
         </w:tc>
@@ -7952,14 +6239,34 @@
               <w:right w:val="single" w:sz="6" w:space="0" w:color="DDDDDD"/>
             </w:tcBorders>
             <w:vAlign w:val="center"/>
-            <w:hideMark/>
-          </w:tcPr>
-          <w:p>
-            <w:r>
-              <w:rPr>
-                <w:rFonts w:hint="eastAsia"/>
-              </w:rPr>
-              <w:t>信息未填写</w:t>
+          </w:tcPr>
+          <w:p>
+            <w:r>
+              <w:rPr>
+                <w:rFonts w:hint="eastAsia"/>
+              </w:rPr>
+              <w:t>AT</w:t>
+            </w:r>
+            <w:r>
+              <w:t>2021-</w:t>
+            </w:r>
+            <w:r>
+              <w:rPr>
+                <w:rFonts w:hint="eastAsia"/>
+              </w:rPr>
+              <w:t>T</w:t>
+            </w:r>
+            <w:r>
+              <w:t>07-</w:t>
+            </w:r>
+            <w:r>
+              <w:t>4</w:t>
+            </w:r>
+            <w:r>
+              <w:t>-</w:t>
+            </w:r>
+            <w:r>
+              <w:t>5</w:t>
             </w:r>
           </w:p>
         </w:tc>
@@ -7974,13 +6281,14 @@
               <w:bottom w:val="single" w:sz="6" w:space="0" w:color="DDDDDD"/>
               <w:right w:val="single" w:sz="6" w:space="0" w:color="DDDDDD"/>
             </w:tcBorders>
-          </w:tcPr>
-          <w:p>
-            <w:r>
-              <w:rPr>
-                <w:rFonts w:hint="eastAsia"/>
-              </w:rPr>
-              <w:t>偏差对比：</w:t>
+            <w:hideMark/>
+          </w:tcPr>
+          <w:p>
+            <w:r>
+              <w:t>作者</w:t>
+            </w:r>
+            <w:r>
+              <w:t>:</w:t>
             </w:r>
           </w:p>
         </w:tc>
@@ -7995,14 +6303,14 @@
               <w:right w:val="single" w:sz="6" w:space="0" w:color="DDDDDD"/>
             </w:tcBorders>
             <w:vAlign w:val="center"/>
-          </w:tcPr>
-          <w:p>
-            <w:r>
-              <w:rPr>
-                <w:rFonts w:hint="eastAsia"/>
-                <w:color w:val="000000" w:themeColor="text1"/>
-              </w:rPr>
-              <w:t>符合预期要求</w:t>
+            <w:hideMark/>
+          </w:tcPr>
+          <w:p>
+            <w:r>
+              <w:rPr>
+                <w:rFonts w:hint="eastAsia"/>
+              </w:rPr>
+              <w:t>童峻涛</w:t>
             </w:r>
           </w:p>
         </w:tc>
@@ -8017,15 +6325,13 @@
               <w:bottom w:val="single" w:sz="6" w:space="0" w:color="DDDDDD"/>
               <w:right w:val="single" w:sz="6" w:space="0" w:color="DDDDDD"/>
             </w:tcBorders>
-            <w:hideMark/>
-          </w:tcPr>
-          <w:p>
-            <w:r>
-              <w:lastRenderedPageBreak/>
-              <w:t>测试方式</w:t>
-            </w:r>
-            <w:r>
-              <w:t>:</w:t>
+          </w:tcPr>
+          <w:p>
+            <w:r>
+              <w:rPr>
+                <w:rFonts w:hint="eastAsia"/>
+              </w:rPr>
+              <w:t>测试模块</w:t>
             </w:r>
           </w:p>
         </w:tc>
@@ -8040,14 +6346,25 @@
               <w:right w:val="single" w:sz="6" w:space="0" w:color="DDDDDD"/>
             </w:tcBorders>
             <w:vAlign w:val="center"/>
-            <w:hideMark/>
-          </w:tcPr>
-          <w:p>
-            <w:r>
-              <w:rPr>
-                <w:rFonts w:hint="eastAsia"/>
-              </w:rPr>
-              <w:t>自动</w:t>
+          </w:tcPr>
+          <w:p>
+            <w:r>
+              <w:rPr>
+                <w:rFonts w:hint="eastAsia"/>
+              </w:rPr>
+              <w:t>修改岗位</w:t>
+            </w:r>
+            <w:r>
+              <w:rPr>
+                <w:rFonts w:hint="eastAsia"/>
+              </w:rPr>
+              <w:t>-</w:t>
+            </w:r>
+            <w:r>
+              <w:rPr>
+                <w:rFonts w:hint="eastAsia"/>
+              </w:rPr>
+              <w:t>修改岗位名称</w:t>
             </w:r>
           </w:p>
         </w:tc>
@@ -8062,20 +6379,13 @@
               <w:bottom w:val="single" w:sz="6" w:space="0" w:color="DDDDDD"/>
               <w:right w:val="single" w:sz="6" w:space="0" w:color="DDDDDD"/>
             </w:tcBorders>
-            <w:hideMark/>
-          </w:tcPr>
-          <w:p>
-            <w:r>
-              <w:t>测试执行时间</w:t>
-            </w:r>
-            <w:r>
-              <w:t xml:space="preserve"> (</w:t>
-            </w:r>
-            <w:r>
-              <w:t>分钟</w:t>
-            </w:r>
-            <w:r>
-              <w:t>):</w:t>
+          </w:tcPr>
+          <w:p>
+            <w:r>
+              <w:rPr>
+                <w:rFonts w:hint="eastAsia"/>
+              </w:rPr>
+              <w:t>测试方法</w:t>
             </w:r>
           </w:p>
         </w:tc>
@@ -8090,14 +6400,110 @@
               <w:right w:val="single" w:sz="6" w:space="0" w:color="DDDDDD"/>
             </w:tcBorders>
             <w:vAlign w:val="center"/>
-            <w:hideMark/>
-          </w:tcPr>
-          <w:p>
-            <w:r>
-              <w:rPr>
-                <w:rFonts w:hint="eastAsia"/>
-              </w:rPr>
-              <w:t>半分钟</w:t>
+          </w:tcPr>
+          <w:p>
+            <w:r>
+              <w:rPr>
+                <w:rFonts w:hint="eastAsia"/>
+              </w:rPr>
+              <w:t>等价类划分</w:t>
+            </w:r>
+          </w:p>
+        </w:tc>
+      </w:tr>
+      <w:tr>
+        <w:tc>
+          <w:tcPr>
+            <w:tcW w:w="5000" w:type="pct"/>
+            <w:gridSpan w:val="4"/>
+            <w:tcBorders>
+              <w:top w:val="single" w:sz="6" w:space="0" w:color="DDDDDD"/>
+              <w:left w:val="single" w:sz="6" w:space="0" w:color="DDDDDD"/>
+              <w:bottom w:val="single" w:sz="6" w:space="0" w:color="DDDDDD"/>
+              <w:right w:val="single" w:sz="6" w:space="0" w:color="DDDDDD"/>
+            </w:tcBorders>
+            <w:vAlign w:val="center"/>
+            <w:hideMark/>
+          </w:tcPr>
+          <w:p>
+            <w:r>
+              <w:t>摘要</w:t>
+            </w:r>
+            <w:r>
+              <w:t>:</w:t>
+            </w:r>
+          </w:p>
+          <w:p>
+            <w:r>
+              <w:rPr>
+                <w:rFonts w:hint="eastAsia"/>
+              </w:rPr>
+              <w:t>岗位维护</w:t>
+            </w:r>
+            <w:r>
+              <w:rPr>
+                <w:rFonts w:hint="eastAsia"/>
+              </w:rPr>
+              <w:t>-</w:t>
+            </w:r>
+            <w:r>
+              <w:rPr>
+                <w:rFonts w:hint="eastAsia"/>
+              </w:rPr>
+              <w:t>新增</w:t>
+            </w:r>
+            <w:r>
+              <w:rPr>
+                <w:rFonts w:hint="eastAsia"/>
+              </w:rPr>
+              <w:t>岗位</w:t>
+            </w:r>
+            <w:r>
+              <w:rPr>
+                <w:rFonts w:hint="eastAsia"/>
+              </w:rPr>
+              <w:t>-</w:t>
+            </w:r>
+            <w:r>
+              <w:rPr>
+                <w:rFonts w:hint="eastAsia"/>
+              </w:rPr>
+              <w:t>岗位信息中的岗位名称进行修改</w:t>
+            </w:r>
+          </w:p>
+        </w:tc>
+      </w:tr>
+      <w:tr>
+        <w:tc>
+          <w:tcPr>
+            <w:tcW w:w="5000" w:type="pct"/>
+            <w:gridSpan w:val="4"/>
+            <w:tcBorders>
+              <w:top w:val="single" w:sz="6" w:space="0" w:color="DDDDDD"/>
+              <w:left w:val="single" w:sz="6" w:space="0" w:color="DDDDDD"/>
+              <w:bottom w:val="single" w:sz="6" w:space="0" w:color="DDDDDD"/>
+              <w:right w:val="single" w:sz="6" w:space="0" w:color="DDDDDD"/>
+            </w:tcBorders>
+            <w:vAlign w:val="center"/>
+            <w:hideMark/>
+          </w:tcPr>
+          <w:p>
+            <w:r>
+              <w:rPr>
+                <w:rFonts w:hint="eastAsia"/>
+              </w:rPr>
+              <w:t>预置条件</w:t>
+            </w:r>
+            <w:r>
+              <w:t>:</w:t>
+            </w:r>
+          </w:p>
+          <w:p>
+            <w:r>
+              <w:rPr>
+                <w:rFonts w:hint="eastAsia"/>
+              </w:rPr>
+              <w:t>用户能够正常登录</w:t>
             </w:r>
           </w:p>
         </w:tc>
@@ -8112,20 +6518,250 @@
               <w:bottom w:val="single" w:sz="6" w:space="0" w:color="DDDDDD"/>
               <w:right w:val="single" w:sz="6" w:space="0" w:color="DDDDDD"/>
             </w:tcBorders>
-            <w:hideMark/>
-          </w:tcPr>
-          <w:p>
-            <w:r>
-              <w:t>重要</w:t>
-            </w:r>
-            <w:r>
-              <w:rPr>
-                <w:rFonts w:hint="eastAsia"/>
-              </w:rPr>
-              <w:t>级别</w:t>
+            <w:vAlign w:val="center"/>
+            <w:hideMark/>
+          </w:tcPr>
+          <w:p>
+            <w:r>
+              <w:t>#:</w:t>
+            </w:r>
+          </w:p>
+        </w:tc>
+        <w:tc>
+          <w:tcPr>
+            <w:tcW w:w="2198" w:type="pct"/>
+            <w:tcBorders>
+              <w:top w:val="single" w:sz="6" w:space="0" w:color="DDDDDD"/>
+              <w:left w:val="single" w:sz="6" w:space="0" w:color="DDDDDD"/>
+              <w:bottom w:val="single" w:sz="6" w:space="0" w:color="DDDDDD"/>
+              <w:right w:val="single" w:sz="6" w:space="0" w:color="DDDDDD"/>
+            </w:tcBorders>
+            <w:vAlign w:val="center"/>
+            <w:hideMark/>
+          </w:tcPr>
+          <w:p>
+            <w:r>
+              <w:t>步骤动作</w:t>
             </w:r>
             <w:r>
               <w:t>:</w:t>
+            </w:r>
+          </w:p>
+        </w:tc>
+        <w:tc>
+          <w:tcPr>
+            <w:tcW w:w="1748" w:type="pct"/>
+            <w:tcBorders>
+              <w:top w:val="single" w:sz="6" w:space="0" w:color="DDDDDD"/>
+              <w:left w:val="single" w:sz="6" w:space="0" w:color="DDDDDD"/>
+              <w:bottom w:val="single" w:sz="6" w:space="0" w:color="DDDDDD"/>
+              <w:right w:val="single" w:sz="6" w:space="0" w:color="DDDDDD"/>
+            </w:tcBorders>
+            <w:vAlign w:val="center"/>
+            <w:hideMark/>
+          </w:tcPr>
+          <w:p>
+            <w:r>
+              <w:t>期望的结果</w:t>
+            </w:r>
+            <w:r>
+              <w:t>:</w:t>
+            </w:r>
+          </w:p>
+        </w:tc>
+        <w:tc>
+          <w:tcPr>
+            <w:tcW w:w="52" w:type="pct"/>
+            <w:vAlign w:val="center"/>
+            <w:hideMark/>
+          </w:tcPr>
+          <w:p/>
+        </w:tc>
+      </w:tr>
+      <w:tr>
+        <w:tc>
+          <w:tcPr>
+            <w:tcW w:w="1002" w:type="pct"/>
+            <w:tcBorders>
+              <w:top w:val="single" w:sz="6" w:space="0" w:color="DDDDDD"/>
+              <w:left w:val="single" w:sz="6" w:space="0" w:color="DDDDDD"/>
+              <w:bottom w:val="single" w:sz="6" w:space="0" w:color="DDDDDD"/>
+              <w:right w:val="single" w:sz="6" w:space="0" w:color="DDDDDD"/>
+            </w:tcBorders>
+            <w:vAlign w:val="center"/>
+            <w:hideMark/>
+          </w:tcPr>
+          <w:p>
+            <w:r>
+              <w:t>1</w:t>
+            </w:r>
+          </w:p>
+        </w:tc>
+        <w:tc>
+          <w:tcPr>
+            <w:tcW w:w="2198" w:type="pct"/>
+            <w:tcBorders>
+              <w:top w:val="single" w:sz="6" w:space="0" w:color="DDDDDD"/>
+              <w:left w:val="single" w:sz="6" w:space="0" w:color="DDDDDD"/>
+              <w:bottom w:val="single" w:sz="6" w:space="0" w:color="DDDDDD"/>
+              <w:right w:val="single" w:sz="6" w:space="0" w:color="DDDDDD"/>
+            </w:tcBorders>
+            <w:vAlign w:val="center"/>
+            <w:hideMark/>
+          </w:tcPr>
+          <w:p>
+            <w:r>
+              <w:rPr>
+                <w:rFonts w:hint="eastAsia"/>
+              </w:rPr>
+              <w:t>用户登录</w:t>
+            </w:r>
+          </w:p>
+        </w:tc>
+        <w:tc>
+          <w:tcPr>
+            <w:tcW w:w="1748" w:type="pct"/>
+            <w:tcBorders>
+              <w:top w:val="single" w:sz="6" w:space="0" w:color="DDDDDD"/>
+              <w:left w:val="single" w:sz="6" w:space="0" w:color="DDDDDD"/>
+              <w:bottom w:val="single" w:sz="6" w:space="0" w:color="DDDDDD"/>
+              <w:right w:val="single" w:sz="6" w:space="0" w:color="DDDDDD"/>
+            </w:tcBorders>
+            <w:vAlign w:val="center"/>
+            <w:hideMark/>
+          </w:tcPr>
+          <w:p>
+            <w:r>
+              <w:rPr>
+                <w:rFonts w:hint="eastAsia"/>
+              </w:rPr>
+              <w:t>登陆成功</w:t>
+            </w:r>
+          </w:p>
+        </w:tc>
+        <w:tc>
+          <w:tcPr>
+            <w:tcW w:w="52" w:type="pct"/>
+            <w:vAlign w:val="center"/>
+            <w:hideMark/>
+          </w:tcPr>
+          <w:p/>
+        </w:tc>
+      </w:tr>
+      <w:tr>
+        <w:tc>
+          <w:tcPr>
+            <w:tcW w:w="1002" w:type="pct"/>
+            <w:tcBorders>
+              <w:top w:val="single" w:sz="6" w:space="0" w:color="DDDDDD"/>
+              <w:left w:val="single" w:sz="6" w:space="0" w:color="DDDDDD"/>
+              <w:bottom w:val="single" w:sz="6" w:space="0" w:color="DDDDDD"/>
+              <w:right w:val="single" w:sz="6" w:space="0" w:color="DDDDDD"/>
+            </w:tcBorders>
+            <w:vAlign w:val="center"/>
+            <w:hideMark/>
+          </w:tcPr>
+          <w:p>
+            <w:r>
+              <w:t>2</w:t>
+            </w:r>
+          </w:p>
+        </w:tc>
+        <w:tc>
+          <w:tcPr>
+            <w:tcW w:w="2198" w:type="pct"/>
+            <w:tcBorders>
+              <w:top w:val="single" w:sz="6" w:space="0" w:color="DDDDDD"/>
+              <w:left w:val="single" w:sz="6" w:space="0" w:color="DDDDDD"/>
+              <w:bottom w:val="single" w:sz="6" w:space="0" w:color="DDDDDD"/>
+              <w:right w:val="single" w:sz="6" w:space="0" w:color="DDDDDD"/>
+            </w:tcBorders>
+            <w:vAlign w:val="center"/>
+            <w:hideMark/>
+          </w:tcPr>
+          <w:p>
+            <w:pPr>
+              <w:rPr>
+                <w:rFonts w:hint="eastAsia"/>
+              </w:rPr>
+            </w:pPr>
+            <w:r>
+              <w:rPr>
+                <w:rFonts w:hint="eastAsia"/>
+              </w:rPr>
+              <w:t>编辑</w:t>
+            </w:r>
+            <w:r>
+              <w:rPr>
+                <w:rFonts w:hint="eastAsia"/>
+              </w:rPr>
+              <w:t>岗位，相关信息的填写</w:t>
+            </w:r>
+          </w:p>
+        </w:tc>
+        <w:tc>
+          <w:tcPr>
+            <w:tcW w:w="1748" w:type="pct"/>
+            <w:tcBorders>
+              <w:top w:val="single" w:sz="6" w:space="0" w:color="DDDDDD"/>
+              <w:left w:val="single" w:sz="6" w:space="0" w:color="DDDDDD"/>
+              <w:bottom w:val="single" w:sz="6" w:space="0" w:color="DDDDDD"/>
+              <w:right w:val="single" w:sz="6" w:space="0" w:color="DDDDDD"/>
+            </w:tcBorders>
+            <w:vAlign w:val="center"/>
+            <w:hideMark/>
+          </w:tcPr>
+          <w:p>
+            <w:r>
+              <w:rPr>
+                <w:rFonts w:hint="eastAsia"/>
+              </w:rPr>
+              <w:t>提示“</w:t>
+            </w:r>
+            <w:r>
+              <w:rPr>
+                <w:rFonts w:ascii="Verdana" w:hAnsi="Verdana"/>
+                <w:color w:val="67C23A"/>
+                <w:sz w:val="21"/>
+                <w:szCs w:val="21"/>
+                <w:shd w:val="clear" w:color="auto" w:fill="F0F9EB"/>
+              </w:rPr>
+              <w:t>修改成功</w:t>
+            </w:r>
+            <w:r>
+              <w:rPr>
+                <w:rFonts w:hint="eastAsia"/>
+              </w:rPr>
+              <w:t>”</w:t>
+            </w:r>
+          </w:p>
+        </w:tc>
+        <w:tc>
+          <w:tcPr>
+            <w:tcW w:w="52" w:type="pct"/>
+            <w:vAlign w:val="center"/>
+            <w:hideMark/>
+          </w:tcPr>
+          <w:p/>
+        </w:tc>
+      </w:tr>
+      <w:tr>
+        <w:tc>
+          <w:tcPr>
+            <w:tcW w:w="1002" w:type="pct"/>
+            <w:tcBorders>
+              <w:top w:val="single" w:sz="6" w:space="0" w:color="DDDDDD"/>
+              <w:left w:val="single" w:sz="6" w:space="0" w:color="DDDDDD"/>
+              <w:bottom w:val="single" w:sz="6" w:space="0" w:color="DDDDDD"/>
+              <w:right w:val="single" w:sz="6" w:space="0" w:color="DDDDDD"/>
+            </w:tcBorders>
+          </w:tcPr>
+          <w:p>
+            <w:r>
+              <w:rPr>
+                <w:rFonts w:hint="eastAsia"/>
+              </w:rPr>
+              <w:t>偏差对比：</w:t>
             </w:r>
           </w:p>
         </w:tc>
@@ -8140,14 +6776,14 @@
               <w:right w:val="single" w:sz="6" w:space="0" w:color="DDDDDD"/>
             </w:tcBorders>
             <w:vAlign w:val="center"/>
-            <w:hideMark/>
-          </w:tcPr>
-          <w:p>
-            <w:r>
-              <w:rPr>
-                <w:rFonts w:hint="eastAsia"/>
-              </w:rPr>
-              <w:t>中</w:t>
+          </w:tcPr>
+          <w:p>
+            <w:r>
+              <w:rPr>
+                <w:rFonts w:hint="eastAsia"/>
+                <w:color w:val="000000" w:themeColor="text1"/>
+              </w:rPr>
+              <w:t>符合预期要求</w:t>
             </w:r>
           </w:p>
         </w:tc>
@@ -8166,7 +6802,7 @@
           </w:tcPr>
           <w:p>
             <w:r>
-              <w:t>关键字</w:t>
+              <w:t>测试方式</w:t>
             </w:r>
             <w:r>
               <w:t>:</w:t>
@@ -8191,7 +6827,4611 @@
               <w:rPr>
                 <w:rFonts w:hint="eastAsia"/>
               </w:rPr>
-              <w:t>修改</w:t>
+              <w:t>自动</w:t>
+            </w:r>
+          </w:p>
+        </w:tc>
+      </w:tr>
+      <w:tr>
+        <w:tc>
+          <w:tcPr>
+            <w:tcW w:w="1002" w:type="pct"/>
+            <w:tcBorders>
+              <w:top w:val="single" w:sz="6" w:space="0" w:color="DDDDDD"/>
+              <w:left w:val="single" w:sz="6" w:space="0" w:color="DDDDDD"/>
+              <w:bottom w:val="single" w:sz="6" w:space="0" w:color="DDDDDD"/>
+              <w:right w:val="single" w:sz="6" w:space="0" w:color="DDDDDD"/>
+            </w:tcBorders>
+            <w:hideMark/>
+          </w:tcPr>
+          <w:p>
+            <w:r>
+              <w:t>测试执行时间</w:t>
+            </w:r>
+            <w:r>
+              <w:t xml:space="preserve"> </w:t>
+            </w:r>
+            <w:r>
+              <w:lastRenderedPageBreak/>
+              <w:t>(</w:t>
+            </w:r>
+            <w:r>
+              <w:t>分钟</w:t>
+            </w:r>
+            <w:r>
+              <w:t>):</w:t>
+            </w:r>
+          </w:p>
+        </w:tc>
+        <w:tc>
+          <w:tcPr>
+            <w:tcW w:w="3998" w:type="pct"/>
+            <w:gridSpan w:val="3"/>
+            <w:tcBorders>
+              <w:top w:val="single" w:sz="6" w:space="0" w:color="DDDDDD"/>
+              <w:left w:val="single" w:sz="6" w:space="0" w:color="DDDDDD"/>
+              <w:bottom w:val="single" w:sz="6" w:space="0" w:color="DDDDDD"/>
+              <w:right w:val="single" w:sz="6" w:space="0" w:color="DDDDDD"/>
+            </w:tcBorders>
+            <w:vAlign w:val="center"/>
+            <w:hideMark/>
+          </w:tcPr>
+          <w:p>
+            <w:r>
+              <w:rPr>
+                <w:rFonts w:hint="eastAsia"/>
+              </w:rPr>
+              <w:lastRenderedPageBreak/>
+              <w:t>半分钟</w:t>
+            </w:r>
+          </w:p>
+        </w:tc>
+      </w:tr>
+      <w:tr>
+        <w:tc>
+          <w:tcPr>
+            <w:tcW w:w="1002" w:type="pct"/>
+            <w:tcBorders>
+              <w:top w:val="single" w:sz="6" w:space="0" w:color="DDDDDD"/>
+              <w:left w:val="single" w:sz="6" w:space="0" w:color="DDDDDD"/>
+              <w:bottom w:val="single" w:sz="6" w:space="0" w:color="DDDDDD"/>
+              <w:right w:val="single" w:sz="6" w:space="0" w:color="DDDDDD"/>
+            </w:tcBorders>
+            <w:hideMark/>
+          </w:tcPr>
+          <w:p>
+            <w:r>
+              <w:t>重要</w:t>
+            </w:r>
+            <w:r>
+              <w:rPr>
+                <w:rFonts w:hint="eastAsia"/>
+              </w:rPr>
+              <w:t>级别</w:t>
+            </w:r>
+            <w:r>
+              <w:t>:</w:t>
+            </w:r>
+          </w:p>
+        </w:tc>
+        <w:tc>
+          <w:tcPr>
+            <w:tcW w:w="3998" w:type="pct"/>
+            <w:gridSpan w:val="3"/>
+            <w:tcBorders>
+              <w:top w:val="single" w:sz="6" w:space="0" w:color="DDDDDD"/>
+              <w:left w:val="single" w:sz="6" w:space="0" w:color="DDDDDD"/>
+              <w:bottom w:val="single" w:sz="6" w:space="0" w:color="DDDDDD"/>
+              <w:right w:val="single" w:sz="6" w:space="0" w:color="DDDDDD"/>
+            </w:tcBorders>
+            <w:vAlign w:val="center"/>
+            <w:hideMark/>
+          </w:tcPr>
+          <w:p>
+            <w:r>
+              <w:rPr>
+                <w:rFonts w:hint="eastAsia"/>
+              </w:rPr>
+              <w:t>中</w:t>
+            </w:r>
+          </w:p>
+        </w:tc>
+      </w:tr>
+      <w:tr>
+        <w:tc>
+          <w:tcPr>
+            <w:tcW w:w="1002" w:type="pct"/>
+            <w:tcBorders>
+              <w:top w:val="single" w:sz="6" w:space="0" w:color="DDDDDD"/>
+              <w:left w:val="single" w:sz="6" w:space="0" w:color="DDDDDD"/>
+              <w:bottom w:val="single" w:sz="6" w:space="0" w:color="DDDDDD"/>
+              <w:right w:val="single" w:sz="6" w:space="0" w:color="DDDDDD"/>
+            </w:tcBorders>
+            <w:hideMark/>
+          </w:tcPr>
+          <w:p>
+            <w:r>
+              <w:t>关键字</w:t>
+            </w:r>
+            <w:r>
+              <w:t>:</w:t>
+            </w:r>
+          </w:p>
+        </w:tc>
+        <w:tc>
+          <w:tcPr>
+            <w:tcW w:w="3998" w:type="pct"/>
+            <w:gridSpan w:val="3"/>
+            <w:tcBorders>
+              <w:top w:val="single" w:sz="6" w:space="0" w:color="DDDDDD"/>
+              <w:left w:val="single" w:sz="6" w:space="0" w:color="DDDDDD"/>
+              <w:bottom w:val="single" w:sz="6" w:space="0" w:color="DDDDDD"/>
+              <w:right w:val="single" w:sz="6" w:space="0" w:color="DDDDDD"/>
+            </w:tcBorders>
+            <w:vAlign w:val="center"/>
+            <w:hideMark/>
+          </w:tcPr>
+          <w:p>
+            <w:r>
+              <w:rPr>
+                <w:rFonts w:hint="eastAsia"/>
+              </w:rPr>
+              <w:t>修改岗位</w:t>
+            </w:r>
+          </w:p>
+        </w:tc>
+      </w:tr>
+    </w:tbl>
+    <w:p>
+      <w:pPr>
+        <w:rPr>
+          <w:rFonts w:hint="eastAsia"/>
+        </w:rPr>
+      </w:pPr>
+    </w:p>
+    <w:p>
+      <w:pPr>
+        <w:pStyle w:val="2"/>
+      </w:pPr>
+      <w:bookmarkStart w:id="7" w:name="_Toc72496378"/>
+      <w:r>
+        <w:rPr>
+          <w:rFonts w:hint="eastAsia"/>
+        </w:rPr>
+        <w:t>人员调整</w:t>
+      </w:r>
+      <w:r>
+        <w:rPr>
+          <w:rFonts w:hint="eastAsia"/>
+        </w:rPr>
+        <w:t>-</w:t>
+      </w:r>
+      <w:r>
+        <w:rPr>
+          <w:rFonts w:hint="eastAsia"/>
+        </w:rPr>
+        <w:t>调整岗位</w:t>
+      </w:r>
+      <w:bookmarkEnd w:id="7"/>
+    </w:p>
+    <w:tbl>
+      <w:tblPr>
+        <w:tblW w:w="4750" w:type="pct"/>
+        <w:tblBorders>
+          <w:top w:val="single" w:sz="6" w:space="0" w:color="DDDDDD"/>
+          <w:left w:val="single" w:sz="6" w:space="0" w:color="DDDDDD"/>
+          <w:bottom w:val="single" w:sz="6" w:space="0" w:color="DDDDDD"/>
+          <w:right w:val="single" w:sz="6" w:space="0" w:color="DDDDDD"/>
+        </w:tblBorders>
+        <w:tblCellMar>
+          <w:top w:w="30" w:type="dxa"/>
+          <w:left w:w="30" w:type="dxa"/>
+          <w:bottom w:w="30" w:type="dxa"/>
+          <w:right w:w="30" w:type="dxa"/>
+        </w:tblCellMar>
+        <w:tblLook w:val="04A0" w:firstRow="1" w:lastRow="0" w:firstColumn="1" w:lastColumn="0" w:noHBand="0" w:noVBand="1"/>
+      </w:tblPr>
+      <w:tblGrid>
+        <w:gridCol w:w="1579"/>
+        <w:gridCol w:w="3462"/>
+        <w:gridCol w:w="2753"/>
+        <w:gridCol w:w="82"/>
+      </w:tblGrid>
+      <w:tr>
+        <w:tc>
+          <w:tcPr>
+            <w:tcW w:w="5000" w:type="pct"/>
+            <w:gridSpan w:val="4"/>
+            <w:tcBorders>
+              <w:top w:val="single" w:sz="6" w:space="0" w:color="DDDDDD"/>
+              <w:left w:val="single" w:sz="6" w:space="0" w:color="DDDDDD"/>
+              <w:bottom w:val="single" w:sz="6" w:space="0" w:color="DDDDDD"/>
+              <w:right w:val="single" w:sz="6" w:space="0" w:color="DDDDDD"/>
+            </w:tcBorders>
+            <w:shd w:val="clear" w:color="auto" w:fill="EEEEEE"/>
+            <w:vAlign w:val="center"/>
+            <w:hideMark/>
+          </w:tcPr>
+          <w:p>
+            <w:pPr>
+              <w:rPr>
+                <w:b/>
+                <w:bCs/>
+              </w:rPr>
+            </w:pPr>
+            <w:r>
+              <w:rPr>
+                <w:rFonts w:hint="eastAsia"/>
+                <w:b/>
+                <w:bCs/>
+              </w:rPr>
+              <w:t>资产云系统测试用例</w:t>
+            </w:r>
+            <w:r>
+              <w:rPr>
+                <w:rFonts w:hint="eastAsia"/>
+                <w:b/>
+                <w:bCs/>
+              </w:rPr>
+              <w:t xml:space="preserve"> AT</w:t>
+            </w:r>
+            <w:r>
+              <w:rPr>
+                <w:b/>
+                <w:bCs/>
+              </w:rPr>
+              <w:t>2021-</w:t>
+            </w:r>
+            <w:r>
+              <w:rPr>
+                <w:rFonts w:hint="eastAsia"/>
+                <w:b/>
+                <w:bCs/>
+              </w:rPr>
+              <w:t>T</w:t>
+            </w:r>
+            <w:r>
+              <w:rPr>
+                <w:b/>
+                <w:bCs/>
+              </w:rPr>
+              <w:t>07</w:t>
+            </w:r>
+          </w:p>
+        </w:tc>
+      </w:tr>
+      <w:tr>
+        <w:tc>
+          <w:tcPr>
+            <w:tcW w:w="1002" w:type="pct"/>
+            <w:tcBorders>
+              <w:top w:val="single" w:sz="6" w:space="0" w:color="DDDDDD"/>
+              <w:left w:val="single" w:sz="6" w:space="0" w:color="DDDDDD"/>
+              <w:bottom w:val="single" w:sz="6" w:space="0" w:color="DDDDDD"/>
+              <w:right w:val="single" w:sz="6" w:space="0" w:color="DDDDDD"/>
+            </w:tcBorders>
+          </w:tcPr>
+          <w:p>
+            <w:r>
+              <w:rPr>
+                <w:rFonts w:hint="eastAsia"/>
+              </w:rPr>
+              <w:t>测试用例编号</w:t>
+            </w:r>
+          </w:p>
+        </w:tc>
+        <w:tc>
+          <w:tcPr>
+            <w:tcW w:w="3998" w:type="pct"/>
+            <w:gridSpan w:val="3"/>
+            <w:tcBorders>
+              <w:top w:val="single" w:sz="6" w:space="0" w:color="DDDDDD"/>
+              <w:left w:val="single" w:sz="6" w:space="0" w:color="DDDDDD"/>
+              <w:bottom w:val="single" w:sz="6" w:space="0" w:color="DDDDDD"/>
+              <w:right w:val="single" w:sz="6" w:space="0" w:color="DDDDDD"/>
+            </w:tcBorders>
+            <w:vAlign w:val="center"/>
+          </w:tcPr>
+          <w:p>
+            <w:r>
+              <w:rPr>
+                <w:rFonts w:hint="eastAsia"/>
+              </w:rPr>
+              <w:t>AT</w:t>
+            </w:r>
+            <w:r>
+              <w:t>2021-</w:t>
+            </w:r>
+            <w:r>
+              <w:rPr>
+                <w:rFonts w:hint="eastAsia"/>
+              </w:rPr>
+              <w:t>T</w:t>
+            </w:r>
+            <w:r>
+              <w:t>07-</w:t>
+            </w:r>
+            <w:r>
+              <w:t>4</w:t>
+            </w:r>
+            <w:r>
+              <w:t>-</w:t>
+            </w:r>
+            <w:r>
+              <w:t>6</w:t>
+            </w:r>
+          </w:p>
+        </w:tc>
+      </w:tr>
+      <w:tr>
+        <w:tc>
+          <w:tcPr>
+            <w:tcW w:w="1002" w:type="pct"/>
+            <w:tcBorders>
+              <w:top w:val="single" w:sz="6" w:space="0" w:color="DDDDDD"/>
+              <w:left w:val="single" w:sz="6" w:space="0" w:color="DDDDDD"/>
+              <w:bottom w:val="single" w:sz="6" w:space="0" w:color="DDDDDD"/>
+              <w:right w:val="single" w:sz="6" w:space="0" w:color="DDDDDD"/>
+            </w:tcBorders>
+            <w:hideMark/>
+          </w:tcPr>
+          <w:p>
+            <w:r>
+              <w:t>作者</w:t>
+            </w:r>
+            <w:r>
+              <w:t>:</w:t>
+            </w:r>
+          </w:p>
+        </w:tc>
+        <w:tc>
+          <w:tcPr>
+            <w:tcW w:w="3998" w:type="pct"/>
+            <w:gridSpan w:val="3"/>
+            <w:tcBorders>
+              <w:top w:val="single" w:sz="6" w:space="0" w:color="DDDDDD"/>
+              <w:left w:val="single" w:sz="6" w:space="0" w:color="DDDDDD"/>
+              <w:bottom w:val="single" w:sz="6" w:space="0" w:color="DDDDDD"/>
+              <w:right w:val="single" w:sz="6" w:space="0" w:color="DDDDDD"/>
+            </w:tcBorders>
+            <w:vAlign w:val="center"/>
+            <w:hideMark/>
+          </w:tcPr>
+          <w:p>
+            <w:r>
+              <w:rPr>
+                <w:rFonts w:hint="eastAsia"/>
+              </w:rPr>
+              <w:t>童峻涛</w:t>
+            </w:r>
+          </w:p>
+        </w:tc>
+      </w:tr>
+      <w:tr>
+        <w:tc>
+          <w:tcPr>
+            <w:tcW w:w="1002" w:type="pct"/>
+            <w:tcBorders>
+              <w:top w:val="single" w:sz="6" w:space="0" w:color="DDDDDD"/>
+              <w:left w:val="single" w:sz="6" w:space="0" w:color="DDDDDD"/>
+              <w:bottom w:val="single" w:sz="6" w:space="0" w:color="DDDDDD"/>
+              <w:right w:val="single" w:sz="6" w:space="0" w:color="DDDDDD"/>
+            </w:tcBorders>
+          </w:tcPr>
+          <w:p>
+            <w:r>
+              <w:rPr>
+                <w:rFonts w:hint="eastAsia"/>
+              </w:rPr>
+              <w:t>测试模块</w:t>
+            </w:r>
+          </w:p>
+        </w:tc>
+        <w:tc>
+          <w:tcPr>
+            <w:tcW w:w="3998" w:type="pct"/>
+            <w:gridSpan w:val="3"/>
+            <w:tcBorders>
+              <w:top w:val="single" w:sz="6" w:space="0" w:color="DDDDDD"/>
+              <w:left w:val="single" w:sz="6" w:space="0" w:color="DDDDDD"/>
+              <w:bottom w:val="single" w:sz="6" w:space="0" w:color="DDDDDD"/>
+              <w:right w:val="single" w:sz="6" w:space="0" w:color="DDDDDD"/>
+            </w:tcBorders>
+            <w:vAlign w:val="center"/>
+          </w:tcPr>
+          <w:p>
+            <w:r>
+              <w:rPr>
+                <w:rFonts w:hint="eastAsia"/>
+              </w:rPr>
+              <w:t>人员调整</w:t>
+            </w:r>
+            <w:r>
+              <w:rPr>
+                <w:rFonts w:hint="eastAsia"/>
+              </w:rPr>
+              <w:t>-</w:t>
+            </w:r>
+            <w:r>
+              <w:rPr>
+                <w:rFonts w:hint="eastAsia"/>
+              </w:rPr>
+              <w:t>调整岗位</w:t>
+            </w:r>
+          </w:p>
+        </w:tc>
+      </w:tr>
+      <w:tr>
+        <w:tc>
+          <w:tcPr>
+            <w:tcW w:w="1002" w:type="pct"/>
+            <w:tcBorders>
+              <w:top w:val="single" w:sz="6" w:space="0" w:color="DDDDDD"/>
+              <w:left w:val="single" w:sz="6" w:space="0" w:color="DDDDDD"/>
+              <w:bottom w:val="single" w:sz="6" w:space="0" w:color="DDDDDD"/>
+              <w:right w:val="single" w:sz="6" w:space="0" w:color="DDDDDD"/>
+            </w:tcBorders>
+          </w:tcPr>
+          <w:p>
+            <w:r>
+              <w:rPr>
+                <w:rFonts w:hint="eastAsia"/>
+              </w:rPr>
+              <w:t>测试方法</w:t>
+            </w:r>
+          </w:p>
+        </w:tc>
+        <w:tc>
+          <w:tcPr>
+            <w:tcW w:w="3998" w:type="pct"/>
+            <w:gridSpan w:val="3"/>
+            <w:tcBorders>
+              <w:top w:val="single" w:sz="6" w:space="0" w:color="DDDDDD"/>
+              <w:left w:val="single" w:sz="6" w:space="0" w:color="DDDDDD"/>
+              <w:bottom w:val="single" w:sz="6" w:space="0" w:color="DDDDDD"/>
+              <w:right w:val="single" w:sz="6" w:space="0" w:color="DDDDDD"/>
+            </w:tcBorders>
+            <w:vAlign w:val="center"/>
+          </w:tcPr>
+          <w:p>
+            <w:r>
+              <w:rPr>
+                <w:rFonts w:hint="eastAsia"/>
+              </w:rPr>
+              <w:t>等价类划分</w:t>
+            </w:r>
+          </w:p>
+        </w:tc>
+      </w:tr>
+      <w:tr>
+        <w:tc>
+          <w:tcPr>
+            <w:tcW w:w="5000" w:type="pct"/>
+            <w:gridSpan w:val="4"/>
+            <w:tcBorders>
+              <w:top w:val="single" w:sz="6" w:space="0" w:color="DDDDDD"/>
+              <w:left w:val="single" w:sz="6" w:space="0" w:color="DDDDDD"/>
+              <w:bottom w:val="single" w:sz="6" w:space="0" w:color="DDDDDD"/>
+              <w:right w:val="single" w:sz="6" w:space="0" w:color="DDDDDD"/>
+            </w:tcBorders>
+            <w:vAlign w:val="center"/>
+            <w:hideMark/>
+          </w:tcPr>
+          <w:p>
+            <w:r>
+              <w:t>摘要</w:t>
+            </w:r>
+            <w:r>
+              <w:t>:</w:t>
+            </w:r>
+          </w:p>
+          <w:p>
+            <w:r>
+              <w:rPr>
+                <w:rFonts w:hint="eastAsia"/>
+              </w:rPr>
+              <w:t>岗位</w:t>
+            </w:r>
+            <w:r>
+              <w:rPr>
+                <w:rFonts w:hint="eastAsia"/>
+              </w:rPr>
+              <w:t>管理</w:t>
+            </w:r>
+            <w:r>
+              <w:rPr>
+                <w:rFonts w:hint="eastAsia"/>
+              </w:rPr>
+              <w:t>-</w:t>
+            </w:r>
+            <w:r>
+              <w:rPr>
+                <w:rFonts w:hint="eastAsia"/>
+              </w:rPr>
+              <w:t>人员调整岗位</w:t>
+            </w:r>
+            <w:r>
+              <w:rPr>
+                <w:rFonts w:hint="eastAsia"/>
+              </w:rPr>
+              <w:t>-</w:t>
+            </w:r>
+            <w:r>
+              <w:rPr>
+                <w:rFonts w:hint="eastAsia"/>
+              </w:rPr>
+              <w:t>选择需要调整的岗位并进行确认</w:t>
+            </w:r>
+          </w:p>
+        </w:tc>
+      </w:tr>
+      <w:tr>
+        <w:tc>
+          <w:tcPr>
+            <w:tcW w:w="5000" w:type="pct"/>
+            <w:gridSpan w:val="4"/>
+            <w:tcBorders>
+              <w:top w:val="single" w:sz="6" w:space="0" w:color="DDDDDD"/>
+              <w:left w:val="single" w:sz="6" w:space="0" w:color="DDDDDD"/>
+              <w:bottom w:val="single" w:sz="6" w:space="0" w:color="DDDDDD"/>
+              <w:right w:val="single" w:sz="6" w:space="0" w:color="DDDDDD"/>
+            </w:tcBorders>
+            <w:vAlign w:val="center"/>
+            <w:hideMark/>
+          </w:tcPr>
+          <w:p>
+            <w:r>
+              <w:rPr>
+                <w:rFonts w:hint="eastAsia"/>
+              </w:rPr>
+              <w:t>预置条件</w:t>
+            </w:r>
+            <w:r>
+              <w:t>:</w:t>
+            </w:r>
+          </w:p>
+          <w:p>
+            <w:r>
+              <w:rPr>
+                <w:rFonts w:hint="eastAsia"/>
+              </w:rPr>
+              <w:t>用户能够正常登录</w:t>
+            </w:r>
+          </w:p>
+        </w:tc>
+      </w:tr>
+      <w:tr>
+        <w:tc>
+          <w:tcPr>
+            <w:tcW w:w="1002" w:type="pct"/>
+            <w:tcBorders>
+              <w:top w:val="single" w:sz="6" w:space="0" w:color="DDDDDD"/>
+              <w:left w:val="single" w:sz="6" w:space="0" w:color="DDDDDD"/>
+              <w:bottom w:val="single" w:sz="6" w:space="0" w:color="DDDDDD"/>
+              <w:right w:val="single" w:sz="6" w:space="0" w:color="DDDDDD"/>
+            </w:tcBorders>
+            <w:vAlign w:val="center"/>
+            <w:hideMark/>
+          </w:tcPr>
+          <w:p>
+            <w:r>
+              <w:t>#:</w:t>
+            </w:r>
+          </w:p>
+        </w:tc>
+        <w:tc>
+          <w:tcPr>
+            <w:tcW w:w="2198" w:type="pct"/>
+            <w:tcBorders>
+              <w:top w:val="single" w:sz="6" w:space="0" w:color="DDDDDD"/>
+              <w:left w:val="single" w:sz="6" w:space="0" w:color="DDDDDD"/>
+              <w:bottom w:val="single" w:sz="6" w:space="0" w:color="DDDDDD"/>
+              <w:right w:val="single" w:sz="6" w:space="0" w:color="DDDDDD"/>
+            </w:tcBorders>
+            <w:vAlign w:val="center"/>
+            <w:hideMark/>
+          </w:tcPr>
+          <w:p>
+            <w:r>
+              <w:t>步骤动作</w:t>
+            </w:r>
+            <w:r>
+              <w:t>:</w:t>
+            </w:r>
+          </w:p>
+        </w:tc>
+        <w:tc>
+          <w:tcPr>
+            <w:tcW w:w="1748" w:type="pct"/>
+            <w:tcBorders>
+              <w:top w:val="single" w:sz="6" w:space="0" w:color="DDDDDD"/>
+              <w:left w:val="single" w:sz="6" w:space="0" w:color="DDDDDD"/>
+              <w:bottom w:val="single" w:sz="6" w:space="0" w:color="DDDDDD"/>
+              <w:right w:val="single" w:sz="6" w:space="0" w:color="DDDDDD"/>
+            </w:tcBorders>
+            <w:vAlign w:val="center"/>
+            <w:hideMark/>
+          </w:tcPr>
+          <w:p>
+            <w:r>
+              <w:t>期望的结果</w:t>
+            </w:r>
+            <w:r>
+              <w:t>:</w:t>
+            </w:r>
+          </w:p>
+        </w:tc>
+        <w:tc>
+          <w:tcPr>
+            <w:tcW w:w="52" w:type="pct"/>
+            <w:vAlign w:val="center"/>
+            <w:hideMark/>
+          </w:tcPr>
+          <w:p/>
+        </w:tc>
+      </w:tr>
+      <w:tr>
+        <w:tc>
+          <w:tcPr>
+            <w:tcW w:w="1002" w:type="pct"/>
+            <w:tcBorders>
+              <w:top w:val="single" w:sz="6" w:space="0" w:color="DDDDDD"/>
+              <w:left w:val="single" w:sz="6" w:space="0" w:color="DDDDDD"/>
+              <w:bottom w:val="single" w:sz="6" w:space="0" w:color="DDDDDD"/>
+              <w:right w:val="single" w:sz="6" w:space="0" w:color="DDDDDD"/>
+            </w:tcBorders>
+            <w:vAlign w:val="center"/>
+            <w:hideMark/>
+          </w:tcPr>
+          <w:p>
+            <w:r>
+              <w:t>1</w:t>
+            </w:r>
+          </w:p>
+        </w:tc>
+        <w:tc>
+          <w:tcPr>
+            <w:tcW w:w="2198" w:type="pct"/>
+            <w:tcBorders>
+              <w:top w:val="single" w:sz="6" w:space="0" w:color="DDDDDD"/>
+              <w:left w:val="single" w:sz="6" w:space="0" w:color="DDDDDD"/>
+              <w:bottom w:val="single" w:sz="6" w:space="0" w:color="DDDDDD"/>
+              <w:right w:val="single" w:sz="6" w:space="0" w:color="DDDDDD"/>
+            </w:tcBorders>
+            <w:vAlign w:val="center"/>
+            <w:hideMark/>
+          </w:tcPr>
+          <w:p>
+            <w:r>
+              <w:rPr>
+                <w:rFonts w:hint="eastAsia"/>
+              </w:rPr>
+              <w:t>用户登录</w:t>
+            </w:r>
+          </w:p>
+        </w:tc>
+        <w:tc>
+          <w:tcPr>
+            <w:tcW w:w="1748" w:type="pct"/>
+            <w:tcBorders>
+              <w:top w:val="single" w:sz="6" w:space="0" w:color="DDDDDD"/>
+              <w:left w:val="single" w:sz="6" w:space="0" w:color="DDDDDD"/>
+              <w:bottom w:val="single" w:sz="6" w:space="0" w:color="DDDDDD"/>
+              <w:right w:val="single" w:sz="6" w:space="0" w:color="DDDDDD"/>
+            </w:tcBorders>
+            <w:vAlign w:val="center"/>
+            <w:hideMark/>
+          </w:tcPr>
+          <w:p>
+            <w:r>
+              <w:rPr>
+                <w:rFonts w:hint="eastAsia"/>
+              </w:rPr>
+              <w:t>登陆成功</w:t>
+            </w:r>
+          </w:p>
+        </w:tc>
+        <w:tc>
+          <w:tcPr>
+            <w:tcW w:w="52" w:type="pct"/>
+            <w:vAlign w:val="center"/>
+            <w:hideMark/>
+          </w:tcPr>
+          <w:p/>
+        </w:tc>
+      </w:tr>
+      <w:tr>
+        <w:tc>
+          <w:tcPr>
+            <w:tcW w:w="1002" w:type="pct"/>
+            <w:tcBorders>
+              <w:top w:val="single" w:sz="6" w:space="0" w:color="DDDDDD"/>
+              <w:left w:val="single" w:sz="6" w:space="0" w:color="DDDDDD"/>
+              <w:bottom w:val="single" w:sz="6" w:space="0" w:color="DDDDDD"/>
+              <w:right w:val="single" w:sz="6" w:space="0" w:color="DDDDDD"/>
+            </w:tcBorders>
+            <w:vAlign w:val="center"/>
+            <w:hideMark/>
+          </w:tcPr>
+          <w:p>
+            <w:r>
+              <w:t>2</w:t>
+            </w:r>
+          </w:p>
+        </w:tc>
+        <w:tc>
+          <w:tcPr>
+            <w:tcW w:w="2198" w:type="pct"/>
+            <w:tcBorders>
+              <w:top w:val="single" w:sz="6" w:space="0" w:color="DDDDDD"/>
+              <w:left w:val="single" w:sz="6" w:space="0" w:color="DDDDDD"/>
+              <w:bottom w:val="single" w:sz="6" w:space="0" w:color="DDDDDD"/>
+              <w:right w:val="single" w:sz="6" w:space="0" w:color="DDDDDD"/>
+            </w:tcBorders>
+            <w:vAlign w:val="center"/>
+            <w:hideMark/>
+          </w:tcPr>
+          <w:p>
+            <w:r>
+              <w:rPr>
+                <w:rFonts w:hint="eastAsia"/>
+              </w:rPr>
+              <w:t>从未分配人员中选择人员</w:t>
+            </w:r>
+          </w:p>
+          <w:p>
+            <w:pPr>
+              <w:rPr>
+                <w:rFonts w:hint="eastAsia"/>
+              </w:rPr>
+            </w:pPr>
+            <w:r>
+              <w:rPr>
+                <w:rFonts w:hint="eastAsia"/>
+              </w:rPr>
+              <w:t>调整</w:t>
+            </w:r>
+            <w:r>
+              <w:rPr>
+                <w:rFonts w:hint="eastAsia"/>
+              </w:rPr>
+              <w:t>岗位，</w:t>
+            </w:r>
+            <w:r>
+              <w:rPr>
+                <w:rFonts w:hint="eastAsia"/>
+              </w:rPr>
+              <w:t>选择需要调整的岗位并进行确认</w:t>
+            </w:r>
+          </w:p>
+        </w:tc>
+        <w:tc>
+          <w:tcPr>
+            <w:tcW w:w="1748" w:type="pct"/>
+            <w:tcBorders>
+              <w:top w:val="single" w:sz="6" w:space="0" w:color="DDDDDD"/>
+              <w:left w:val="single" w:sz="6" w:space="0" w:color="DDDDDD"/>
+              <w:bottom w:val="single" w:sz="6" w:space="0" w:color="DDDDDD"/>
+              <w:right w:val="single" w:sz="6" w:space="0" w:color="DDDDDD"/>
+            </w:tcBorders>
+            <w:vAlign w:val="center"/>
+            <w:hideMark/>
+          </w:tcPr>
+          <w:p>
+            <w:r>
+              <w:rPr>
+                <w:rFonts w:hint="eastAsia"/>
+              </w:rPr>
+              <w:t>提示“</w:t>
+            </w:r>
+            <w:r>
+              <w:rPr>
+                <w:rFonts w:ascii="Verdana" w:hAnsi="Verdana"/>
+                <w:color w:val="67C23A"/>
+                <w:sz w:val="21"/>
+                <w:szCs w:val="21"/>
+                <w:shd w:val="clear" w:color="auto" w:fill="F0F9EB"/>
+              </w:rPr>
+              <w:t>修改成功</w:t>
+            </w:r>
+            <w:r>
+              <w:rPr>
+                <w:rFonts w:hint="eastAsia"/>
+              </w:rPr>
+              <w:t>”</w:t>
+            </w:r>
+          </w:p>
+        </w:tc>
+        <w:tc>
+          <w:tcPr>
+            <w:tcW w:w="52" w:type="pct"/>
+            <w:vAlign w:val="center"/>
+            <w:hideMark/>
+          </w:tcPr>
+          <w:p/>
+        </w:tc>
+      </w:tr>
+      <w:tr>
+        <w:tc>
+          <w:tcPr>
+            <w:tcW w:w="1002" w:type="pct"/>
+            <w:tcBorders>
+              <w:top w:val="single" w:sz="6" w:space="0" w:color="DDDDDD"/>
+              <w:left w:val="single" w:sz="6" w:space="0" w:color="DDDDDD"/>
+              <w:bottom w:val="single" w:sz="6" w:space="0" w:color="DDDDDD"/>
+              <w:right w:val="single" w:sz="6" w:space="0" w:color="DDDDDD"/>
+            </w:tcBorders>
+          </w:tcPr>
+          <w:p>
+            <w:r>
+              <w:rPr>
+                <w:rFonts w:hint="eastAsia"/>
+              </w:rPr>
+              <w:t>偏差对比：</w:t>
+            </w:r>
+          </w:p>
+        </w:tc>
+        <w:tc>
+          <w:tcPr>
+            <w:tcW w:w="3998" w:type="pct"/>
+            <w:gridSpan w:val="3"/>
+            <w:tcBorders>
+              <w:top w:val="single" w:sz="6" w:space="0" w:color="DDDDDD"/>
+              <w:left w:val="single" w:sz="6" w:space="0" w:color="DDDDDD"/>
+              <w:bottom w:val="single" w:sz="6" w:space="0" w:color="DDDDDD"/>
+              <w:right w:val="single" w:sz="6" w:space="0" w:color="DDDDDD"/>
+            </w:tcBorders>
+            <w:vAlign w:val="center"/>
+          </w:tcPr>
+          <w:p>
+            <w:r>
+              <w:rPr>
+                <w:rFonts w:hint="eastAsia"/>
+                <w:color w:val="FF0000"/>
+              </w:rPr>
+              <w:t>不符合预期要求</w:t>
+            </w:r>
+            <w:r>
+              <w:rPr>
+                <w:rFonts w:hint="eastAsia"/>
+              </w:rPr>
+              <w:t>，提示“</w:t>
+            </w:r>
+            <w:r>
+              <w:rPr>
+                <w:rFonts w:ascii="Verdana" w:hAnsi="Verdana"/>
+                <w:color w:val="F56C6C"/>
+                <w:sz w:val="21"/>
+                <w:szCs w:val="21"/>
+                <w:shd w:val="clear" w:color="auto" w:fill="FEF0F0"/>
+              </w:rPr>
+              <w:t>删除失败</w:t>
+            </w:r>
+            <w:r>
+              <w:rPr>
+                <w:rFonts w:hint="eastAsia"/>
+              </w:rPr>
+              <w:t>”</w:t>
+            </w:r>
+          </w:p>
+        </w:tc>
+      </w:tr>
+      <w:tr>
+        <w:tc>
+          <w:tcPr>
+            <w:tcW w:w="1002" w:type="pct"/>
+            <w:tcBorders>
+              <w:top w:val="single" w:sz="6" w:space="0" w:color="DDDDDD"/>
+              <w:left w:val="single" w:sz="6" w:space="0" w:color="DDDDDD"/>
+              <w:bottom w:val="single" w:sz="6" w:space="0" w:color="DDDDDD"/>
+              <w:right w:val="single" w:sz="6" w:space="0" w:color="DDDDDD"/>
+            </w:tcBorders>
+            <w:hideMark/>
+          </w:tcPr>
+          <w:p>
+            <w:r>
+              <w:t>测试方式</w:t>
+            </w:r>
+            <w:r>
+              <w:t>:</w:t>
+            </w:r>
+          </w:p>
+        </w:tc>
+        <w:tc>
+          <w:tcPr>
+            <w:tcW w:w="3998" w:type="pct"/>
+            <w:gridSpan w:val="3"/>
+            <w:tcBorders>
+              <w:top w:val="single" w:sz="6" w:space="0" w:color="DDDDDD"/>
+              <w:left w:val="single" w:sz="6" w:space="0" w:color="DDDDDD"/>
+              <w:bottom w:val="single" w:sz="6" w:space="0" w:color="DDDDDD"/>
+              <w:right w:val="single" w:sz="6" w:space="0" w:color="DDDDDD"/>
+            </w:tcBorders>
+            <w:vAlign w:val="center"/>
+            <w:hideMark/>
+          </w:tcPr>
+          <w:p>
+            <w:r>
+              <w:rPr>
+                <w:rFonts w:hint="eastAsia"/>
+              </w:rPr>
+              <w:t>自动</w:t>
+            </w:r>
+          </w:p>
+        </w:tc>
+      </w:tr>
+      <w:tr>
+        <w:tc>
+          <w:tcPr>
+            <w:tcW w:w="1002" w:type="pct"/>
+            <w:tcBorders>
+              <w:top w:val="single" w:sz="6" w:space="0" w:color="DDDDDD"/>
+              <w:left w:val="single" w:sz="6" w:space="0" w:color="DDDDDD"/>
+              <w:bottom w:val="single" w:sz="6" w:space="0" w:color="DDDDDD"/>
+              <w:right w:val="single" w:sz="6" w:space="0" w:color="DDDDDD"/>
+            </w:tcBorders>
+            <w:hideMark/>
+          </w:tcPr>
+          <w:p>
+            <w:r>
+              <w:t>测试执行时间</w:t>
+            </w:r>
+            <w:r>
+              <w:t xml:space="preserve"> (</w:t>
+            </w:r>
+            <w:r>
+              <w:t>分钟</w:t>
+            </w:r>
+            <w:r>
+              <w:t>):</w:t>
+            </w:r>
+          </w:p>
+        </w:tc>
+        <w:tc>
+          <w:tcPr>
+            <w:tcW w:w="3998" w:type="pct"/>
+            <w:gridSpan w:val="3"/>
+            <w:tcBorders>
+              <w:top w:val="single" w:sz="6" w:space="0" w:color="DDDDDD"/>
+              <w:left w:val="single" w:sz="6" w:space="0" w:color="DDDDDD"/>
+              <w:bottom w:val="single" w:sz="6" w:space="0" w:color="DDDDDD"/>
+              <w:right w:val="single" w:sz="6" w:space="0" w:color="DDDDDD"/>
+            </w:tcBorders>
+            <w:vAlign w:val="center"/>
+            <w:hideMark/>
+          </w:tcPr>
+          <w:p>
+            <w:r>
+              <w:rPr>
+                <w:rFonts w:hint="eastAsia"/>
+              </w:rPr>
+              <w:t>半分钟</w:t>
+            </w:r>
+          </w:p>
+        </w:tc>
+      </w:tr>
+      <w:tr>
+        <w:tc>
+          <w:tcPr>
+            <w:tcW w:w="1002" w:type="pct"/>
+            <w:tcBorders>
+              <w:top w:val="single" w:sz="6" w:space="0" w:color="DDDDDD"/>
+              <w:left w:val="single" w:sz="6" w:space="0" w:color="DDDDDD"/>
+              <w:bottom w:val="single" w:sz="6" w:space="0" w:color="DDDDDD"/>
+              <w:right w:val="single" w:sz="6" w:space="0" w:color="DDDDDD"/>
+            </w:tcBorders>
+            <w:hideMark/>
+          </w:tcPr>
+          <w:p>
+            <w:r>
+              <w:t>重要</w:t>
+            </w:r>
+            <w:r>
+              <w:rPr>
+                <w:rFonts w:hint="eastAsia"/>
+              </w:rPr>
+              <w:t>级别</w:t>
+            </w:r>
+            <w:r>
+              <w:t>:</w:t>
+            </w:r>
+          </w:p>
+        </w:tc>
+        <w:tc>
+          <w:tcPr>
+            <w:tcW w:w="3998" w:type="pct"/>
+            <w:gridSpan w:val="3"/>
+            <w:tcBorders>
+              <w:top w:val="single" w:sz="6" w:space="0" w:color="DDDDDD"/>
+              <w:left w:val="single" w:sz="6" w:space="0" w:color="DDDDDD"/>
+              <w:bottom w:val="single" w:sz="6" w:space="0" w:color="DDDDDD"/>
+              <w:right w:val="single" w:sz="6" w:space="0" w:color="DDDDDD"/>
+            </w:tcBorders>
+            <w:vAlign w:val="center"/>
+            <w:hideMark/>
+          </w:tcPr>
+          <w:p>
+            <w:r>
+              <w:rPr>
+                <w:rFonts w:hint="eastAsia"/>
+              </w:rPr>
+              <w:t>中</w:t>
+            </w:r>
+          </w:p>
+        </w:tc>
+      </w:tr>
+      <w:tr>
+        <w:tc>
+          <w:tcPr>
+            <w:tcW w:w="1002" w:type="pct"/>
+            <w:tcBorders>
+              <w:top w:val="single" w:sz="6" w:space="0" w:color="DDDDDD"/>
+              <w:left w:val="single" w:sz="6" w:space="0" w:color="DDDDDD"/>
+              <w:bottom w:val="single" w:sz="6" w:space="0" w:color="DDDDDD"/>
+              <w:right w:val="single" w:sz="6" w:space="0" w:color="DDDDDD"/>
+            </w:tcBorders>
+            <w:hideMark/>
+          </w:tcPr>
+          <w:p>
+            <w:r>
+              <w:t>关键字</w:t>
+            </w:r>
+            <w:r>
+              <w:t>:</w:t>
+            </w:r>
+          </w:p>
+        </w:tc>
+        <w:tc>
+          <w:tcPr>
+            <w:tcW w:w="3998" w:type="pct"/>
+            <w:gridSpan w:val="3"/>
+            <w:tcBorders>
+              <w:top w:val="single" w:sz="6" w:space="0" w:color="DDDDDD"/>
+              <w:left w:val="single" w:sz="6" w:space="0" w:color="DDDDDD"/>
+              <w:bottom w:val="single" w:sz="6" w:space="0" w:color="DDDDDD"/>
+              <w:right w:val="single" w:sz="6" w:space="0" w:color="DDDDDD"/>
+            </w:tcBorders>
+            <w:vAlign w:val="center"/>
+            <w:hideMark/>
+          </w:tcPr>
+          <w:p>
+            <w:r>
+              <w:rPr>
+                <w:rFonts w:hint="eastAsia"/>
+              </w:rPr>
+              <w:t>调整岗位</w:t>
+            </w:r>
+          </w:p>
+        </w:tc>
+      </w:tr>
+    </w:tbl>
+    <w:p>
+      <w:pPr>
+        <w:rPr>
+          <w:rFonts w:hint="eastAsia"/>
+        </w:rPr>
+      </w:pPr>
+    </w:p>
+    <w:p>
+      <w:pPr>
+        <w:pStyle w:val="2"/>
+      </w:pPr>
+      <w:bookmarkStart w:id="8" w:name="_Toc72496379"/>
+      <w:r>
+        <w:rPr>
+          <w:rFonts w:hint="eastAsia"/>
+        </w:rPr>
+        <w:t>岗位</w:t>
+      </w:r>
+      <w:r>
+        <w:rPr>
+          <w:rFonts w:hint="eastAsia"/>
+        </w:rPr>
+        <w:t>信息</w:t>
+      </w:r>
+      <w:r>
+        <w:rPr>
+          <w:rFonts w:hint="eastAsia"/>
+        </w:rPr>
+        <w:t>-</w:t>
+      </w:r>
+      <w:r>
+        <w:rPr>
+          <w:rFonts w:hint="eastAsia"/>
+        </w:rPr>
+        <w:t>分配人员</w:t>
+      </w:r>
+      <w:bookmarkEnd w:id="8"/>
+    </w:p>
+    <w:tbl>
+      <w:tblPr>
+        <w:tblW w:w="4750" w:type="pct"/>
+        <w:tblBorders>
+          <w:top w:val="single" w:sz="6" w:space="0" w:color="DDDDDD"/>
+          <w:left w:val="single" w:sz="6" w:space="0" w:color="DDDDDD"/>
+          <w:bottom w:val="single" w:sz="6" w:space="0" w:color="DDDDDD"/>
+          <w:right w:val="single" w:sz="6" w:space="0" w:color="DDDDDD"/>
+        </w:tblBorders>
+        <w:tblCellMar>
+          <w:top w:w="30" w:type="dxa"/>
+          <w:left w:w="30" w:type="dxa"/>
+          <w:bottom w:w="30" w:type="dxa"/>
+          <w:right w:w="30" w:type="dxa"/>
+        </w:tblCellMar>
+        <w:tblLook w:val="04A0" w:firstRow="1" w:lastRow="0" w:firstColumn="1" w:lastColumn="0" w:noHBand="0" w:noVBand="1"/>
+      </w:tblPr>
+      <w:tblGrid>
+        <w:gridCol w:w="1579"/>
+        <w:gridCol w:w="3462"/>
+        <w:gridCol w:w="2753"/>
+        <w:gridCol w:w="82"/>
+      </w:tblGrid>
+      <w:tr>
+        <w:tc>
+          <w:tcPr>
+            <w:tcW w:w="5000" w:type="pct"/>
+            <w:gridSpan w:val="4"/>
+            <w:tcBorders>
+              <w:top w:val="single" w:sz="6" w:space="0" w:color="DDDDDD"/>
+              <w:left w:val="single" w:sz="6" w:space="0" w:color="DDDDDD"/>
+              <w:bottom w:val="single" w:sz="6" w:space="0" w:color="DDDDDD"/>
+              <w:right w:val="single" w:sz="6" w:space="0" w:color="DDDDDD"/>
+            </w:tcBorders>
+            <w:shd w:val="clear" w:color="auto" w:fill="EEEEEE"/>
+            <w:vAlign w:val="center"/>
+            <w:hideMark/>
+          </w:tcPr>
+          <w:p>
+            <w:pPr>
+              <w:rPr>
+                <w:b/>
+                <w:bCs/>
+              </w:rPr>
+            </w:pPr>
+            <w:r>
+              <w:rPr>
+                <w:rFonts w:hint="eastAsia"/>
+                <w:b/>
+                <w:bCs/>
+              </w:rPr>
+              <w:t>资产云系统测试用例</w:t>
+            </w:r>
+            <w:r>
+              <w:rPr>
+                <w:rFonts w:hint="eastAsia"/>
+                <w:b/>
+                <w:bCs/>
+              </w:rPr>
+              <w:t xml:space="preserve"> AT</w:t>
+            </w:r>
+            <w:r>
+              <w:rPr>
+                <w:b/>
+                <w:bCs/>
+              </w:rPr>
+              <w:t>2021-</w:t>
+            </w:r>
+            <w:r>
+              <w:rPr>
+                <w:rFonts w:hint="eastAsia"/>
+                <w:b/>
+                <w:bCs/>
+              </w:rPr>
+              <w:t>T</w:t>
+            </w:r>
+            <w:r>
+              <w:rPr>
+                <w:b/>
+                <w:bCs/>
+              </w:rPr>
+              <w:t>07</w:t>
+            </w:r>
+          </w:p>
+        </w:tc>
+      </w:tr>
+      <w:tr>
+        <w:tc>
+          <w:tcPr>
+            <w:tcW w:w="1002" w:type="pct"/>
+            <w:tcBorders>
+              <w:top w:val="single" w:sz="6" w:space="0" w:color="DDDDDD"/>
+              <w:left w:val="single" w:sz="6" w:space="0" w:color="DDDDDD"/>
+              <w:bottom w:val="single" w:sz="6" w:space="0" w:color="DDDDDD"/>
+              <w:right w:val="single" w:sz="6" w:space="0" w:color="DDDDDD"/>
+            </w:tcBorders>
+          </w:tcPr>
+          <w:p>
+            <w:r>
+              <w:rPr>
+                <w:rFonts w:hint="eastAsia"/>
+              </w:rPr>
+              <w:t>测试用例编号</w:t>
+            </w:r>
+          </w:p>
+        </w:tc>
+        <w:tc>
+          <w:tcPr>
+            <w:tcW w:w="3998" w:type="pct"/>
+            <w:gridSpan w:val="3"/>
+            <w:tcBorders>
+              <w:top w:val="single" w:sz="6" w:space="0" w:color="DDDDDD"/>
+              <w:left w:val="single" w:sz="6" w:space="0" w:color="DDDDDD"/>
+              <w:bottom w:val="single" w:sz="6" w:space="0" w:color="DDDDDD"/>
+              <w:right w:val="single" w:sz="6" w:space="0" w:color="DDDDDD"/>
+            </w:tcBorders>
+            <w:vAlign w:val="center"/>
+          </w:tcPr>
+          <w:p>
+            <w:r>
+              <w:rPr>
+                <w:rFonts w:hint="eastAsia"/>
+              </w:rPr>
+              <w:t>AT</w:t>
+            </w:r>
+            <w:r>
+              <w:t>2021-</w:t>
+            </w:r>
+            <w:r>
+              <w:rPr>
+                <w:rFonts w:hint="eastAsia"/>
+              </w:rPr>
+              <w:t>T</w:t>
+            </w:r>
+            <w:r>
+              <w:t>07-</w:t>
+            </w:r>
+            <w:r>
+              <w:t>4</w:t>
+            </w:r>
+            <w:r>
+              <w:t>-</w:t>
+            </w:r>
+            <w:r>
+              <w:t>7</w:t>
+            </w:r>
+          </w:p>
+        </w:tc>
+      </w:tr>
+      <w:tr>
+        <w:tc>
+          <w:tcPr>
+            <w:tcW w:w="1002" w:type="pct"/>
+            <w:tcBorders>
+              <w:top w:val="single" w:sz="6" w:space="0" w:color="DDDDDD"/>
+              <w:left w:val="single" w:sz="6" w:space="0" w:color="DDDDDD"/>
+              <w:bottom w:val="single" w:sz="6" w:space="0" w:color="DDDDDD"/>
+              <w:right w:val="single" w:sz="6" w:space="0" w:color="DDDDDD"/>
+            </w:tcBorders>
+            <w:hideMark/>
+          </w:tcPr>
+          <w:p>
+            <w:r>
+              <w:t>作者</w:t>
+            </w:r>
+            <w:r>
+              <w:t>:</w:t>
+            </w:r>
+          </w:p>
+        </w:tc>
+        <w:tc>
+          <w:tcPr>
+            <w:tcW w:w="3998" w:type="pct"/>
+            <w:gridSpan w:val="3"/>
+            <w:tcBorders>
+              <w:top w:val="single" w:sz="6" w:space="0" w:color="DDDDDD"/>
+              <w:left w:val="single" w:sz="6" w:space="0" w:color="DDDDDD"/>
+              <w:bottom w:val="single" w:sz="6" w:space="0" w:color="DDDDDD"/>
+              <w:right w:val="single" w:sz="6" w:space="0" w:color="DDDDDD"/>
+            </w:tcBorders>
+            <w:vAlign w:val="center"/>
+            <w:hideMark/>
+          </w:tcPr>
+          <w:p>
+            <w:r>
+              <w:rPr>
+                <w:rFonts w:hint="eastAsia"/>
+              </w:rPr>
+              <w:t>童峻涛</w:t>
+            </w:r>
+          </w:p>
+        </w:tc>
+      </w:tr>
+      <w:tr>
+        <w:tc>
+          <w:tcPr>
+            <w:tcW w:w="1002" w:type="pct"/>
+            <w:tcBorders>
+              <w:top w:val="single" w:sz="6" w:space="0" w:color="DDDDDD"/>
+              <w:left w:val="single" w:sz="6" w:space="0" w:color="DDDDDD"/>
+              <w:bottom w:val="single" w:sz="6" w:space="0" w:color="DDDDDD"/>
+              <w:right w:val="single" w:sz="6" w:space="0" w:color="DDDDDD"/>
+            </w:tcBorders>
+          </w:tcPr>
+          <w:p>
+            <w:r>
+              <w:rPr>
+                <w:rFonts w:hint="eastAsia"/>
+              </w:rPr>
+              <w:t>测试模块</w:t>
+            </w:r>
+          </w:p>
+        </w:tc>
+        <w:tc>
+          <w:tcPr>
+            <w:tcW w:w="3998" w:type="pct"/>
+            <w:gridSpan w:val="3"/>
+            <w:tcBorders>
+              <w:top w:val="single" w:sz="6" w:space="0" w:color="DDDDDD"/>
+              <w:left w:val="single" w:sz="6" w:space="0" w:color="DDDDDD"/>
+              <w:bottom w:val="single" w:sz="6" w:space="0" w:color="DDDDDD"/>
+              <w:right w:val="single" w:sz="6" w:space="0" w:color="DDDDDD"/>
+            </w:tcBorders>
+            <w:vAlign w:val="center"/>
+          </w:tcPr>
+          <w:p>
+            <w:r>
+              <w:rPr>
+                <w:rFonts w:hint="eastAsia"/>
+              </w:rPr>
+              <w:t>岗位信息</w:t>
+            </w:r>
+            <w:r>
+              <w:rPr>
+                <w:rFonts w:hint="eastAsia"/>
+              </w:rPr>
+              <w:t>-</w:t>
+            </w:r>
+            <w:r>
+              <w:rPr>
+                <w:rFonts w:hint="eastAsia"/>
+              </w:rPr>
+              <w:t>分配人员</w:t>
+            </w:r>
+          </w:p>
+        </w:tc>
+      </w:tr>
+      <w:tr>
+        <w:tc>
+          <w:tcPr>
+            <w:tcW w:w="1002" w:type="pct"/>
+            <w:tcBorders>
+              <w:top w:val="single" w:sz="6" w:space="0" w:color="DDDDDD"/>
+              <w:left w:val="single" w:sz="6" w:space="0" w:color="DDDDDD"/>
+              <w:bottom w:val="single" w:sz="6" w:space="0" w:color="DDDDDD"/>
+              <w:right w:val="single" w:sz="6" w:space="0" w:color="DDDDDD"/>
+            </w:tcBorders>
+          </w:tcPr>
+          <w:p>
+            <w:r>
+              <w:rPr>
+                <w:rFonts w:hint="eastAsia"/>
+              </w:rPr>
+              <w:t>测试方法</w:t>
+            </w:r>
+          </w:p>
+        </w:tc>
+        <w:tc>
+          <w:tcPr>
+            <w:tcW w:w="3998" w:type="pct"/>
+            <w:gridSpan w:val="3"/>
+            <w:tcBorders>
+              <w:top w:val="single" w:sz="6" w:space="0" w:color="DDDDDD"/>
+              <w:left w:val="single" w:sz="6" w:space="0" w:color="DDDDDD"/>
+              <w:bottom w:val="single" w:sz="6" w:space="0" w:color="DDDDDD"/>
+              <w:right w:val="single" w:sz="6" w:space="0" w:color="DDDDDD"/>
+            </w:tcBorders>
+            <w:vAlign w:val="center"/>
+          </w:tcPr>
+          <w:p>
+            <w:r>
+              <w:rPr>
+                <w:rFonts w:hint="eastAsia"/>
+              </w:rPr>
+              <w:t>等价类划分</w:t>
+            </w:r>
+          </w:p>
+        </w:tc>
+      </w:tr>
+      <w:tr>
+        <w:tc>
+          <w:tcPr>
+            <w:tcW w:w="5000" w:type="pct"/>
+            <w:gridSpan w:val="4"/>
+            <w:tcBorders>
+              <w:top w:val="single" w:sz="6" w:space="0" w:color="DDDDDD"/>
+              <w:left w:val="single" w:sz="6" w:space="0" w:color="DDDDDD"/>
+              <w:bottom w:val="single" w:sz="6" w:space="0" w:color="DDDDDD"/>
+              <w:right w:val="single" w:sz="6" w:space="0" w:color="DDDDDD"/>
+            </w:tcBorders>
+            <w:vAlign w:val="center"/>
+            <w:hideMark/>
+          </w:tcPr>
+          <w:p>
+            <w:r>
+              <w:t>摘要</w:t>
+            </w:r>
+            <w:r>
+              <w:t>:</w:t>
+            </w:r>
+          </w:p>
+          <w:p>
+            <w:r>
+              <w:rPr>
+                <w:rFonts w:hint="eastAsia"/>
+              </w:rPr>
+              <w:lastRenderedPageBreak/>
+              <w:t>岗位管理</w:t>
+            </w:r>
+            <w:r>
+              <w:rPr>
+                <w:rFonts w:hint="eastAsia"/>
+              </w:rPr>
+              <w:t>-</w:t>
+            </w:r>
+            <w:r>
+              <w:rPr>
+                <w:rFonts w:hint="eastAsia"/>
+              </w:rPr>
+              <w:t>人员调整岗位</w:t>
+            </w:r>
+            <w:r>
+              <w:rPr>
+                <w:rFonts w:hint="eastAsia"/>
+              </w:rPr>
+              <w:t>-</w:t>
+            </w:r>
+            <w:r>
+              <w:rPr>
+                <w:rFonts w:hint="eastAsia"/>
+              </w:rPr>
+              <w:t>选择需要调整的岗位并进行确认</w:t>
+            </w:r>
+          </w:p>
+        </w:tc>
+      </w:tr>
+      <w:tr>
+        <w:tc>
+          <w:tcPr>
+            <w:tcW w:w="5000" w:type="pct"/>
+            <w:gridSpan w:val="4"/>
+            <w:tcBorders>
+              <w:top w:val="single" w:sz="6" w:space="0" w:color="DDDDDD"/>
+              <w:left w:val="single" w:sz="6" w:space="0" w:color="DDDDDD"/>
+              <w:bottom w:val="single" w:sz="6" w:space="0" w:color="DDDDDD"/>
+              <w:right w:val="single" w:sz="6" w:space="0" w:color="DDDDDD"/>
+            </w:tcBorders>
+            <w:vAlign w:val="center"/>
+            <w:hideMark/>
+          </w:tcPr>
+          <w:p>
+            <w:r>
+              <w:rPr>
+                <w:rFonts w:hint="eastAsia"/>
+              </w:rPr>
+              <w:lastRenderedPageBreak/>
+              <w:t>预置条件</w:t>
+            </w:r>
+            <w:r>
+              <w:t>:</w:t>
+            </w:r>
+          </w:p>
+          <w:p>
+            <w:r>
+              <w:rPr>
+                <w:rFonts w:hint="eastAsia"/>
+              </w:rPr>
+              <w:t>用户能够正常登录</w:t>
+            </w:r>
+          </w:p>
+        </w:tc>
+      </w:tr>
+      <w:tr>
+        <w:tc>
+          <w:tcPr>
+            <w:tcW w:w="1002" w:type="pct"/>
+            <w:tcBorders>
+              <w:top w:val="single" w:sz="6" w:space="0" w:color="DDDDDD"/>
+              <w:left w:val="single" w:sz="6" w:space="0" w:color="DDDDDD"/>
+              <w:bottom w:val="single" w:sz="6" w:space="0" w:color="DDDDDD"/>
+              <w:right w:val="single" w:sz="6" w:space="0" w:color="DDDDDD"/>
+            </w:tcBorders>
+            <w:vAlign w:val="center"/>
+            <w:hideMark/>
+          </w:tcPr>
+          <w:p>
+            <w:r>
+              <w:t>#:</w:t>
+            </w:r>
+          </w:p>
+        </w:tc>
+        <w:tc>
+          <w:tcPr>
+            <w:tcW w:w="2198" w:type="pct"/>
+            <w:tcBorders>
+              <w:top w:val="single" w:sz="6" w:space="0" w:color="DDDDDD"/>
+              <w:left w:val="single" w:sz="6" w:space="0" w:color="DDDDDD"/>
+              <w:bottom w:val="single" w:sz="6" w:space="0" w:color="DDDDDD"/>
+              <w:right w:val="single" w:sz="6" w:space="0" w:color="DDDDDD"/>
+            </w:tcBorders>
+            <w:vAlign w:val="center"/>
+            <w:hideMark/>
+          </w:tcPr>
+          <w:p>
+            <w:r>
+              <w:t>步骤动作</w:t>
+            </w:r>
+            <w:r>
+              <w:t>:</w:t>
+            </w:r>
+          </w:p>
+        </w:tc>
+        <w:tc>
+          <w:tcPr>
+            <w:tcW w:w="1748" w:type="pct"/>
+            <w:tcBorders>
+              <w:top w:val="single" w:sz="6" w:space="0" w:color="DDDDDD"/>
+              <w:left w:val="single" w:sz="6" w:space="0" w:color="DDDDDD"/>
+              <w:bottom w:val="single" w:sz="6" w:space="0" w:color="DDDDDD"/>
+              <w:right w:val="single" w:sz="6" w:space="0" w:color="DDDDDD"/>
+            </w:tcBorders>
+            <w:vAlign w:val="center"/>
+            <w:hideMark/>
+          </w:tcPr>
+          <w:p>
+            <w:r>
+              <w:t>期望的结果</w:t>
+            </w:r>
+            <w:r>
+              <w:t>:</w:t>
+            </w:r>
+          </w:p>
+        </w:tc>
+        <w:tc>
+          <w:tcPr>
+            <w:tcW w:w="52" w:type="pct"/>
+            <w:vAlign w:val="center"/>
+            <w:hideMark/>
+          </w:tcPr>
+          <w:p/>
+        </w:tc>
+      </w:tr>
+      <w:tr>
+        <w:tc>
+          <w:tcPr>
+            <w:tcW w:w="1002" w:type="pct"/>
+            <w:tcBorders>
+              <w:top w:val="single" w:sz="6" w:space="0" w:color="DDDDDD"/>
+              <w:left w:val="single" w:sz="6" w:space="0" w:color="DDDDDD"/>
+              <w:bottom w:val="single" w:sz="6" w:space="0" w:color="DDDDDD"/>
+              <w:right w:val="single" w:sz="6" w:space="0" w:color="DDDDDD"/>
+            </w:tcBorders>
+            <w:vAlign w:val="center"/>
+            <w:hideMark/>
+          </w:tcPr>
+          <w:p>
+            <w:r>
+              <w:t>1</w:t>
+            </w:r>
+          </w:p>
+        </w:tc>
+        <w:tc>
+          <w:tcPr>
+            <w:tcW w:w="2198" w:type="pct"/>
+            <w:tcBorders>
+              <w:top w:val="single" w:sz="6" w:space="0" w:color="DDDDDD"/>
+              <w:left w:val="single" w:sz="6" w:space="0" w:color="DDDDDD"/>
+              <w:bottom w:val="single" w:sz="6" w:space="0" w:color="DDDDDD"/>
+              <w:right w:val="single" w:sz="6" w:space="0" w:color="DDDDDD"/>
+            </w:tcBorders>
+            <w:vAlign w:val="center"/>
+            <w:hideMark/>
+          </w:tcPr>
+          <w:p>
+            <w:r>
+              <w:rPr>
+                <w:rFonts w:hint="eastAsia"/>
+              </w:rPr>
+              <w:t>用户登录</w:t>
+            </w:r>
+          </w:p>
+        </w:tc>
+        <w:tc>
+          <w:tcPr>
+            <w:tcW w:w="1748" w:type="pct"/>
+            <w:tcBorders>
+              <w:top w:val="single" w:sz="6" w:space="0" w:color="DDDDDD"/>
+              <w:left w:val="single" w:sz="6" w:space="0" w:color="DDDDDD"/>
+              <w:bottom w:val="single" w:sz="6" w:space="0" w:color="DDDDDD"/>
+              <w:right w:val="single" w:sz="6" w:space="0" w:color="DDDDDD"/>
+            </w:tcBorders>
+            <w:vAlign w:val="center"/>
+            <w:hideMark/>
+          </w:tcPr>
+          <w:p>
+            <w:r>
+              <w:rPr>
+                <w:rFonts w:hint="eastAsia"/>
+              </w:rPr>
+              <w:t>登陆成功</w:t>
+            </w:r>
+          </w:p>
+        </w:tc>
+        <w:tc>
+          <w:tcPr>
+            <w:tcW w:w="52" w:type="pct"/>
+            <w:vAlign w:val="center"/>
+            <w:hideMark/>
+          </w:tcPr>
+          <w:p/>
+        </w:tc>
+      </w:tr>
+      <w:tr>
+        <w:tc>
+          <w:tcPr>
+            <w:tcW w:w="1002" w:type="pct"/>
+            <w:tcBorders>
+              <w:top w:val="single" w:sz="6" w:space="0" w:color="DDDDDD"/>
+              <w:left w:val="single" w:sz="6" w:space="0" w:color="DDDDDD"/>
+              <w:bottom w:val="single" w:sz="6" w:space="0" w:color="DDDDDD"/>
+              <w:right w:val="single" w:sz="6" w:space="0" w:color="DDDDDD"/>
+            </w:tcBorders>
+            <w:vAlign w:val="center"/>
+            <w:hideMark/>
+          </w:tcPr>
+          <w:p>
+            <w:r>
+              <w:t>2</w:t>
+            </w:r>
+          </w:p>
+        </w:tc>
+        <w:tc>
+          <w:tcPr>
+            <w:tcW w:w="2198" w:type="pct"/>
+            <w:tcBorders>
+              <w:top w:val="single" w:sz="6" w:space="0" w:color="DDDDDD"/>
+              <w:left w:val="single" w:sz="6" w:space="0" w:color="DDDDDD"/>
+              <w:bottom w:val="single" w:sz="6" w:space="0" w:color="DDDDDD"/>
+              <w:right w:val="single" w:sz="6" w:space="0" w:color="DDDDDD"/>
+            </w:tcBorders>
+            <w:vAlign w:val="center"/>
+            <w:hideMark/>
+          </w:tcPr>
+          <w:p>
+            <w:pPr>
+              <w:rPr>
+                <w:rFonts w:hint="eastAsia"/>
+              </w:rPr>
+            </w:pPr>
+            <w:r>
+              <w:rPr>
+                <w:rFonts w:hint="eastAsia"/>
+              </w:rPr>
+              <w:t>分配人员</w:t>
+            </w:r>
+            <w:r>
+              <w:rPr>
+                <w:rFonts w:hint="eastAsia"/>
+              </w:rPr>
+              <w:t>，选择需要调整的岗位并进行确认</w:t>
+            </w:r>
+          </w:p>
+        </w:tc>
+        <w:tc>
+          <w:tcPr>
+            <w:tcW w:w="1748" w:type="pct"/>
+            <w:tcBorders>
+              <w:top w:val="single" w:sz="6" w:space="0" w:color="DDDDDD"/>
+              <w:left w:val="single" w:sz="6" w:space="0" w:color="DDDDDD"/>
+              <w:bottom w:val="single" w:sz="6" w:space="0" w:color="DDDDDD"/>
+              <w:right w:val="single" w:sz="6" w:space="0" w:color="DDDDDD"/>
+            </w:tcBorders>
+            <w:vAlign w:val="center"/>
+            <w:hideMark/>
+          </w:tcPr>
+          <w:p>
+            <w:r>
+              <w:rPr>
+                <w:rFonts w:hint="eastAsia"/>
+              </w:rPr>
+              <w:t>提示“</w:t>
+            </w:r>
+            <w:r>
+              <w:rPr>
+                <w:rFonts w:ascii="Verdana" w:hAnsi="Verdana"/>
+                <w:color w:val="67C23A"/>
+                <w:sz w:val="21"/>
+                <w:szCs w:val="21"/>
+                <w:shd w:val="clear" w:color="auto" w:fill="F0F9EB"/>
+              </w:rPr>
+              <w:t>修改成功</w:t>
+            </w:r>
+            <w:r>
+              <w:rPr>
+                <w:rFonts w:hint="eastAsia"/>
+              </w:rPr>
+              <w:t>”</w:t>
+            </w:r>
+          </w:p>
+        </w:tc>
+        <w:tc>
+          <w:tcPr>
+            <w:tcW w:w="52" w:type="pct"/>
+            <w:vAlign w:val="center"/>
+            <w:hideMark/>
+          </w:tcPr>
+          <w:p/>
+        </w:tc>
+      </w:tr>
+      <w:tr>
+        <w:tc>
+          <w:tcPr>
+            <w:tcW w:w="1002" w:type="pct"/>
+            <w:tcBorders>
+              <w:top w:val="single" w:sz="6" w:space="0" w:color="DDDDDD"/>
+              <w:left w:val="single" w:sz="6" w:space="0" w:color="DDDDDD"/>
+              <w:bottom w:val="single" w:sz="6" w:space="0" w:color="DDDDDD"/>
+              <w:right w:val="single" w:sz="6" w:space="0" w:color="DDDDDD"/>
+            </w:tcBorders>
+          </w:tcPr>
+          <w:p>
+            <w:r>
+              <w:rPr>
+                <w:rFonts w:hint="eastAsia"/>
+              </w:rPr>
+              <w:t>偏差对比：</w:t>
+            </w:r>
+          </w:p>
+        </w:tc>
+        <w:tc>
+          <w:tcPr>
+            <w:tcW w:w="3998" w:type="pct"/>
+            <w:gridSpan w:val="3"/>
+            <w:tcBorders>
+              <w:top w:val="single" w:sz="6" w:space="0" w:color="DDDDDD"/>
+              <w:left w:val="single" w:sz="6" w:space="0" w:color="DDDDDD"/>
+              <w:bottom w:val="single" w:sz="6" w:space="0" w:color="DDDDDD"/>
+              <w:right w:val="single" w:sz="6" w:space="0" w:color="DDDDDD"/>
+            </w:tcBorders>
+            <w:vAlign w:val="center"/>
+          </w:tcPr>
+          <w:p>
+            <w:r>
+              <w:rPr>
+                <w:rFonts w:hint="eastAsia"/>
+              </w:rPr>
+              <w:t>符合预期要求</w:t>
+            </w:r>
+          </w:p>
+        </w:tc>
+      </w:tr>
+      <w:tr>
+        <w:tc>
+          <w:tcPr>
+            <w:tcW w:w="1002" w:type="pct"/>
+            <w:tcBorders>
+              <w:top w:val="single" w:sz="6" w:space="0" w:color="DDDDDD"/>
+              <w:left w:val="single" w:sz="6" w:space="0" w:color="DDDDDD"/>
+              <w:bottom w:val="single" w:sz="6" w:space="0" w:color="DDDDDD"/>
+              <w:right w:val="single" w:sz="6" w:space="0" w:color="DDDDDD"/>
+            </w:tcBorders>
+            <w:hideMark/>
+          </w:tcPr>
+          <w:p>
+            <w:r>
+              <w:t>测试方式</w:t>
+            </w:r>
+            <w:r>
+              <w:t>:</w:t>
+            </w:r>
+          </w:p>
+        </w:tc>
+        <w:tc>
+          <w:tcPr>
+            <w:tcW w:w="3998" w:type="pct"/>
+            <w:gridSpan w:val="3"/>
+            <w:tcBorders>
+              <w:top w:val="single" w:sz="6" w:space="0" w:color="DDDDDD"/>
+              <w:left w:val="single" w:sz="6" w:space="0" w:color="DDDDDD"/>
+              <w:bottom w:val="single" w:sz="6" w:space="0" w:color="DDDDDD"/>
+              <w:right w:val="single" w:sz="6" w:space="0" w:color="DDDDDD"/>
+            </w:tcBorders>
+            <w:vAlign w:val="center"/>
+            <w:hideMark/>
+          </w:tcPr>
+          <w:p>
+            <w:r>
+              <w:rPr>
+                <w:rFonts w:hint="eastAsia"/>
+              </w:rPr>
+              <w:t>自动</w:t>
+            </w:r>
+          </w:p>
+        </w:tc>
+      </w:tr>
+      <w:tr>
+        <w:tc>
+          <w:tcPr>
+            <w:tcW w:w="1002" w:type="pct"/>
+            <w:tcBorders>
+              <w:top w:val="single" w:sz="6" w:space="0" w:color="DDDDDD"/>
+              <w:left w:val="single" w:sz="6" w:space="0" w:color="DDDDDD"/>
+              <w:bottom w:val="single" w:sz="6" w:space="0" w:color="DDDDDD"/>
+              <w:right w:val="single" w:sz="6" w:space="0" w:color="DDDDDD"/>
+            </w:tcBorders>
+            <w:hideMark/>
+          </w:tcPr>
+          <w:p>
+            <w:r>
+              <w:t>测试执行时间</w:t>
+            </w:r>
+            <w:r>
+              <w:t xml:space="preserve"> (</w:t>
+            </w:r>
+            <w:r>
+              <w:t>分钟</w:t>
+            </w:r>
+            <w:r>
+              <w:t>):</w:t>
+            </w:r>
+          </w:p>
+        </w:tc>
+        <w:tc>
+          <w:tcPr>
+            <w:tcW w:w="3998" w:type="pct"/>
+            <w:gridSpan w:val="3"/>
+            <w:tcBorders>
+              <w:top w:val="single" w:sz="6" w:space="0" w:color="DDDDDD"/>
+              <w:left w:val="single" w:sz="6" w:space="0" w:color="DDDDDD"/>
+              <w:bottom w:val="single" w:sz="6" w:space="0" w:color="DDDDDD"/>
+              <w:right w:val="single" w:sz="6" w:space="0" w:color="DDDDDD"/>
+            </w:tcBorders>
+            <w:vAlign w:val="center"/>
+            <w:hideMark/>
+          </w:tcPr>
+          <w:p>
+            <w:r>
+              <w:rPr>
+                <w:rFonts w:hint="eastAsia"/>
+              </w:rPr>
+              <w:t>半分钟</w:t>
+            </w:r>
+          </w:p>
+        </w:tc>
+      </w:tr>
+      <w:tr>
+        <w:tc>
+          <w:tcPr>
+            <w:tcW w:w="1002" w:type="pct"/>
+            <w:tcBorders>
+              <w:top w:val="single" w:sz="6" w:space="0" w:color="DDDDDD"/>
+              <w:left w:val="single" w:sz="6" w:space="0" w:color="DDDDDD"/>
+              <w:bottom w:val="single" w:sz="6" w:space="0" w:color="DDDDDD"/>
+              <w:right w:val="single" w:sz="6" w:space="0" w:color="DDDDDD"/>
+            </w:tcBorders>
+            <w:hideMark/>
+          </w:tcPr>
+          <w:p>
+            <w:r>
+              <w:t>重要</w:t>
+            </w:r>
+            <w:r>
+              <w:rPr>
+                <w:rFonts w:hint="eastAsia"/>
+              </w:rPr>
+              <w:t>级别</w:t>
+            </w:r>
+            <w:r>
+              <w:t>:</w:t>
+            </w:r>
+          </w:p>
+        </w:tc>
+        <w:tc>
+          <w:tcPr>
+            <w:tcW w:w="3998" w:type="pct"/>
+            <w:gridSpan w:val="3"/>
+            <w:tcBorders>
+              <w:top w:val="single" w:sz="6" w:space="0" w:color="DDDDDD"/>
+              <w:left w:val="single" w:sz="6" w:space="0" w:color="DDDDDD"/>
+              <w:bottom w:val="single" w:sz="6" w:space="0" w:color="DDDDDD"/>
+              <w:right w:val="single" w:sz="6" w:space="0" w:color="DDDDDD"/>
+            </w:tcBorders>
+            <w:vAlign w:val="center"/>
+            <w:hideMark/>
+          </w:tcPr>
+          <w:p>
+            <w:r>
+              <w:rPr>
+                <w:rFonts w:hint="eastAsia"/>
+              </w:rPr>
+              <w:t>中</w:t>
+            </w:r>
+          </w:p>
+        </w:tc>
+      </w:tr>
+      <w:tr>
+        <w:tc>
+          <w:tcPr>
+            <w:tcW w:w="1002" w:type="pct"/>
+            <w:tcBorders>
+              <w:top w:val="single" w:sz="6" w:space="0" w:color="DDDDDD"/>
+              <w:left w:val="single" w:sz="6" w:space="0" w:color="DDDDDD"/>
+              <w:bottom w:val="single" w:sz="6" w:space="0" w:color="DDDDDD"/>
+              <w:right w:val="single" w:sz="6" w:space="0" w:color="DDDDDD"/>
+            </w:tcBorders>
+            <w:hideMark/>
+          </w:tcPr>
+          <w:p>
+            <w:r>
+              <w:t>关键字</w:t>
+            </w:r>
+            <w:r>
+              <w:t>:</w:t>
+            </w:r>
+          </w:p>
+        </w:tc>
+        <w:tc>
+          <w:tcPr>
+            <w:tcW w:w="3998" w:type="pct"/>
+            <w:gridSpan w:val="3"/>
+            <w:tcBorders>
+              <w:top w:val="single" w:sz="6" w:space="0" w:color="DDDDDD"/>
+              <w:left w:val="single" w:sz="6" w:space="0" w:color="DDDDDD"/>
+              <w:bottom w:val="single" w:sz="6" w:space="0" w:color="DDDDDD"/>
+              <w:right w:val="single" w:sz="6" w:space="0" w:color="DDDDDD"/>
+            </w:tcBorders>
+            <w:vAlign w:val="center"/>
+            <w:hideMark/>
+          </w:tcPr>
+          <w:p>
+            <w:r>
+              <w:rPr>
+                <w:rFonts w:hint="eastAsia"/>
+              </w:rPr>
+              <w:t>分配人员</w:t>
+            </w:r>
+          </w:p>
+        </w:tc>
+      </w:tr>
+    </w:tbl>
+    <w:p/>
+    <w:p>
+      <w:pPr>
+        <w:pStyle w:val="2"/>
+      </w:pPr>
+      <w:bookmarkStart w:id="9" w:name="_Toc72496380"/>
+      <w:r>
+        <w:rPr>
+          <w:rFonts w:hint="eastAsia"/>
+        </w:rPr>
+        <w:t>岗位信息</w:t>
+      </w:r>
+      <w:r>
+        <w:rPr>
+          <w:rFonts w:hint="eastAsia"/>
+        </w:rPr>
+        <w:t>-</w:t>
+      </w:r>
+      <w:r>
+        <w:rPr>
+          <w:rFonts w:hint="eastAsia"/>
+        </w:rPr>
+        <w:t>移出</w:t>
+      </w:r>
+      <w:r>
+        <w:rPr>
+          <w:rFonts w:hint="eastAsia"/>
+        </w:rPr>
+        <w:t>人员</w:t>
+      </w:r>
+      <w:bookmarkEnd w:id="9"/>
+    </w:p>
+    <w:tbl>
+      <w:tblPr>
+        <w:tblW w:w="4750" w:type="pct"/>
+        <w:tblBorders>
+          <w:top w:val="single" w:sz="6" w:space="0" w:color="DDDDDD"/>
+          <w:left w:val="single" w:sz="6" w:space="0" w:color="DDDDDD"/>
+          <w:bottom w:val="single" w:sz="6" w:space="0" w:color="DDDDDD"/>
+          <w:right w:val="single" w:sz="6" w:space="0" w:color="DDDDDD"/>
+        </w:tblBorders>
+        <w:tblCellMar>
+          <w:top w:w="30" w:type="dxa"/>
+          <w:left w:w="30" w:type="dxa"/>
+          <w:bottom w:w="30" w:type="dxa"/>
+          <w:right w:w="30" w:type="dxa"/>
+        </w:tblCellMar>
+        <w:tblLook w:val="04A0" w:firstRow="1" w:lastRow="0" w:firstColumn="1" w:lastColumn="0" w:noHBand="0" w:noVBand="1"/>
+      </w:tblPr>
+      <w:tblGrid>
+        <w:gridCol w:w="1579"/>
+        <w:gridCol w:w="3462"/>
+        <w:gridCol w:w="2753"/>
+        <w:gridCol w:w="82"/>
+      </w:tblGrid>
+      <w:tr>
+        <w:tc>
+          <w:tcPr>
+            <w:tcW w:w="5000" w:type="pct"/>
+            <w:gridSpan w:val="4"/>
+            <w:tcBorders>
+              <w:top w:val="single" w:sz="6" w:space="0" w:color="DDDDDD"/>
+              <w:left w:val="single" w:sz="6" w:space="0" w:color="DDDDDD"/>
+              <w:bottom w:val="single" w:sz="6" w:space="0" w:color="DDDDDD"/>
+              <w:right w:val="single" w:sz="6" w:space="0" w:color="DDDDDD"/>
+            </w:tcBorders>
+            <w:shd w:val="clear" w:color="auto" w:fill="EEEEEE"/>
+            <w:vAlign w:val="center"/>
+            <w:hideMark/>
+          </w:tcPr>
+          <w:p>
+            <w:pPr>
+              <w:rPr>
+                <w:b/>
+                <w:bCs/>
+              </w:rPr>
+            </w:pPr>
+            <w:r>
+              <w:rPr>
+                <w:rFonts w:hint="eastAsia"/>
+                <w:b/>
+                <w:bCs/>
+              </w:rPr>
+              <w:t>资产云系统测试用例</w:t>
+            </w:r>
+            <w:r>
+              <w:rPr>
+                <w:rFonts w:hint="eastAsia"/>
+                <w:b/>
+                <w:bCs/>
+              </w:rPr>
+              <w:t xml:space="preserve"> AT</w:t>
+            </w:r>
+            <w:r>
+              <w:rPr>
+                <w:b/>
+                <w:bCs/>
+              </w:rPr>
+              <w:t>2021-</w:t>
+            </w:r>
+            <w:r>
+              <w:rPr>
+                <w:rFonts w:hint="eastAsia"/>
+                <w:b/>
+                <w:bCs/>
+              </w:rPr>
+              <w:t>T</w:t>
+            </w:r>
+            <w:r>
+              <w:rPr>
+                <w:b/>
+                <w:bCs/>
+              </w:rPr>
+              <w:t>07</w:t>
+            </w:r>
+          </w:p>
+        </w:tc>
+      </w:tr>
+      <w:tr>
+        <w:tc>
+          <w:tcPr>
+            <w:tcW w:w="1002" w:type="pct"/>
+            <w:tcBorders>
+              <w:top w:val="single" w:sz="6" w:space="0" w:color="DDDDDD"/>
+              <w:left w:val="single" w:sz="6" w:space="0" w:color="DDDDDD"/>
+              <w:bottom w:val="single" w:sz="6" w:space="0" w:color="DDDDDD"/>
+              <w:right w:val="single" w:sz="6" w:space="0" w:color="DDDDDD"/>
+            </w:tcBorders>
+          </w:tcPr>
+          <w:p>
+            <w:r>
+              <w:rPr>
+                <w:rFonts w:hint="eastAsia"/>
+              </w:rPr>
+              <w:t>测试用例编号</w:t>
+            </w:r>
+          </w:p>
+        </w:tc>
+        <w:tc>
+          <w:tcPr>
+            <w:tcW w:w="3998" w:type="pct"/>
+            <w:gridSpan w:val="3"/>
+            <w:tcBorders>
+              <w:top w:val="single" w:sz="6" w:space="0" w:color="DDDDDD"/>
+              <w:left w:val="single" w:sz="6" w:space="0" w:color="DDDDDD"/>
+              <w:bottom w:val="single" w:sz="6" w:space="0" w:color="DDDDDD"/>
+              <w:right w:val="single" w:sz="6" w:space="0" w:color="DDDDDD"/>
+            </w:tcBorders>
+            <w:vAlign w:val="center"/>
+          </w:tcPr>
+          <w:p>
+            <w:r>
+              <w:rPr>
+                <w:rFonts w:hint="eastAsia"/>
+              </w:rPr>
+              <w:t>AT</w:t>
+            </w:r>
+            <w:r>
+              <w:t>2021-</w:t>
+            </w:r>
+            <w:r>
+              <w:rPr>
+                <w:rFonts w:hint="eastAsia"/>
+              </w:rPr>
+              <w:t>T</w:t>
+            </w:r>
+            <w:r>
+              <w:t>07-</w:t>
+            </w:r>
+            <w:r>
+              <w:t>4</w:t>
+            </w:r>
+            <w:r>
+              <w:t>-</w:t>
+            </w:r>
+            <w:r>
+              <w:t>8</w:t>
+            </w:r>
+          </w:p>
+        </w:tc>
+      </w:tr>
+      <w:tr>
+        <w:tc>
+          <w:tcPr>
+            <w:tcW w:w="1002" w:type="pct"/>
+            <w:tcBorders>
+              <w:top w:val="single" w:sz="6" w:space="0" w:color="DDDDDD"/>
+              <w:left w:val="single" w:sz="6" w:space="0" w:color="DDDDDD"/>
+              <w:bottom w:val="single" w:sz="6" w:space="0" w:color="DDDDDD"/>
+              <w:right w:val="single" w:sz="6" w:space="0" w:color="DDDDDD"/>
+            </w:tcBorders>
+            <w:hideMark/>
+          </w:tcPr>
+          <w:p>
+            <w:r>
+              <w:t>作者</w:t>
+            </w:r>
+            <w:r>
+              <w:t>:</w:t>
+            </w:r>
+          </w:p>
+        </w:tc>
+        <w:tc>
+          <w:tcPr>
+            <w:tcW w:w="3998" w:type="pct"/>
+            <w:gridSpan w:val="3"/>
+            <w:tcBorders>
+              <w:top w:val="single" w:sz="6" w:space="0" w:color="DDDDDD"/>
+              <w:left w:val="single" w:sz="6" w:space="0" w:color="DDDDDD"/>
+              <w:bottom w:val="single" w:sz="6" w:space="0" w:color="DDDDDD"/>
+              <w:right w:val="single" w:sz="6" w:space="0" w:color="DDDDDD"/>
+            </w:tcBorders>
+            <w:vAlign w:val="center"/>
+            <w:hideMark/>
+          </w:tcPr>
+          <w:p>
+            <w:r>
+              <w:rPr>
+                <w:rFonts w:hint="eastAsia"/>
+              </w:rPr>
+              <w:t>童峻涛</w:t>
+            </w:r>
+          </w:p>
+        </w:tc>
+      </w:tr>
+      <w:tr>
+        <w:tc>
+          <w:tcPr>
+            <w:tcW w:w="1002" w:type="pct"/>
+            <w:tcBorders>
+              <w:top w:val="single" w:sz="6" w:space="0" w:color="DDDDDD"/>
+              <w:left w:val="single" w:sz="6" w:space="0" w:color="DDDDDD"/>
+              <w:bottom w:val="single" w:sz="6" w:space="0" w:color="DDDDDD"/>
+              <w:right w:val="single" w:sz="6" w:space="0" w:color="DDDDDD"/>
+            </w:tcBorders>
+          </w:tcPr>
+          <w:p>
+            <w:r>
+              <w:rPr>
+                <w:rFonts w:hint="eastAsia"/>
+              </w:rPr>
+              <w:t>测试模块</w:t>
+            </w:r>
+          </w:p>
+        </w:tc>
+        <w:tc>
+          <w:tcPr>
+            <w:tcW w:w="3998" w:type="pct"/>
+            <w:gridSpan w:val="3"/>
+            <w:tcBorders>
+              <w:top w:val="single" w:sz="6" w:space="0" w:color="DDDDDD"/>
+              <w:left w:val="single" w:sz="6" w:space="0" w:color="DDDDDD"/>
+              <w:bottom w:val="single" w:sz="6" w:space="0" w:color="DDDDDD"/>
+              <w:right w:val="single" w:sz="6" w:space="0" w:color="DDDDDD"/>
+            </w:tcBorders>
+            <w:vAlign w:val="center"/>
+          </w:tcPr>
+          <w:p>
+            <w:r>
+              <w:rPr>
+                <w:rFonts w:hint="eastAsia"/>
+              </w:rPr>
+              <w:t>岗位信息</w:t>
+            </w:r>
+            <w:r>
+              <w:rPr>
+                <w:rFonts w:hint="eastAsia"/>
+              </w:rPr>
+              <w:t>-</w:t>
+            </w:r>
+            <w:r>
+              <w:rPr>
+                <w:rFonts w:hint="eastAsia"/>
+              </w:rPr>
+              <w:t>移出人员</w:t>
+            </w:r>
+          </w:p>
+        </w:tc>
+      </w:tr>
+      <w:tr>
+        <w:tc>
+          <w:tcPr>
+            <w:tcW w:w="1002" w:type="pct"/>
+            <w:tcBorders>
+              <w:top w:val="single" w:sz="6" w:space="0" w:color="DDDDDD"/>
+              <w:left w:val="single" w:sz="6" w:space="0" w:color="DDDDDD"/>
+              <w:bottom w:val="single" w:sz="6" w:space="0" w:color="DDDDDD"/>
+              <w:right w:val="single" w:sz="6" w:space="0" w:color="DDDDDD"/>
+            </w:tcBorders>
+          </w:tcPr>
+          <w:p>
+            <w:r>
+              <w:rPr>
+                <w:rFonts w:hint="eastAsia"/>
+              </w:rPr>
+              <w:t>测试方法</w:t>
+            </w:r>
+          </w:p>
+        </w:tc>
+        <w:tc>
+          <w:tcPr>
+            <w:tcW w:w="3998" w:type="pct"/>
+            <w:gridSpan w:val="3"/>
+            <w:tcBorders>
+              <w:top w:val="single" w:sz="6" w:space="0" w:color="DDDDDD"/>
+              <w:left w:val="single" w:sz="6" w:space="0" w:color="DDDDDD"/>
+              <w:bottom w:val="single" w:sz="6" w:space="0" w:color="DDDDDD"/>
+              <w:right w:val="single" w:sz="6" w:space="0" w:color="DDDDDD"/>
+            </w:tcBorders>
+            <w:vAlign w:val="center"/>
+          </w:tcPr>
+          <w:p>
+            <w:r>
+              <w:rPr>
+                <w:rFonts w:hint="eastAsia"/>
+              </w:rPr>
+              <w:t>等价类划分</w:t>
+            </w:r>
+          </w:p>
+        </w:tc>
+      </w:tr>
+      <w:tr>
+        <w:tc>
+          <w:tcPr>
+            <w:tcW w:w="5000" w:type="pct"/>
+            <w:gridSpan w:val="4"/>
+            <w:tcBorders>
+              <w:top w:val="single" w:sz="6" w:space="0" w:color="DDDDDD"/>
+              <w:left w:val="single" w:sz="6" w:space="0" w:color="DDDDDD"/>
+              <w:bottom w:val="single" w:sz="6" w:space="0" w:color="DDDDDD"/>
+              <w:right w:val="single" w:sz="6" w:space="0" w:color="DDDDDD"/>
+            </w:tcBorders>
+            <w:vAlign w:val="center"/>
+            <w:hideMark/>
+          </w:tcPr>
+          <w:p>
+            <w:r>
+              <w:t>摘要</w:t>
+            </w:r>
+            <w:r>
+              <w:t>:</w:t>
+            </w:r>
+          </w:p>
+          <w:p>
+            <w:r>
+              <w:rPr>
+                <w:rFonts w:hint="eastAsia"/>
+              </w:rPr>
+              <w:t>岗位管理</w:t>
+            </w:r>
+            <w:r>
+              <w:rPr>
+                <w:rFonts w:hint="eastAsia"/>
+              </w:rPr>
+              <w:t>-</w:t>
+            </w:r>
+            <w:r>
+              <w:rPr>
+                <w:rFonts w:hint="eastAsia"/>
+              </w:rPr>
+              <w:t>人员调整岗位</w:t>
+            </w:r>
+            <w:r>
+              <w:rPr>
+                <w:rFonts w:hint="eastAsia"/>
+              </w:rPr>
+              <w:t>-</w:t>
+            </w:r>
+            <w:r>
+              <w:rPr>
+                <w:rFonts w:hint="eastAsia"/>
+              </w:rPr>
+              <w:t>选择人员并将其移出岗位</w:t>
+            </w:r>
+          </w:p>
+        </w:tc>
+      </w:tr>
+      <w:tr>
+        <w:tc>
+          <w:tcPr>
+            <w:tcW w:w="5000" w:type="pct"/>
+            <w:gridSpan w:val="4"/>
+            <w:tcBorders>
+              <w:top w:val="single" w:sz="6" w:space="0" w:color="DDDDDD"/>
+              <w:left w:val="single" w:sz="6" w:space="0" w:color="DDDDDD"/>
+              <w:bottom w:val="single" w:sz="6" w:space="0" w:color="DDDDDD"/>
+              <w:right w:val="single" w:sz="6" w:space="0" w:color="DDDDDD"/>
+            </w:tcBorders>
+            <w:vAlign w:val="center"/>
+            <w:hideMark/>
+          </w:tcPr>
+          <w:p>
+            <w:r>
+              <w:rPr>
+                <w:rFonts w:hint="eastAsia"/>
+              </w:rPr>
+              <w:t>预置条件</w:t>
+            </w:r>
+            <w:r>
+              <w:t>:</w:t>
+            </w:r>
+          </w:p>
+          <w:p>
+            <w:r>
+              <w:rPr>
+                <w:rFonts w:hint="eastAsia"/>
+              </w:rPr>
+              <w:t>用户能够正常登录</w:t>
+            </w:r>
+          </w:p>
+        </w:tc>
+      </w:tr>
+      <w:tr>
+        <w:tc>
+          <w:tcPr>
+            <w:tcW w:w="1002" w:type="pct"/>
+            <w:tcBorders>
+              <w:top w:val="single" w:sz="6" w:space="0" w:color="DDDDDD"/>
+              <w:left w:val="single" w:sz="6" w:space="0" w:color="DDDDDD"/>
+              <w:bottom w:val="single" w:sz="6" w:space="0" w:color="DDDDDD"/>
+              <w:right w:val="single" w:sz="6" w:space="0" w:color="DDDDDD"/>
+            </w:tcBorders>
+            <w:vAlign w:val="center"/>
+            <w:hideMark/>
+          </w:tcPr>
+          <w:p>
+            <w:r>
+              <w:t>#:</w:t>
+            </w:r>
+          </w:p>
+        </w:tc>
+        <w:tc>
+          <w:tcPr>
+            <w:tcW w:w="2198" w:type="pct"/>
+            <w:tcBorders>
+              <w:top w:val="single" w:sz="6" w:space="0" w:color="DDDDDD"/>
+              <w:left w:val="single" w:sz="6" w:space="0" w:color="DDDDDD"/>
+              <w:bottom w:val="single" w:sz="6" w:space="0" w:color="DDDDDD"/>
+              <w:right w:val="single" w:sz="6" w:space="0" w:color="DDDDDD"/>
+            </w:tcBorders>
+            <w:vAlign w:val="center"/>
+            <w:hideMark/>
+          </w:tcPr>
+          <w:p>
+            <w:r>
+              <w:t>步骤动作</w:t>
+            </w:r>
+            <w:r>
+              <w:t>:</w:t>
+            </w:r>
+          </w:p>
+        </w:tc>
+        <w:tc>
+          <w:tcPr>
+            <w:tcW w:w="1748" w:type="pct"/>
+            <w:tcBorders>
+              <w:top w:val="single" w:sz="6" w:space="0" w:color="DDDDDD"/>
+              <w:left w:val="single" w:sz="6" w:space="0" w:color="DDDDDD"/>
+              <w:bottom w:val="single" w:sz="6" w:space="0" w:color="DDDDDD"/>
+              <w:right w:val="single" w:sz="6" w:space="0" w:color="DDDDDD"/>
+            </w:tcBorders>
+            <w:vAlign w:val="center"/>
+            <w:hideMark/>
+          </w:tcPr>
+          <w:p>
+            <w:r>
+              <w:t>期望的结果</w:t>
+            </w:r>
+            <w:r>
+              <w:t>:</w:t>
+            </w:r>
+          </w:p>
+        </w:tc>
+        <w:tc>
+          <w:tcPr>
+            <w:tcW w:w="52" w:type="pct"/>
+            <w:vAlign w:val="center"/>
+            <w:hideMark/>
+          </w:tcPr>
+          <w:p/>
+        </w:tc>
+      </w:tr>
+      <w:tr>
+        <w:tc>
+          <w:tcPr>
+            <w:tcW w:w="1002" w:type="pct"/>
+            <w:tcBorders>
+              <w:top w:val="single" w:sz="6" w:space="0" w:color="DDDDDD"/>
+              <w:left w:val="single" w:sz="6" w:space="0" w:color="DDDDDD"/>
+              <w:bottom w:val="single" w:sz="6" w:space="0" w:color="DDDDDD"/>
+              <w:right w:val="single" w:sz="6" w:space="0" w:color="DDDDDD"/>
+            </w:tcBorders>
+            <w:vAlign w:val="center"/>
+            <w:hideMark/>
+          </w:tcPr>
+          <w:p>
+            <w:r>
+              <w:t>1</w:t>
+            </w:r>
+          </w:p>
+        </w:tc>
+        <w:tc>
+          <w:tcPr>
+            <w:tcW w:w="2198" w:type="pct"/>
+            <w:tcBorders>
+              <w:top w:val="single" w:sz="6" w:space="0" w:color="DDDDDD"/>
+              <w:left w:val="single" w:sz="6" w:space="0" w:color="DDDDDD"/>
+              <w:bottom w:val="single" w:sz="6" w:space="0" w:color="DDDDDD"/>
+              <w:right w:val="single" w:sz="6" w:space="0" w:color="DDDDDD"/>
+            </w:tcBorders>
+            <w:vAlign w:val="center"/>
+            <w:hideMark/>
+          </w:tcPr>
+          <w:p>
+            <w:r>
+              <w:rPr>
+                <w:rFonts w:hint="eastAsia"/>
+              </w:rPr>
+              <w:t>用户登录</w:t>
+            </w:r>
+          </w:p>
+        </w:tc>
+        <w:tc>
+          <w:tcPr>
+            <w:tcW w:w="1748" w:type="pct"/>
+            <w:tcBorders>
+              <w:top w:val="single" w:sz="6" w:space="0" w:color="DDDDDD"/>
+              <w:left w:val="single" w:sz="6" w:space="0" w:color="DDDDDD"/>
+              <w:bottom w:val="single" w:sz="6" w:space="0" w:color="DDDDDD"/>
+              <w:right w:val="single" w:sz="6" w:space="0" w:color="DDDDDD"/>
+            </w:tcBorders>
+            <w:vAlign w:val="center"/>
+            <w:hideMark/>
+          </w:tcPr>
+          <w:p>
+            <w:r>
+              <w:rPr>
+                <w:rFonts w:hint="eastAsia"/>
+              </w:rPr>
+              <w:t>登陆成功</w:t>
+            </w:r>
+          </w:p>
+        </w:tc>
+        <w:tc>
+          <w:tcPr>
+            <w:tcW w:w="52" w:type="pct"/>
+            <w:vAlign w:val="center"/>
+            <w:hideMark/>
+          </w:tcPr>
+          <w:p/>
+        </w:tc>
+      </w:tr>
+      <w:tr>
+        <w:tc>
+          <w:tcPr>
+            <w:tcW w:w="1002" w:type="pct"/>
+            <w:tcBorders>
+              <w:top w:val="single" w:sz="6" w:space="0" w:color="DDDDDD"/>
+              <w:left w:val="single" w:sz="6" w:space="0" w:color="DDDDDD"/>
+              <w:bottom w:val="single" w:sz="6" w:space="0" w:color="DDDDDD"/>
+              <w:right w:val="single" w:sz="6" w:space="0" w:color="DDDDDD"/>
+            </w:tcBorders>
+            <w:vAlign w:val="center"/>
+            <w:hideMark/>
+          </w:tcPr>
+          <w:p>
+            <w:r>
+              <w:t>2</w:t>
+            </w:r>
+          </w:p>
+        </w:tc>
+        <w:tc>
+          <w:tcPr>
+            <w:tcW w:w="2198" w:type="pct"/>
+            <w:tcBorders>
+              <w:top w:val="single" w:sz="6" w:space="0" w:color="DDDDDD"/>
+              <w:left w:val="single" w:sz="6" w:space="0" w:color="DDDDDD"/>
+              <w:bottom w:val="single" w:sz="6" w:space="0" w:color="DDDDDD"/>
+              <w:right w:val="single" w:sz="6" w:space="0" w:color="DDDDDD"/>
+            </w:tcBorders>
+            <w:vAlign w:val="center"/>
+            <w:hideMark/>
+          </w:tcPr>
+          <w:p>
+            <w:r>
+              <w:rPr>
+                <w:rFonts w:hint="eastAsia"/>
+              </w:rPr>
+              <w:t>选择人员并将其移出岗位</w:t>
+            </w:r>
+          </w:p>
+          <w:p>
+            <w:pPr>
+              <w:rPr>
+                <w:rFonts w:hint="eastAsia"/>
+              </w:rPr>
+            </w:pPr>
+            <w:r>
+              <w:rPr>
+                <w:rFonts w:hint="eastAsia"/>
+              </w:rPr>
+              <w:t>进行确认</w:t>
+            </w:r>
+          </w:p>
+        </w:tc>
+        <w:tc>
+          <w:tcPr>
+            <w:tcW w:w="1748" w:type="pct"/>
+            <w:tcBorders>
+              <w:top w:val="single" w:sz="6" w:space="0" w:color="DDDDDD"/>
+              <w:left w:val="single" w:sz="6" w:space="0" w:color="DDDDDD"/>
+              <w:bottom w:val="single" w:sz="6" w:space="0" w:color="DDDDDD"/>
+              <w:right w:val="single" w:sz="6" w:space="0" w:color="DDDDDD"/>
+            </w:tcBorders>
+            <w:vAlign w:val="center"/>
+            <w:hideMark/>
+          </w:tcPr>
+          <w:p>
+            <w:r>
+              <w:rPr>
+                <w:rFonts w:hint="eastAsia"/>
+              </w:rPr>
+              <w:t>提示“</w:t>
+            </w:r>
+            <w:r>
+              <w:rPr>
+                <w:rFonts w:ascii="Verdana" w:hAnsi="Verdana"/>
+                <w:color w:val="67C23A"/>
+                <w:sz w:val="21"/>
+                <w:szCs w:val="21"/>
+                <w:shd w:val="clear" w:color="auto" w:fill="F0F9EB"/>
+              </w:rPr>
+              <w:t>移除人员成功</w:t>
+            </w:r>
+            <w:r>
+              <w:rPr>
+                <w:rFonts w:hint="eastAsia"/>
+              </w:rPr>
+              <w:t>”</w:t>
+            </w:r>
+          </w:p>
+        </w:tc>
+        <w:tc>
+          <w:tcPr>
+            <w:tcW w:w="52" w:type="pct"/>
+            <w:vAlign w:val="center"/>
+            <w:hideMark/>
+          </w:tcPr>
+          <w:p/>
+        </w:tc>
+      </w:tr>
+      <w:tr>
+        <w:tc>
+          <w:tcPr>
+            <w:tcW w:w="1002" w:type="pct"/>
+            <w:tcBorders>
+              <w:top w:val="single" w:sz="6" w:space="0" w:color="DDDDDD"/>
+              <w:left w:val="single" w:sz="6" w:space="0" w:color="DDDDDD"/>
+              <w:bottom w:val="single" w:sz="6" w:space="0" w:color="DDDDDD"/>
+              <w:right w:val="single" w:sz="6" w:space="0" w:color="DDDDDD"/>
+            </w:tcBorders>
+          </w:tcPr>
+          <w:p>
+            <w:r>
+              <w:rPr>
+                <w:rFonts w:hint="eastAsia"/>
+              </w:rPr>
+              <w:t>偏差对比：</w:t>
+            </w:r>
+          </w:p>
+        </w:tc>
+        <w:tc>
+          <w:tcPr>
+            <w:tcW w:w="3998" w:type="pct"/>
+            <w:gridSpan w:val="3"/>
+            <w:tcBorders>
+              <w:top w:val="single" w:sz="6" w:space="0" w:color="DDDDDD"/>
+              <w:left w:val="single" w:sz="6" w:space="0" w:color="DDDDDD"/>
+              <w:bottom w:val="single" w:sz="6" w:space="0" w:color="DDDDDD"/>
+              <w:right w:val="single" w:sz="6" w:space="0" w:color="DDDDDD"/>
+            </w:tcBorders>
+            <w:vAlign w:val="center"/>
+          </w:tcPr>
+          <w:p>
+            <w:r>
+              <w:rPr>
+                <w:rFonts w:hint="eastAsia"/>
+              </w:rPr>
+              <w:t>符合预期要求</w:t>
+            </w:r>
+          </w:p>
+        </w:tc>
+      </w:tr>
+      <w:tr>
+        <w:tc>
+          <w:tcPr>
+            <w:tcW w:w="1002" w:type="pct"/>
+            <w:tcBorders>
+              <w:top w:val="single" w:sz="6" w:space="0" w:color="DDDDDD"/>
+              <w:left w:val="single" w:sz="6" w:space="0" w:color="DDDDDD"/>
+              <w:bottom w:val="single" w:sz="6" w:space="0" w:color="DDDDDD"/>
+              <w:right w:val="single" w:sz="6" w:space="0" w:color="DDDDDD"/>
+            </w:tcBorders>
+            <w:hideMark/>
+          </w:tcPr>
+          <w:p>
+            <w:r>
+              <w:t>测试方式</w:t>
+            </w:r>
+            <w:r>
+              <w:t>:</w:t>
+            </w:r>
+          </w:p>
+        </w:tc>
+        <w:tc>
+          <w:tcPr>
+            <w:tcW w:w="3998" w:type="pct"/>
+            <w:gridSpan w:val="3"/>
+            <w:tcBorders>
+              <w:top w:val="single" w:sz="6" w:space="0" w:color="DDDDDD"/>
+              <w:left w:val="single" w:sz="6" w:space="0" w:color="DDDDDD"/>
+              <w:bottom w:val="single" w:sz="6" w:space="0" w:color="DDDDDD"/>
+              <w:right w:val="single" w:sz="6" w:space="0" w:color="DDDDDD"/>
+            </w:tcBorders>
+            <w:vAlign w:val="center"/>
+            <w:hideMark/>
+          </w:tcPr>
+          <w:p>
+            <w:r>
+              <w:rPr>
+                <w:rFonts w:hint="eastAsia"/>
+              </w:rPr>
+              <w:t>自动</w:t>
+            </w:r>
+          </w:p>
+        </w:tc>
+      </w:tr>
+      <w:tr>
+        <w:tc>
+          <w:tcPr>
+            <w:tcW w:w="1002" w:type="pct"/>
+            <w:tcBorders>
+              <w:top w:val="single" w:sz="6" w:space="0" w:color="DDDDDD"/>
+              <w:left w:val="single" w:sz="6" w:space="0" w:color="DDDDDD"/>
+              <w:bottom w:val="single" w:sz="6" w:space="0" w:color="DDDDDD"/>
+              <w:right w:val="single" w:sz="6" w:space="0" w:color="DDDDDD"/>
+            </w:tcBorders>
+            <w:hideMark/>
+          </w:tcPr>
+          <w:p>
+            <w:r>
+              <w:t>测试执行时间</w:t>
+            </w:r>
+            <w:r>
+              <w:t xml:space="preserve"> (</w:t>
+            </w:r>
+            <w:r>
+              <w:t>分钟</w:t>
+            </w:r>
+            <w:r>
+              <w:t>):</w:t>
+            </w:r>
+          </w:p>
+        </w:tc>
+        <w:tc>
+          <w:tcPr>
+            <w:tcW w:w="3998" w:type="pct"/>
+            <w:gridSpan w:val="3"/>
+            <w:tcBorders>
+              <w:top w:val="single" w:sz="6" w:space="0" w:color="DDDDDD"/>
+              <w:left w:val="single" w:sz="6" w:space="0" w:color="DDDDDD"/>
+              <w:bottom w:val="single" w:sz="6" w:space="0" w:color="DDDDDD"/>
+              <w:right w:val="single" w:sz="6" w:space="0" w:color="DDDDDD"/>
+            </w:tcBorders>
+            <w:vAlign w:val="center"/>
+            <w:hideMark/>
+          </w:tcPr>
+          <w:p>
+            <w:r>
+              <w:rPr>
+                <w:rFonts w:hint="eastAsia"/>
+              </w:rPr>
+              <w:t>半分钟</w:t>
+            </w:r>
+          </w:p>
+        </w:tc>
+      </w:tr>
+      <w:tr>
+        <w:tc>
+          <w:tcPr>
+            <w:tcW w:w="1002" w:type="pct"/>
+            <w:tcBorders>
+              <w:top w:val="single" w:sz="6" w:space="0" w:color="DDDDDD"/>
+              <w:left w:val="single" w:sz="6" w:space="0" w:color="DDDDDD"/>
+              <w:bottom w:val="single" w:sz="6" w:space="0" w:color="DDDDDD"/>
+              <w:right w:val="single" w:sz="6" w:space="0" w:color="DDDDDD"/>
+            </w:tcBorders>
+            <w:hideMark/>
+          </w:tcPr>
+          <w:p>
+            <w:r>
+              <w:t>重要</w:t>
+            </w:r>
+            <w:r>
+              <w:rPr>
+                <w:rFonts w:hint="eastAsia"/>
+              </w:rPr>
+              <w:t>级别</w:t>
+            </w:r>
+            <w:r>
+              <w:t>:</w:t>
+            </w:r>
+          </w:p>
+        </w:tc>
+        <w:tc>
+          <w:tcPr>
+            <w:tcW w:w="3998" w:type="pct"/>
+            <w:gridSpan w:val="3"/>
+            <w:tcBorders>
+              <w:top w:val="single" w:sz="6" w:space="0" w:color="DDDDDD"/>
+              <w:left w:val="single" w:sz="6" w:space="0" w:color="DDDDDD"/>
+              <w:bottom w:val="single" w:sz="6" w:space="0" w:color="DDDDDD"/>
+              <w:right w:val="single" w:sz="6" w:space="0" w:color="DDDDDD"/>
+            </w:tcBorders>
+            <w:vAlign w:val="center"/>
+            <w:hideMark/>
+          </w:tcPr>
+          <w:p>
+            <w:r>
+              <w:rPr>
+                <w:rFonts w:hint="eastAsia"/>
+              </w:rPr>
+              <w:t>中</w:t>
+            </w:r>
+          </w:p>
+        </w:tc>
+      </w:tr>
+      <w:tr>
+        <w:tc>
+          <w:tcPr>
+            <w:tcW w:w="1002" w:type="pct"/>
+            <w:tcBorders>
+              <w:top w:val="single" w:sz="6" w:space="0" w:color="DDDDDD"/>
+              <w:left w:val="single" w:sz="6" w:space="0" w:color="DDDDDD"/>
+              <w:bottom w:val="single" w:sz="6" w:space="0" w:color="DDDDDD"/>
+              <w:right w:val="single" w:sz="6" w:space="0" w:color="DDDDDD"/>
+            </w:tcBorders>
+            <w:hideMark/>
+          </w:tcPr>
+          <w:p>
+            <w:r>
+              <w:t>关键字</w:t>
+            </w:r>
+            <w:r>
+              <w:t>:</w:t>
+            </w:r>
+          </w:p>
+        </w:tc>
+        <w:tc>
+          <w:tcPr>
+            <w:tcW w:w="3998" w:type="pct"/>
+            <w:gridSpan w:val="3"/>
+            <w:tcBorders>
+              <w:top w:val="single" w:sz="6" w:space="0" w:color="DDDDDD"/>
+              <w:left w:val="single" w:sz="6" w:space="0" w:color="DDDDDD"/>
+              <w:bottom w:val="single" w:sz="6" w:space="0" w:color="DDDDDD"/>
+              <w:right w:val="single" w:sz="6" w:space="0" w:color="DDDDDD"/>
+            </w:tcBorders>
+            <w:vAlign w:val="center"/>
+            <w:hideMark/>
+          </w:tcPr>
+          <w:p>
+            <w:pPr>
+              <w:rPr>
+                <w:rFonts w:hint="eastAsia"/>
+              </w:rPr>
+            </w:pPr>
+            <w:r>
+              <w:rPr>
+                <w:rFonts w:hint="eastAsia"/>
+              </w:rPr>
+              <w:t>移出人员</w:t>
+            </w:r>
+          </w:p>
+        </w:tc>
+      </w:tr>
+    </w:tbl>
+    <w:p/>
+    <w:p>
+      <w:pPr>
+        <w:pStyle w:val="2"/>
+      </w:pPr>
+      <w:bookmarkStart w:id="10" w:name="_Toc72496381"/>
+      <w:r>
+        <w:rPr>
+          <w:rFonts w:hint="eastAsia"/>
+        </w:rPr>
+        <w:lastRenderedPageBreak/>
+        <w:t>岗位信息</w:t>
+      </w:r>
+      <w:r>
+        <w:rPr>
+          <w:rFonts w:hint="eastAsia"/>
+        </w:rPr>
+        <w:t>-</w:t>
+      </w:r>
+      <w:r>
+        <w:rPr>
+          <w:rFonts w:hint="eastAsia"/>
+        </w:rPr>
+        <w:t>批量导入</w:t>
+      </w:r>
+      <w:bookmarkEnd w:id="10"/>
+    </w:p>
+    <w:tbl>
+      <w:tblPr>
+        <w:tblW w:w="4750" w:type="pct"/>
+        <w:tblBorders>
+          <w:top w:val="single" w:sz="6" w:space="0" w:color="DDDDDD"/>
+          <w:left w:val="single" w:sz="6" w:space="0" w:color="DDDDDD"/>
+          <w:bottom w:val="single" w:sz="6" w:space="0" w:color="DDDDDD"/>
+          <w:right w:val="single" w:sz="6" w:space="0" w:color="DDDDDD"/>
+        </w:tblBorders>
+        <w:tblCellMar>
+          <w:top w:w="30" w:type="dxa"/>
+          <w:left w:w="30" w:type="dxa"/>
+          <w:bottom w:w="30" w:type="dxa"/>
+          <w:right w:w="30" w:type="dxa"/>
+        </w:tblCellMar>
+        <w:tblLook w:val="04A0" w:firstRow="1" w:lastRow="0" w:firstColumn="1" w:lastColumn="0" w:noHBand="0" w:noVBand="1"/>
+      </w:tblPr>
+      <w:tblGrid>
+        <w:gridCol w:w="1579"/>
+        <w:gridCol w:w="3462"/>
+        <w:gridCol w:w="2753"/>
+        <w:gridCol w:w="82"/>
+      </w:tblGrid>
+      <w:tr>
+        <w:tc>
+          <w:tcPr>
+            <w:tcW w:w="5000" w:type="pct"/>
+            <w:gridSpan w:val="4"/>
+            <w:tcBorders>
+              <w:top w:val="single" w:sz="6" w:space="0" w:color="DDDDDD"/>
+              <w:left w:val="single" w:sz="6" w:space="0" w:color="DDDDDD"/>
+              <w:bottom w:val="single" w:sz="6" w:space="0" w:color="DDDDDD"/>
+              <w:right w:val="single" w:sz="6" w:space="0" w:color="DDDDDD"/>
+            </w:tcBorders>
+            <w:shd w:val="clear" w:color="auto" w:fill="EEEEEE"/>
+            <w:vAlign w:val="center"/>
+            <w:hideMark/>
+          </w:tcPr>
+          <w:p>
+            <w:pPr>
+              <w:rPr>
+                <w:b/>
+                <w:bCs/>
+              </w:rPr>
+            </w:pPr>
+            <w:r>
+              <w:rPr>
+                <w:rFonts w:hint="eastAsia"/>
+                <w:b/>
+                <w:bCs/>
+              </w:rPr>
+              <w:t>资产云系统测试用例</w:t>
+            </w:r>
+            <w:r>
+              <w:rPr>
+                <w:rFonts w:hint="eastAsia"/>
+                <w:b/>
+                <w:bCs/>
+              </w:rPr>
+              <w:t xml:space="preserve"> AT</w:t>
+            </w:r>
+            <w:r>
+              <w:rPr>
+                <w:b/>
+                <w:bCs/>
+              </w:rPr>
+              <w:t>2021-</w:t>
+            </w:r>
+            <w:r>
+              <w:rPr>
+                <w:rFonts w:hint="eastAsia"/>
+                <w:b/>
+                <w:bCs/>
+              </w:rPr>
+              <w:t>T</w:t>
+            </w:r>
+            <w:r>
+              <w:rPr>
+                <w:b/>
+                <w:bCs/>
+              </w:rPr>
+              <w:t>07</w:t>
+            </w:r>
+          </w:p>
+        </w:tc>
+      </w:tr>
+      <w:tr>
+        <w:tc>
+          <w:tcPr>
+            <w:tcW w:w="1002" w:type="pct"/>
+            <w:tcBorders>
+              <w:top w:val="single" w:sz="6" w:space="0" w:color="DDDDDD"/>
+              <w:left w:val="single" w:sz="6" w:space="0" w:color="DDDDDD"/>
+              <w:bottom w:val="single" w:sz="6" w:space="0" w:color="DDDDDD"/>
+              <w:right w:val="single" w:sz="6" w:space="0" w:color="DDDDDD"/>
+            </w:tcBorders>
+          </w:tcPr>
+          <w:p>
+            <w:r>
+              <w:rPr>
+                <w:rFonts w:hint="eastAsia"/>
+              </w:rPr>
+              <w:t>测试用例编号</w:t>
+            </w:r>
+          </w:p>
+        </w:tc>
+        <w:tc>
+          <w:tcPr>
+            <w:tcW w:w="3998" w:type="pct"/>
+            <w:gridSpan w:val="3"/>
+            <w:tcBorders>
+              <w:top w:val="single" w:sz="6" w:space="0" w:color="DDDDDD"/>
+              <w:left w:val="single" w:sz="6" w:space="0" w:color="DDDDDD"/>
+              <w:bottom w:val="single" w:sz="6" w:space="0" w:color="DDDDDD"/>
+              <w:right w:val="single" w:sz="6" w:space="0" w:color="DDDDDD"/>
+            </w:tcBorders>
+            <w:vAlign w:val="center"/>
+          </w:tcPr>
+          <w:p>
+            <w:r>
+              <w:rPr>
+                <w:rFonts w:hint="eastAsia"/>
+              </w:rPr>
+              <w:t>AT</w:t>
+            </w:r>
+            <w:r>
+              <w:t>2021-</w:t>
+            </w:r>
+            <w:r>
+              <w:rPr>
+                <w:rFonts w:hint="eastAsia"/>
+              </w:rPr>
+              <w:t>T</w:t>
+            </w:r>
+            <w:r>
+              <w:t>07-</w:t>
+            </w:r>
+            <w:r>
+              <w:t>4</w:t>
+            </w:r>
+            <w:r>
+              <w:t>-</w:t>
+            </w:r>
+            <w:r>
+              <w:t>9</w:t>
+            </w:r>
+          </w:p>
+        </w:tc>
+      </w:tr>
+      <w:tr>
+        <w:tc>
+          <w:tcPr>
+            <w:tcW w:w="1002" w:type="pct"/>
+            <w:tcBorders>
+              <w:top w:val="single" w:sz="6" w:space="0" w:color="DDDDDD"/>
+              <w:left w:val="single" w:sz="6" w:space="0" w:color="DDDDDD"/>
+              <w:bottom w:val="single" w:sz="6" w:space="0" w:color="DDDDDD"/>
+              <w:right w:val="single" w:sz="6" w:space="0" w:color="DDDDDD"/>
+            </w:tcBorders>
+            <w:hideMark/>
+          </w:tcPr>
+          <w:p>
+            <w:r>
+              <w:t>作者</w:t>
+            </w:r>
+            <w:r>
+              <w:t>:</w:t>
+            </w:r>
+          </w:p>
+        </w:tc>
+        <w:tc>
+          <w:tcPr>
+            <w:tcW w:w="3998" w:type="pct"/>
+            <w:gridSpan w:val="3"/>
+            <w:tcBorders>
+              <w:top w:val="single" w:sz="6" w:space="0" w:color="DDDDDD"/>
+              <w:left w:val="single" w:sz="6" w:space="0" w:color="DDDDDD"/>
+              <w:bottom w:val="single" w:sz="6" w:space="0" w:color="DDDDDD"/>
+              <w:right w:val="single" w:sz="6" w:space="0" w:color="DDDDDD"/>
+            </w:tcBorders>
+            <w:vAlign w:val="center"/>
+            <w:hideMark/>
+          </w:tcPr>
+          <w:p>
+            <w:r>
+              <w:rPr>
+                <w:rFonts w:hint="eastAsia"/>
+              </w:rPr>
+              <w:t>童峻涛</w:t>
+            </w:r>
+          </w:p>
+        </w:tc>
+      </w:tr>
+      <w:tr>
+        <w:tc>
+          <w:tcPr>
+            <w:tcW w:w="1002" w:type="pct"/>
+            <w:tcBorders>
+              <w:top w:val="single" w:sz="6" w:space="0" w:color="DDDDDD"/>
+              <w:left w:val="single" w:sz="6" w:space="0" w:color="DDDDDD"/>
+              <w:bottom w:val="single" w:sz="6" w:space="0" w:color="DDDDDD"/>
+              <w:right w:val="single" w:sz="6" w:space="0" w:color="DDDDDD"/>
+            </w:tcBorders>
+          </w:tcPr>
+          <w:p>
+            <w:r>
+              <w:rPr>
+                <w:rFonts w:hint="eastAsia"/>
+              </w:rPr>
+              <w:t>测试模块</w:t>
+            </w:r>
+          </w:p>
+        </w:tc>
+        <w:tc>
+          <w:tcPr>
+            <w:tcW w:w="3998" w:type="pct"/>
+            <w:gridSpan w:val="3"/>
+            <w:tcBorders>
+              <w:top w:val="single" w:sz="6" w:space="0" w:color="DDDDDD"/>
+              <w:left w:val="single" w:sz="6" w:space="0" w:color="DDDDDD"/>
+              <w:bottom w:val="single" w:sz="6" w:space="0" w:color="DDDDDD"/>
+              <w:right w:val="single" w:sz="6" w:space="0" w:color="DDDDDD"/>
+            </w:tcBorders>
+            <w:vAlign w:val="center"/>
+          </w:tcPr>
+          <w:p>
+            <w:r>
+              <w:rPr>
+                <w:rFonts w:hint="eastAsia"/>
+              </w:rPr>
+              <w:t>岗位信息</w:t>
+            </w:r>
+            <w:r>
+              <w:rPr>
+                <w:rFonts w:hint="eastAsia"/>
+              </w:rPr>
+              <w:t>-</w:t>
+            </w:r>
+            <w:r>
+              <w:rPr>
+                <w:rFonts w:hint="eastAsia"/>
+              </w:rPr>
+              <w:t>批量导入</w:t>
+            </w:r>
+          </w:p>
+        </w:tc>
+      </w:tr>
+      <w:tr>
+        <w:tc>
+          <w:tcPr>
+            <w:tcW w:w="1002" w:type="pct"/>
+            <w:tcBorders>
+              <w:top w:val="single" w:sz="6" w:space="0" w:color="DDDDDD"/>
+              <w:left w:val="single" w:sz="6" w:space="0" w:color="DDDDDD"/>
+              <w:bottom w:val="single" w:sz="6" w:space="0" w:color="DDDDDD"/>
+              <w:right w:val="single" w:sz="6" w:space="0" w:color="DDDDDD"/>
+            </w:tcBorders>
+          </w:tcPr>
+          <w:p>
+            <w:r>
+              <w:rPr>
+                <w:rFonts w:hint="eastAsia"/>
+              </w:rPr>
+              <w:t>测试方法</w:t>
+            </w:r>
+          </w:p>
+        </w:tc>
+        <w:tc>
+          <w:tcPr>
+            <w:tcW w:w="3998" w:type="pct"/>
+            <w:gridSpan w:val="3"/>
+            <w:tcBorders>
+              <w:top w:val="single" w:sz="6" w:space="0" w:color="DDDDDD"/>
+              <w:left w:val="single" w:sz="6" w:space="0" w:color="DDDDDD"/>
+              <w:bottom w:val="single" w:sz="6" w:space="0" w:color="DDDDDD"/>
+              <w:right w:val="single" w:sz="6" w:space="0" w:color="DDDDDD"/>
+            </w:tcBorders>
+            <w:vAlign w:val="center"/>
+          </w:tcPr>
+          <w:p>
+            <w:r>
+              <w:rPr>
+                <w:rFonts w:hint="eastAsia"/>
+              </w:rPr>
+              <w:t>等价类划分</w:t>
+            </w:r>
+          </w:p>
+        </w:tc>
+      </w:tr>
+      <w:tr>
+        <w:tc>
+          <w:tcPr>
+            <w:tcW w:w="5000" w:type="pct"/>
+            <w:gridSpan w:val="4"/>
+            <w:tcBorders>
+              <w:top w:val="single" w:sz="6" w:space="0" w:color="DDDDDD"/>
+              <w:left w:val="single" w:sz="6" w:space="0" w:color="DDDDDD"/>
+              <w:bottom w:val="single" w:sz="6" w:space="0" w:color="DDDDDD"/>
+              <w:right w:val="single" w:sz="6" w:space="0" w:color="DDDDDD"/>
+            </w:tcBorders>
+            <w:vAlign w:val="center"/>
+            <w:hideMark/>
+          </w:tcPr>
+          <w:p>
+            <w:r>
+              <w:t>摘要</w:t>
+            </w:r>
+            <w:r>
+              <w:t>:</w:t>
+            </w:r>
+          </w:p>
+          <w:p>
+            <w:r>
+              <w:rPr>
+                <w:rFonts w:hint="eastAsia"/>
+              </w:rPr>
+              <w:t>岗位</w:t>
+            </w:r>
+            <w:r>
+              <w:rPr>
+                <w:rFonts w:hint="eastAsia"/>
+              </w:rPr>
+              <w:t>维护</w:t>
+            </w:r>
+            <w:r>
+              <w:rPr>
+                <w:rFonts w:hint="eastAsia"/>
+              </w:rPr>
+              <w:t>-</w:t>
+            </w:r>
+            <w:r>
+              <w:rPr>
+                <w:rFonts w:hint="eastAsia"/>
+              </w:rPr>
+              <w:t>岗位导入</w:t>
+            </w:r>
+            <w:r>
+              <w:rPr>
+                <w:rFonts w:hint="eastAsia"/>
+              </w:rPr>
+              <w:t>-</w:t>
+            </w:r>
+            <w:r>
+              <w:rPr>
+                <w:rFonts w:hint="eastAsia"/>
+              </w:rPr>
+              <w:t>批量导入其中需要测试人员手动将表单拖动上传</w:t>
+            </w:r>
+          </w:p>
+        </w:tc>
+      </w:tr>
+      <w:tr>
+        <w:tc>
+          <w:tcPr>
+            <w:tcW w:w="5000" w:type="pct"/>
+            <w:gridSpan w:val="4"/>
+            <w:tcBorders>
+              <w:top w:val="single" w:sz="6" w:space="0" w:color="DDDDDD"/>
+              <w:left w:val="single" w:sz="6" w:space="0" w:color="DDDDDD"/>
+              <w:bottom w:val="single" w:sz="6" w:space="0" w:color="DDDDDD"/>
+              <w:right w:val="single" w:sz="6" w:space="0" w:color="DDDDDD"/>
+            </w:tcBorders>
+            <w:vAlign w:val="center"/>
+            <w:hideMark/>
+          </w:tcPr>
+          <w:p>
+            <w:r>
+              <w:rPr>
+                <w:rFonts w:hint="eastAsia"/>
+              </w:rPr>
+              <w:t>预置条件</w:t>
+            </w:r>
+            <w:r>
+              <w:t>:</w:t>
+            </w:r>
+          </w:p>
+          <w:p>
+            <w:r>
+              <w:rPr>
+                <w:rFonts w:hint="eastAsia"/>
+              </w:rPr>
+              <w:t>用户能够正常登录</w:t>
+            </w:r>
+          </w:p>
+        </w:tc>
+      </w:tr>
+      <w:tr>
+        <w:tc>
+          <w:tcPr>
+            <w:tcW w:w="1002" w:type="pct"/>
+            <w:tcBorders>
+              <w:top w:val="single" w:sz="6" w:space="0" w:color="DDDDDD"/>
+              <w:left w:val="single" w:sz="6" w:space="0" w:color="DDDDDD"/>
+              <w:bottom w:val="single" w:sz="6" w:space="0" w:color="DDDDDD"/>
+              <w:right w:val="single" w:sz="6" w:space="0" w:color="DDDDDD"/>
+            </w:tcBorders>
+            <w:vAlign w:val="center"/>
+            <w:hideMark/>
+          </w:tcPr>
+          <w:p>
+            <w:r>
+              <w:t>#:</w:t>
+            </w:r>
+          </w:p>
+        </w:tc>
+        <w:tc>
+          <w:tcPr>
+            <w:tcW w:w="2198" w:type="pct"/>
+            <w:tcBorders>
+              <w:top w:val="single" w:sz="6" w:space="0" w:color="DDDDDD"/>
+              <w:left w:val="single" w:sz="6" w:space="0" w:color="DDDDDD"/>
+              <w:bottom w:val="single" w:sz="6" w:space="0" w:color="DDDDDD"/>
+              <w:right w:val="single" w:sz="6" w:space="0" w:color="DDDDDD"/>
+            </w:tcBorders>
+            <w:vAlign w:val="center"/>
+            <w:hideMark/>
+          </w:tcPr>
+          <w:p>
+            <w:r>
+              <w:t>步骤动作</w:t>
+            </w:r>
+            <w:r>
+              <w:t>:</w:t>
+            </w:r>
+          </w:p>
+        </w:tc>
+        <w:tc>
+          <w:tcPr>
+            <w:tcW w:w="1748" w:type="pct"/>
+            <w:tcBorders>
+              <w:top w:val="single" w:sz="6" w:space="0" w:color="DDDDDD"/>
+              <w:left w:val="single" w:sz="6" w:space="0" w:color="DDDDDD"/>
+              <w:bottom w:val="single" w:sz="6" w:space="0" w:color="DDDDDD"/>
+              <w:right w:val="single" w:sz="6" w:space="0" w:color="DDDDDD"/>
+            </w:tcBorders>
+            <w:vAlign w:val="center"/>
+            <w:hideMark/>
+          </w:tcPr>
+          <w:p>
+            <w:r>
+              <w:t>期望的结果</w:t>
+            </w:r>
+            <w:r>
+              <w:t>:</w:t>
+            </w:r>
+          </w:p>
+        </w:tc>
+        <w:tc>
+          <w:tcPr>
+            <w:tcW w:w="52" w:type="pct"/>
+            <w:vAlign w:val="center"/>
+            <w:hideMark/>
+          </w:tcPr>
+          <w:p/>
+        </w:tc>
+      </w:tr>
+      <w:tr>
+        <w:tc>
+          <w:tcPr>
+            <w:tcW w:w="1002" w:type="pct"/>
+            <w:tcBorders>
+              <w:top w:val="single" w:sz="6" w:space="0" w:color="DDDDDD"/>
+              <w:left w:val="single" w:sz="6" w:space="0" w:color="DDDDDD"/>
+              <w:bottom w:val="single" w:sz="6" w:space="0" w:color="DDDDDD"/>
+              <w:right w:val="single" w:sz="6" w:space="0" w:color="DDDDDD"/>
+            </w:tcBorders>
+            <w:vAlign w:val="center"/>
+            <w:hideMark/>
+          </w:tcPr>
+          <w:p>
+            <w:r>
+              <w:t>1</w:t>
+            </w:r>
+          </w:p>
+        </w:tc>
+        <w:tc>
+          <w:tcPr>
+            <w:tcW w:w="2198" w:type="pct"/>
+            <w:tcBorders>
+              <w:top w:val="single" w:sz="6" w:space="0" w:color="DDDDDD"/>
+              <w:left w:val="single" w:sz="6" w:space="0" w:color="DDDDDD"/>
+              <w:bottom w:val="single" w:sz="6" w:space="0" w:color="DDDDDD"/>
+              <w:right w:val="single" w:sz="6" w:space="0" w:color="DDDDDD"/>
+            </w:tcBorders>
+            <w:vAlign w:val="center"/>
+            <w:hideMark/>
+          </w:tcPr>
+          <w:p>
+            <w:r>
+              <w:rPr>
+                <w:rFonts w:hint="eastAsia"/>
+              </w:rPr>
+              <w:t>用户登录</w:t>
+            </w:r>
+          </w:p>
+        </w:tc>
+        <w:tc>
+          <w:tcPr>
+            <w:tcW w:w="1748" w:type="pct"/>
+            <w:tcBorders>
+              <w:top w:val="single" w:sz="6" w:space="0" w:color="DDDDDD"/>
+              <w:left w:val="single" w:sz="6" w:space="0" w:color="DDDDDD"/>
+              <w:bottom w:val="single" w:sz="6" w:space="0" w:color="DDDDDD"/>
+              <w:right w:val="single" w:sz="6" w:space="0" w:color="DDDDDD"/>
+            </w:tcBorders>
+            <w:vAlign w:val="center"/>
+            <w:hideMark/>
+          </w:tcPr>
+          <w:p>
+            <w:r>
+              <w:rPr>
+                <w:rFonts w:hint="eastAsia"/>
+              </w:rPr>
+              <w:t>登陆成功</w:t>
+            </w:r>
+          </w:p>
+        </w:tc>
+        <w:tc>
+          <w:tcPr>
+            <w:tcW w:w="52" w:type="pct"/>
+            <w:vAlign w:val="center"/>
+            <w:hideMark/>
+          </w:tcPr>
+          <w:p/>
+        </w:tc>
+      </w:tr>
+      <w:tr>
+        <w:tc>
+          <w:tcPr>
+            <w:tcW w:w="1002" w:type="pct"/>
+            <w:tcBorders>
+              <w:top w:val="single" w:sz="6" w:space="0" w:color="DDDDDD"/>
+              <w:left w:val="single" w:sz="6" w:space="0" w:color="DDDDDD"/>
+              <w:bottom w:val="single" w:sz="6" w:space="0" w:color="DDDDDD"/>
+              <w:right w:val="single" w:sz="6" w:space="0" w:color="DDDDDD"/>
+            </w:tcBorders>
+            <w:vAlign w:val="center"/>
+            <w:hideMark/>
+          </w:tcPr>
+          <w:p>
+            <w:r>
+              <w:t>2</w:t>
+            </w:r>
+          </w:p>
+        </w:tc>
+        <w:tc>
+          <w:tcPr>
+            <w:tcW w:w="2198" w:type="pct"/>
+            <w:tcBorders>
+              <w:top w:val="single" w:sz="6" w:space="0" w:color="DDDDDD"/>
+              <w:left w:val="single" w:sz="6" w:space="0" w:color="DDDDDD"/>
+              <w:bottom w:val="single" w:sz="6" w:space="0" w:color="DDDDDD"/>
+              <w:right w:val="single" w:sz="6" w:space="0" w:color="DDDDDD"/>
+            </w:tcBorders>
+            <w:vAlign w:val="center"/>
+            <w:hideMark/>
+          </w:tcPr>
+          <w:p>
+            <w:pPr>
+              <w:rPr>
+                <w:rFonts w:hint="eastAsia"/>
+              </w:rPr>
+            </w:pPr>
+            <w:r>
+              <w:rPr>
+                <w:rFonts w:hint="eastAsia"/>
+              </w:rPr>
+              <w:t>调整岗位，选择需要调整的岗位并进行确认</w:t>
+            </w:r>
+          </w:p>
+        </w:tc>
+        <w:tc>
+          <w:tcPr>
+            <w:tcW w:w="1748" w:type="pct"/>
+            <w:tcBorders>
+              <w:top w:val="single" w:sz="6" w:space="0" w:color="DDDDDD"/>
+              <w:left w:val="single" w:sz="6" w:space="0" w:color="DDDDDD"/>
+              <w:bottom w:val="single" w:sz="6" w:space="0" w:color="DDDDDD"/>
+              <w:right w:val="single" w:sz="6" w:space="0" w:color="DDDDDD"/>
+            </w:tcBorders>
+            <w:vAlign w:val="center"/>
+            <w:hideMark/>
+          </w:tcPr>
+          <w:p>
+            <w:r>
+              <w:rPr>
+                <w:rFonts w:hint="eastAsia"/>
+              </w:rPr>
+              <w:t>提示“</w:t>
+            </w:r>
+            <w:r>
+              <w:rPr>
+                <w:rFonts w:ascii="Verdana" w:hAnsi="Verdana"/>
+                <w:color w:val="67C23A"/>
+                <w:sz w:val="21"/>
+                <w:szCs w:val="21"/>
+                <w:shd w:val="clear" w:color="auto" w:fill="F0F9EB"/>
+              </w:rPr>
+              <w:t>导入成功，如有部分错误数据请在导入记录中查看</w:t>
+            </w:r>
+            <w:r>
+              <w:rPr>
+                <w:rFonts w:hint="eastAsia"/>
+              </w:rPr>
+              <w:t>”</w:t>
+            </w:r>
+          </w:p>
+        </w:tc>
+        <w:tc>
+          <w:tcPr>
+            <w:tcW w:w="52" w:type="pct"/>
+            <w:vAlign w:val="center"/>
+            <w:hideMark/>
+          </w:tcPr>
+          <w:p/>
+        </w:tc>
+      </w:tr>
+      <w:tr>
+        <w:tc>
+          <w:tcPr>
+            <w:tcW w:w="1002" w:type="pct"/>
+            <w:tcBorders>
+              <w:top w:val="single" w:sz="6" w:space="0" w:color="DDDDDD"/>
+              <w:left w:val="single" w:sz="6" w:space="0" w:color="DDDDDD"/>
+              <w:bottom w:val="single" w:sz="6" w:space="0" w:color="DDDDDD"/>
+              <w:right w:val="single" w:sz="6" w:space="0" w:color="DDDDDD"/>
+            </w:tcBorders>
+          </w:tcPr>
+          <w:p>
+            <w:r>
+              <w:rPr>
+                <w:rFonts w:hint="eastAsia"/>
+              </w:rPr>
+              <w:t>偏差对比：</w:t>
+            </w:r>
+          </w:p>
+        </w:tc>
+        <w:tc>
+          <w:tcPr>
+            <w:tcW w:w="3998" w:type="pct"/>
+            <w:gridSpan w:val="3"/>
+            <w:tcBorders>
+              <w:top w:val="single" w:sz="6" w:space="0" w:color="DDDDDD"/>
+              <w:left w:val="single" w:sz="6" w:space="0" w:color="DDDDDD"/>
+              <w:bottom w:val="single" w:sz="6" w:space="0" w:color="DDDDDD"/>
+              <w:right w:val="single" w:sz="6" w:space="0" w:color="DDDDDD"/>
+            </w:tcBorders>
+            <w:vAlign w:val="center"/>
+          </w:tcPr>
+          <w:p>
+            <w:r>
+              <w:rPr>
+                <w:rFonts w:hint="eastAsia"/>
+              </w:rPr>
+              <w:t>符合预期要求</w:t>
+            </w:r>
+          </w:p>
+        </w:tc>
+      </w:tr>
+      <w:tr>
+        <w:tc>
+          <w:tcPr>
+            <w:tcW w:w="1002" w:type="pct"/>
+            <w:tcBorders>
+              <w:top w:val="single" w:sz="6" w:space="0" w:color="DDDDDD"/>
+              <w:left w:val="single" w:sz="6" w:space="0" w:color="DDDDDD"/>
+              <w:bottom w:val="single" w:sz="6" w:space="0" w:color="DDDDDD"/>
+              <w:right w:val="single" w:sz="6" w:space="0" w:color="DDDDDD"/>
+            </w:tcBorders>
+            <w:hideMark/>
+          </w:tcPr>
+          <w:p>
+            <w:r>
+              <w:t>测试方式</w:t>
+            </w:r>
+            <w:r>
+              <w:t>:</w:t>
+            </w:r>
+          </w:p>
+        </w:tc>
+        <w:tc>
+          <w:tcPr>
+            <w:tcW w:w="3998" w:type="pct"/>
+            <w:gridSpan w:val="3"/>
+            <w:tcBorders>
+              <w:top w:val="single" w:sz="6" w:space="0" w:color="DDDDDD"/>
+              <w:left w:val="single" w:sz="6" w:space="0" w:color="DDDDDD"/>
+              <w:bottom w:val="single" w:sz="6" w:space="0" w:color="DDDDDD"/>
+              <w:right w:val="single" w:sz="6" w:space="0" w:color="DDDDDD"/>
+            </w:tcBorders>
+            <w:vAlign w:val="center"/>
+            <w:hideMark/>
+          </w:tcPr>
+          <w:p>
+            <w:r>
+              <w:rPr>
+                <w:rFonts w:hint="eastAsia"/>
+              </w:rPr>
+              <w:t>自动</w:t>
+            </w:r>
+          </w:p>
+        </w:tc>
+      </w:tr>
+      <w:tr>
+        <w:tc>
+          <w:tcPr>
+            <w:tcW w:w="1002" w:type="pct"/>
+            <w:tcBorders>
+              <w:top w:val="single" w:sz="6" w:space="0" w:color="DDDDDD"/>
+              <w:left w:val="single" w:sz="6" w:space="0" w:color="DDDDDD"/>
+              <w:bottom w:val="single" w:sz="6" w:space="0" w:color="DDDDDD"/>
+              <w:right w:val="single" w:sz="6" w:space="0" w:color="DDDDDD"/>
+            </w:tcBorders>
+            <w:hideMark/>
+          </w:tcPr>
+          <w:p>
+            <w:r>
+              <w:t>测试执行时间</w:t>
+            </w:r>
+            <w:r>
+              <w:t xml:space="preserve"> (</w:t>
+            </w:r>
+            <w:r>
+              <w:t>分钟</w:t>
+            </w:r>
+            <w:r>
+              <w:t>):</w:t>
+            </w:r>
+          </w:p>
+        </w:tc>
+        <w:tc>
+          <w:tcPr>
+            <w:tcW w:w="3998" w:type="pct"/>
+            <w:gridSpan w:val="3"/>
+            <w:tcBorders>
+              <w:top w:val="single" w:sz="6" w:space="0" w:color="DDDDDD"/>
+              <w:left w:val="single" w:sz="6" w:space="0" w:color="DDDDDD"/>
+              <w:bottom w:val="single" w:sz="6" w:space="0" w:color="DDDDDD"/>
+              <w:right w:val="single" w:sz="6" w:space="0" w:color="DDDDDD"/>
+            </w:tcBorders>
+            <w:vAlign w:val="center"/>
+            <w:hideMark/>
+          </w:tcPr>
+          <w:p>
+            <w:r>
+              <w:rPr>
+                <w:rFonts w:hint="eastAsia"/>
+              </w:rPr>
+              <w:t>半分钟</w:t>
+            </w:r>
+          </w:p>
+        </w:tc>
+      </w:tr>
+      <w:tr>
+        <w:tc>
+          <w:tcPr>
+            <w:tcW w:w="1002" w:type="pct"/>
+            <w:tcBorders>
+              <w:top w:val="single" w:sz="6" w:space="0" w:color="DDDDDD"/>
+              <w:left w:val="single" w:sz="6" w:space="0" w:color="DDDDDD"/>
+              <w:bottom w:val="single" w:sz="6" w:space="0" w:color="DDDDDD"/>
+              <w:right w:val="single" w:sz="6" w:space="0" w:color="DDDDDD"/>
+            </w:tcBorders>
+            <w:hideMark/>
+          </w:tcPr>
+          <w:p>
+            <w:r>
+              <w:t>重要</w:t>
+            </w:r>
+            <w:r>
+              <w:rPr>
+                <w:rFonts w:hint="eastAsia"/>
+              </w:rPr>
+              <w:t>级别</w:t>
+            </w:r>
+            <w:r>
+              <w:t>:</w:t>
+            </w:r>
+          </w:p>
+        </w:tc>
+        <w:tc>
+          <w:tcPr>
+            <w:tcW w:w="3998" w:type="pct"/>
+            <w:gridSpan w:val="3"/>
+            <w:tcBorders>
+              <w:top w:val="single" w:sz="6" w:space="0" w:color="DDDDDD"/>
+              <w:left w:val="single" w:sz="6" w:space="0" w:color="DDDDDD"/>
+              <w:bottom w:val="single" w:sz="6" w:space="0" w:color="DDDDDD"/>
+              <w:right w:val="single" w:sz="6" w:space="0" w:color="DDDDDD"/>
+            </w:tcBorders>
+            <w:vAlign w:val="center"/>
+            <w:hideMark/>
+          </w:tcPr>
+          <w:p>
+            <w:r>
+              <w:rPr>
+                <w:rFonts w:hint="eastAsia"/>
+              </w:rPr>
+              <w:t>中</w:t>
+            </w:r>
+          </w:p>
+        </w:tc>
+      </w:tr>
+      <w:tr>
+        <w:tc>
+          <w:tcPr>
+            <w:tcW w:w="1002" w:type="pct"/>
+            <w:tcBorders>
+              <w:top w:val="single" w:sz="6" w:space="0" w:color="DDDDDD"/>
+              <w:left w:val="single" w:sz="6" w:space="0" w:color="DDDDDD"/>
+              <w:bottom w:val="single" w:sz="6" w:space="0" w:color="DDDDDD"/>
+              <w:right w:val="single" w:sz="6" w:space="0" w:color="DDDDDD"/>
+            </w:tcBorders>
+            <w:hideMark/>
+          </w:tcPr>
+          <w:p>
+            <w:r>
+              <w:t>关键字</w:t>
+            </w:r>
+            <w:r>
+              <w:t>:</w:t>
+            </w:r>
+          </w:p>
+        </w:tc>
+        <w:tc>
+          <w:tcPr>
+            <w:tcW w:w="3998" w:type="pct"/>
+            <w:gridSpan w:val="3"/>
+            <w:tcBorders>
+              <w:top w:val="single" w:sz="6" w:space="0" w:color="DDDDDD"/>
+              <w:left w:val="single" w:sz="6" w:space="0" w:color="DDDDDD"/>
+              <w:bottom w:val="single" w:sz="6" w:space="0" w:color="DDDDDD"/>
+              <w:right w:val="single" w:sz="6" w:space="0" w:color="DDDDDD"/>
+            </w:tcBorders>
+            <w:vAlign w:val="center"/>
+            <w:hideMark/>
+          </w:tcPr>
+          <w:p>
+            <w:r>
+              <w:rPr>
+                <w:rFonts w:hint="eastAsia"/>
+              </w:rPr>
+              <w:t>批量导入</w:t>
+            </w:r>
+          </w:p>
+        </w:tc>
+      </w:tr>
+    </w:tbl>
+    <w:p/>
+    <w:p>
+      <w:pPr>
+        <w:pStyle w:val="2"/>
+      </w:pPr>
+      <w:bookmarkStart w:id="11" w:name="_Toc72496382"/>
+      <w:r>
+        <w:rPr>
+          <w:rFonts w:hint="eastAsia"/>
+        </w:rPr>
+        <w:t>岗位信息</w:t>
+      </w:r>
+      <w:r>
+        <w:rPr>
+          <w:rFonts w:hint="eastAsia"/>
+        </w:rPr>
+        <w:t>-</w:t>
+      </w:r>
+      <w:r>
+        <w:rPr>
+          <w:rFonts w:hint="eastAsia"/>
+        </w:rPr>
+        <w:t>删除岗位</w:t>
+      </w:r>
+      <w:bookmarkEnd w:id="11"/>
+    </w:p>
+    <w:tbl>
+      <w:tblPr>
+        <w:tblW w:w="4750" w:type="pct"/>
+        <w:tblBorders>
+          <w:top w:val="single" w:sz="6" w:space="0" w:color="DDDDDD"/>
+          <w:left w:val="single" w:sz="6" w:space="0" w:color="DDDDDD"/>
+          <w:bottom w:val="single" w:sz="6" w:space="0" w:color="DDDDDD"/>
+          <w:right w:val="single" w:sz="6" w:space="0" w:color="DDDDDD"/>
+        </w:tblBorders>
+        <w:tblCellMar>
+          <w:top w:w="30" w:type="dxa"/>
+          <w:left w:w="30" w:type="dxa"/>
+          <w:bottom w:w="30" w:type="dxa"/>
+          <w:right w:w="30" w:type="dxa"/>
+        </w:tblCellMar>
+        <w:tblLook w:val="04A0" w:firstRow="1" w:lastRow="0" w:firstColumn="1" w:lastColumn="0" w:noHBand="0" w:noVBand="1"/>
+      </w:tblPr>
+      <w:tblGrid>
+        <w:gridCol w:w="1579"/>
+        <w:gridCol w:w="3462"/>
+        <w:gridCol w:w="2753"/>
+        <w:gridCol w:w="82"/>
+      </w:tblGrid>
+      <w:tr>
+        <w:tc>
+          <w:tcPr>
+            <w:tcW w:w="5000" w:type="pct"/>
+            <w:gridSpan w:val="4"/>
+            <w:tcBorders>
+              <w:top w:val="single" w:sz="6" w:space="0" w:color="DDDDDD"/>
+              <w:left w:val="single" w:sz="6" w:space="0" w:color="DDDDDD"/>
+              <w:bottom w:val="single" w:sz="6" w:space="0" w:color="DDDDDD"/>
+              <w:right w:val="single" w:sz="6" w:space="0" w:color="DDDDDD"/>
+            </w:tcBorders>
+            <w:shd w:val="clear" w:color="auto" w:fill="EEEEEE"/>
+            <w:vAlign w:val="center"/>
+            <w:hideMark/>
+          </w:tcPr>
+          <w:p>
+            <w:pPr>
+              <w:rPr>
+                <w:b/>
+                <w:bCs/>
+              </w:rPr>
+            </w:pPr>
+            <w:r>
+              <w:rPr>
+                <w:rFonts w:hint="eastAsia"/>
+                <w:b/>
+                <w:bCs/>
+              </w:rPr>
+              <w:t>资产云系统测试用例</w:t>
+            </w:r>
+            <w:r>
+              <w:rPr>
+                <w:rFonts w:hint="eastAsia"/>
+                <w:b/>
+                <w:bCs/>
+              </w:rPr>
+              <w:t xml:space="preserve"> AT</w:t>
+            </w:r>
+            <w:r>
+              <w:rPr>
+                <w:b/>
+                <w:bCs/>
+              </w:rPr>
+              <w:t>2021-</w:t>
+            </w:r>
+            <w:r>
+              <w:rPr>
+                <w:rFonts w:hint="eastAsia"/>
+                <w:b/>
+                <w:bCs/>
+              </w:rPr>
+              <w:t>T</w:t>
+            </w:r>
+            <w:r>
+              <w:rPr>
+                <w:b/>
+                <w:bCs/>
+              </w:rPr>
+              <w:t>07</w:t>
+            </w:r>
+          </w:p>
+        </w:tc>
+      </w:tr>
+      <w:tr>
+        <w:tc>
+          <w:tcPr>
+            <w:tcW w:w="1002" w:type="pct"/>
+            <w:tcBorders>
+              <w:top w:val="single" w:sz="6" w:space="0" w:color="DDDDDD"/>
+              <w:left w:val="single" w:sz="6" w:space="0" w:color="DDDDDD"/>
+              <w:bottom w:val="single" w:sz="6" w:space="0" w:color="DDDDDD"/>
+              <w:right w:val="single" w:sz="6" w:space="0" w:color="DDDDDD"/>
+            </w:tcBorders>
+          </w:tcPr>
+          <w:p>
+            <w:r>
+              <w:rPr>
+                <w:rFonts w:hint="eastAsia"/>
+              </w:rPr>
+              <w:t>测试用例编号</w:t>
+            </w:r>
+          </w:p>
+        </w:tc>
+        <w:tc>
+          <w:tcPr>
+            <w:tcW w:w="3998" w:type="pct"/>
+            <w:gridSpan w:val="3"/>
+            <w:tcBorders>
+              <w:top w:val="single" w:sz="6" w:space="0" w:color="DDDDDD"/>
+              <w:left w:val="single" w:sz="6" w:space="0" w:color="DDDDDD"/>
+              <w:bottom w:val="single" w:sz="6" w:space="0" w:color="DDDDDD"/>
+              <w:right w:val="single" w:sz="6" w:space="0" w:color="DDDDDD"/>
+            </w:tcBorders>
+            <w:vAlign w:val="center"/>
+          </w:tcPr>
+          <w:p>
+            <w:r>
+              <w:rPr>
+                <w:rFonts w:hint="eastAsia"/>
+              </w:rPr>
+              <w:t>AT</w:t>
+            </w:r>
+            <w:r>
+              <w:t>2021-</w:t>
+            </w:r>
+            <w:r>
+              <w:rPr>
+                <w:rFonts w:hint="eastAsia"/>
+              </w:rPr>
+              <w:t>T</w:t>
+            </w:r>
+            <w:r>
+              <w:t>07-</w:t>
+            </w:r>
+            <w:r>
+              <w:t>4</w:t>
+            </w:r>
+            <w:r>
+              <w:t>-</w:t>
+            </w:r>
+            <w:r>
+              <w:t>10</w:t>
+            </w:r>
+          </w:p>
+        </w:tc>
+      </w:tr>
+      <w:tr>
+        <w:tc>
+          <w:tcPr>
+            <w:tcW w:w="1002" w:type="pct"/>
+            <w:tcBorders>
+              <w:top w:val="single" w:sz="6" w:space="0" w:color="DDDDDD"/>
+              <w:left w:val="single" w:sz="6" w:space="0" w:color="DDDDDD"/>
+              <w:bottom w:val="single" w:sz="6" w:space="0" w:color="DDDDDD"/>
+              <w:right w:val="single" w:sz="6" w:space="0" w:color="DDDDDD"/>
+            </w:tcBorders>
+            <w:hideMark/>
+          </w:tcPr>
+          <w:p>
+            <w:r>
+              <w:t>作者</w:t>
+            </w:r>
+            <w:r>
+              <w:t>:</w:t>
+            </w:r>
+          </w:p>
+        </w:tc>
+        <w:tc>
+          <w:tcPr>
+            <w:tcW w:w="3998" w:type="pct"/>
+            <w:gridSpan w:val="3"/>
+            <w:tcBorders>
+              <w:top w:val="single" w:sz="6" w:space="0" w:color="DDDDDD"/>
+              <w:left w:val="single" w:sz="6" w:space="0" w:color="DDDDDD"/>
+              <w:bottom w:val="single" w:sz="6" w:space="0" w:color="DDDDDD"/>
+              <w:right w:val="single" w:sz="6" w:space="0" w:color="DDDDDD"/>
+            </w:tcBorders>
+            <w:vAlign w:val="center"/>
+            <w:hideMark/>
+          </w:tcPr>
+          <w:p>
+            <w:r>
+              <w:rPr>
+                <w:rFonts w:hint="eastAsia"/>
+              </w:rPr>
+              <w:t>童峻涛</w:t>
+            </w:r>
+          </w:p>
+        </w:tc>
+      </w:tr>
+      <w:tr>
+        <w:tc>
+          <w:tcPr>
+            <w:tcW w:w="1002" w:type="pct"/>
+            <w:tcBorders>
+              <w:top w:val="single" w:sz="6" w:space="0" w:color="DDDDDD"/>
+              <w:left w:val="single" w:sz="6" w:space="0" w:color="DDDDDD"/>
+              <w:bottom w:val="single" w:sz="6" w:space="0" w:color="DDDDDD"/>
+              <w:right w:val="single" w:sz="6" w:space="0" w:color="DDDDDD"/>
+            </w:tcBorders>
+          </w:tcPr>
+          <w:p>
+            <w:r>
+              <w:rPr>
+                <w:rFonts w:hint="eastAsia"/>
+              </w:rPr>
+              <w:t>测试模块</w:t>
+            </w:r>
+          </w:p>
+        </w:tc>
+        <w:tc>
+          <w:tcPr>
+            <w:tcW w:w="3998" w:type="pct"/>
+            <w:gridSpan w:val="3"/>
+            <w:tcBorders>
+              <w:top w:val="single" w:sz="6" w:space="0" w:color="DDDDDD"/>
+              <w:left w:val="single" w:sz="6" w:space="0" w:color="DDDDDD"/>
+              <w:bottom w:val="single" w:sz="6" w:space="0" w:color="DDDDDD"/>
+              <w:right w:val="single" w:sz="6" w:space="0" w:color="DDDDDD"/>
+            </w:tcBorders>
+            <w:vAlign w:val="center"/>
+          </w:tcPr>
+          <w:p>
+            <w:r>
+              <w:rPr>
+                <w:rFonts w:hint="eastAsia"/>
+              </w:rPr>
+              <w:t>岗位信息</w:t>
+            </w:r>
+            <w:r>
+              <w:rPr>
+                <w:rFonts w:hint="eastAsia"/>
+              </w:rPr>
+              <w:t>-</w:t>
+            </w:r>
+            <w:r>
+              <w:rPr>
+                <w:rFonts w:hint="eastAsia"/>
+              </w:rPr>
+              <w:t>删除岗位</w:t>
+            </w:r>
+          </w:p>
+        </w:tc>
+      </w:tr>
+      <w:tr>
+        <w:tc>
+          <w:tcPr>
+            <w:tcW w:w="1002" w:type="pct"/>
+            <w:tcBorders>
+              <w:top w:val="single" w:sz="6" w:space="0" w:color="DDDDDD"/>
+              <w:left w:val="single" w:sz="6" w:space="0" w:color="DDDDDD"/>
+              <w:bottom w:val="single" w:sz="6" w:space="0" w:color="DDDDDD"/>
+              <w:right w:val="single" w:sz="6" w:space="0" w:color="DDDDDD"/>
+            </w:tcBorders>
+          </w:tcPr>
+          <w:p>
+            <w:r>
+              <w:rPr>
+                <w:rFonts w:hint="eastAsia"/>
+              </w:rPr>
+              <w:t>测试方法</w:t>
+            </w:r>
+          </w:p>
+        </w:tc>
+        <w:tc>
+          <w:tcPr>
+            <w:tcW w:w="3998" w:type="pct"/>
+            <w:gridSpan w:val="3"/>
+            <w:tcBorders>
+              <w:top w:val="single" w:sz="6" w:space="0" w:color="DDDDDD"/>
+              <w:left w:val="single" w:sz="6" w:space="0" w:color="DDDDDD"/>
+              <w:bottom w:val="single" w:sz="6" w:space="0" w:color="DDDDDD"/>
+              <w:right w:val="single" w:sz="6" w:space="0" w:color="DDDDDD"/>
+            </w:tcBorders>
+            <w:vAlign w:val="center"/>
+          </w:tcPr>
+          <w:p>
+            <w:r>
+              <w:rPr>
+                <w:rFonts w:hint="eastAsia"/>
+              </w:rPr>
+              <w:t>等价类划分</w:t>
+            </w:r>
+          </w:p>
+        </w:tc>
+      </w:tr>
+      <w:tr>
+        <w:tc>
+          <w:tcPr>
+            <w:tcW w:w="5000" w:type="pct"/>
+            <w:gridSpan w:val="4"/>
+            <w:tcBorders>
+              <w:top w:val="single" w:sz="6" w:space="0" w:color="DDDDDD"/>
+              <w:left w:val="single" w:sz="6" w:space="0" w:color="DDDDDD"/>
+              <w:bottom w:val="single" w:sz="6" w:space="0" w:color="DDDDDD"/>
+              <w:right w:val="single" w:sz="6" w:space="0" w:color="DDDDDD"/>
+            </w:tcBorders>
+            <w:vAlign w:val="center"/>
+            <w:hideMark/>
+          </w:tcPr>
+          <w:p>
+            <w:r>
+              <w:t>摘要</w:t>
+            </w:r>
+            <w:r>
+              <w:t>:</w:t>
+            </w:r>
+          </w:p>
+          <w:p>
+            <w:r>
+              <w:rPr>
+                <w:rFonts w:hint="eastAsia"/>
+              </w:rPr>
+              <w:t>岗位管理</w:t>
+            </w:r>
+            <w:r>
+              <w:rPr>
+                <w:rFonts w:hint="eastAsia"/>
+              </w:rPr>
+              <w:t>-</w:t>
+            </w:r>
+            <w:r>
+              <w:rPr>
+                <w:rFonts w:hint="eastAsia"/>
+              </w:rPr>
+              <w:t>在岗位列表中选择需要删除的岗位进行删除并确定</w:t>
+            </w:r>
+          </w:p>
+        </w:tc>
+      </w:tr>
+      <w:tr>
+        <w:tc>
+          <w:tcPr>
+            <w:tcW w:w="5000" w:type="pct"/>
+            <w:gridSpan w:val="4"/>
+            <w:tcBorders>
+              <w:top w:val="single" w:sz="6" w:space="0" w:color="DDDDDD"/>
+              <w:left w:val="single" w:sz="6" w:space="0" w:color="DDDDDD"/>
+              <w:bottom w:val="single" w:sz="6" w:space="0" w:color="DDDDDD"/>
+              <w:right w:val="single" w:sz="6" w:space="0" w:color="DDDDDD"/>
+            </w:tcBorders>
+            <w:vAlign w:val="center"/>
+            <w:hideMark/>
+          </w:tcPr>
+          <w:p>
+            <w:r>
+              <w:rPr>
+                <w:rFonts w:hint="eastAsia"/>
+              </w:rPr>
+              <w:t>预置条件</w:t>
+            </w:r>
+            <w:r>
+              <w:t>:</w:t>
+            </w:r>
+          </w:p>
+          <w:p>
+            <w:r>
+              <w:rPr>
+                <w:rFonts w:hint="eastAsia"/>
+              </w:rPr>
+              <w:t>用户能够正常登录</w:t>
+            </w:r>
+          </w:p>
+        </w:tc>
+      </w:tr>
+      <w:tr>
+        <w:tc>
+          <w:tcPr>
+            <w:tcW w:w="1002" w:type="pct"/>
+            <w:tcBorders>
+              <w:top w:val="single" w:sz="6" w:space="0" w:color="DDDDDD"/>
+              <w:left w:val="single" w:sz="6" w:space="0" w:color="DDDDDD"/>
+              <w:bottom w:val="single" w:sz="6" w:space="0" w:color="DDDDDD"/>
+              <w:right w:val="single" w:sz="6" w:space="0" w:color="DDDDDD"/>
+            </w:tcBorders>
+            <w:vAlign w:val="center"/>
+            <w:hideMark/>
+          </w:tcPr>
+          <w:p>
+            <w:r>
+              <w:t>#:</w:t>
+            </w:r>
+          </w:p>
+        </w:tc>
+        <w:tc>
+          <w:tcPr>
+            <w:tcW w:w="2198" w:type="pct"/>
+            <w:tcBorders>
+              <w:top w:val="single" w:sz="6" w:space="0" w:color="DDDDDD"/>
+              <w:left w:val="single" w:sz="6" w:space="0" w:color="DDDDDD"/>
+              <w:bottom w:val="single" w:sz="6" w:space="0" w:color="DDDDDD"/>
+              <w:right w:val="single" w:sz="6" w:space="0" w:color="DDDDDD"/>
+            </w:tcBorders>
+            <w:vAlign w:val="center"/>
+            <w:hideMark/>
+          </w:tcPr>
+          <w:p>
+            <w:r>
+              <w:t>步骤动作</w:t>
+            </w:r>
+            <w:r>
+              <w:t>:</w:t>
+            </w:r>
+          </w:p>
+        </w:tc>
+        <w:tc>
+          <w:tcPr>
+            <w:tcW w:w="1748" w:type="pct"/>
+            <w:tcBorders>
+              <w:top w:val="single" w:sz="6" w:space="0" w:color="DDDDDD"/>
+              <w:left w:val="single" w:sz="6" w:space="0" w:color="DDDDDD"/>
+              <w:bottom w:val="single" w:sz="6" w:space="0" w:color="DDDDDD"/>
+              <w:right w:val="single" w:sz="6" w:space="0" w:color="DDDDDD"/>
+            </w:tcBorders>
+            <w:vAlign w:val="center"/>
+            <w:hideMark/>
+          </w:tcPr>
+          <w:p>
+            <w:r>
+              <w:t>期望的结果</w:t>
+            </w:r>
+            <w:r>
+              <w:t>:</w:t>
+            </w:r>
+          </w:p>
+        </w:tc>
+        <w:tc>
+          <w:tcPr>
+            <w:tcW w:w="52" w:type="pct"/>
+            <w:vAlign w:val="center"/>
+            <w:hideMark/>
+          </w:tcPr>
+          <w:p/>
+        </w:tc>
+      </w:tr>
+      <w:tr>
+        <w:tc>
+          <w:tcPr>
+            <w:tcW w:w="1002" w:type="pct"/>
+            <w:tcBorders>
+              <w:top w:val="single" w:sz="6" w:space="0" w:color="DDDDDD"/>
+              <w:left w:val="single" w:sz="6" w:space="0" w:color="DDDDDD"/>
+              <w:bottom w:val="single" w:sz="6" w:space="0" w:color="DDDDDD"/>
+              <w:right w:val="single" w:sz="6" w:space="0" w:color="DDDDDD"/>
+            </w:tcBorders>
+            <w:vAlign w:val="center"/>
+            <w:hideMark/>
+          </w:tcPr>
+          <w:p>
+            <w:r>
+              <w:t>1</w:t>
+            </w:r>
+          </w:p>
+        </w:tc>
+        <w:tc>
+          <w:tcPr>
+            <w:tcW w:w="2198" w:type="pct"/>
+            <w:tcBorders>
+              <w:top w:val="single" w:sz="6" w:space="0" w:color="DDDDDD"/>
+              <w:left w:val="single" w:sz="6" w:space="0" w:color="DDDDDD"/>
+              <w:bottom w:val="single" w:sz="6" w:space="0" w:color="DDDDDD"/>
+              <w:right w:val="single" w:sz="6" w:space="0" w:color="DDDDDD"/>
+            </w:tcBorders>
+            <w:vAlign w:val="center"/>
+            <w:hideMark/>
+          </w:tcPr>
+          <w:p>
+            <w:r>
+              <w:rPr>
+                <w:rFonts w:hint="eastAsia"/>
+              </w:rPr>
+              <w:t>用户登录</w:t>
+            </w:r>
+          </w:p>
+        </w:tc>
+        <w:tc>
+          <w:tcPr>
+            <w:tcW w:w="1748" w:type="pct"/>
+            <w:tcBorders>
+              <w:top w:val="single" w:sz="6" w:space="0" w:color="DDDDDD"/>
+              <w:left w:val="single" w:sz="6" w:space="0" w:color="DDDDDD"/>
+              <w:bottom w:val="single" w:sz="6" w:space="0" w:color="DDDDDD"/>
+              <w:right w:val="single" w:sz="6" w:space="0" w:color="DDDDDD"/>
+            </w:tcBorders>
+            <w:vAlign w:val="center"/>
+            <w:hideMark/>
+          </w:tcPr>
+          <w:p>
+            <w:r>
+              <w:rPr>
+                <w:rFonts w:hint="eastAsia"/>
+              </w:rPr>
+              <w:t>登陆成功</w:t>
+            </w:r>
+          </w:p>
+        </w:tc>
+        <w:tc>
+          <w:tcPr>
+            <w:tcW w:w="52" w:type="pct"/>
+            <w:vAlign w:val="center"/>
+            <w:hideMark/>
+          </w:tcPr>
+          <w:p/>
+        </w:tc>
+      </w:tr>
+      <w:tr>
+        <w:tc>
+          <w:tcPr>
+            <w:tcW w:w="1002" w:type="pct"/>
+            <w:tcBorders>
+              <w:top w:val="single" w:sz="6" w:space="0" w:color="DDDDDD"/>
+              <w:left w:val="single" w:sz="6" w:space="0" w:color="DDDDDD"/>
+              <w:bottom w:val="single" w:sz="6" w:space="0" w:color="DDDDDD"/>
+              <w:right w:val="single" w:sz="6" w:space="0" w:color="DDDDDD"/>
+            </w:tcBorders>
+            <w:vAlign w:val="center"/>
+            <w:hideMark/>
+          </w:tcPr>
+          <w:p>
+            <w:r>
+              <w:t>2</w:t>
+            </w:r>
+          </w:p>
+        </w:tc>
+        <w:tc>
+          <w:tcPr>
+            <w:tcW w:w="2198" w:type="pct"/>
+            <w:tcBorders>
+              <w:top w:val="single" w:sz="6" w:space="0" w:color="DDDDDD"/>
+              <w:left w:val="single" w:sz="6" w:space="0" w:color="DDDDDD"/>
+              <w:bottom w:val="single" w:sz="6" w:space="0" w:color="DDDDDD"/>
+              <w:right w:val="single" w:sz="6" w:space="0" w:color="DDDDDD"/>
+            </w:tcBorders>
+            <w:vAlign w:val="center"/>
+            <w:hideMark/>
+          </w:tcPr>
+          <w:p>
+            <w:pPr>
+              <w:rPr>
+                <w:rFonts w:hint="eastAsia"/>
+              </w:rPr>
+            </w:pPr>
+            <w:r>
+              <w:rPr>
+                <w:rFonts w:hint="eastAsia"/>
+              </w:rPr>
+              <w:t>删除</w:t>
+            </w:r>
+            <w:r>
+              <w:rPr>
+                <w:rFonts w:hint="eastAsia"/>
+              </w:rPr>
+              <w:t>岗位，选择需要</w:t>
+            </w:r>
+            <w:r>
+              <w:rPr>
+                <w:rFonts w:hint="eastAsia"/>
+              </w:rPr>
+              <w:t>删除</w:t>
+            </w:r>
+            <w:r>
+              <w:rPr>
+                <w:rFonts w:hint="eastAsia"/>
+              </w:rPr>
+              <w:t>的岗位</w:t>
+            </w:r>
+            <w:r>
+              <w:rPr>
+                <w:rFonts w:hint="eastAsia"/>
+              </w:rPr>
+              <w:lastRenderedPageBreak/>
+              <w:t>并进行确认</w:t>
+            </w:r>
+          </w:p>
+        </w:tc>
+        <w:tc>
+          <w:tcPr>
+            <w:tcW w:w="1748" w:type="pct"/>
+            <w:tcBorders>
+              <w:top w:val="single" w:sz="6" w:space="0" w:color="DDDDDD"/>
+              <w:left w:val="single" w:sz="6" w:space="0" w:color="DDDDDD"/>
+              <w:bottom w:val="single" w:sz="6" w:space="0" w:color="DDDDDD"/>
+              <w:right w:val="single" w:sz="6" w:space="0" w:color="DDDDDD"/>
+            </w:tcBorders>
+            <w:vAlign w:val="center"/>
+            <w:hideMark/>
+          </w:tcPr>
+          <w:p>
+            <w:r>
+              <w:rPr>
+                <w:rFonts w:hint="eastAsia"/>
+              </w:rPr>
+              <w:lastRenderedPageBreak/>
+              <w:t>提示“</w:t>
+            </w:r>
+            <w:r>
+              <w:rPr>
+                <w:rFonts w:ascii="Verdana" w:hAnsi="Verdana"/>
+                <w:color w:val="67C23A"/>
+                <w:sz w:val="21"/>
+                <w:szCs w:val="21"/>
+                <w:shd w:val="clear" w:color="auto" w:fill="F0F9EB"/>
+              </w:rPr>
+              <w:t>删除岗位成功</w:t>
+            </w:r>
+            <w:r>
+              <w:rPr>
+                <w:rFonts w:hint="eastAsia"/>
+              </w:rPr>
+              <w:t>”</w:t>
+            </w:r>
+          </w:p>
+        </w:tc>
+        <w:tc>
+          <w:tcPr>
+            <w:tcW w:w="52" w:type="pct"/>
+            <w:vAlign w:val="center"/>
+            <w:hideMark/>
+          </w:tcPr>
+          <w:p/>
+        </w:tc>
+      </w:tr>
+      <w:tr>
+        <w:tc>
+          <w:tcPr>
+            <w:tcW w:w="1002" w:type="pct"/>
+            <w:tcBorders>
+              <w:top w:val="single" w:sz="6" w:space="0" w:color="DDDDDD"/>
+              <w:left w:val="single" w:sz="6" w:space="0" w:color="DDDDDD"/>
+              <w:bottom w:val="single" w:sz="6" w:space="0" w:color="DDDDDD"/>
+              <w:right w:val="single" w:sz="6" w:space="0" w:color="DDDDDD"/>
+            </w:tcBorders>
+          </w:tcPr>
+          <w:p>
+            <w:r>
+              <w:rPr>
+                <w:rFonts w:hint="eastAsia"/>
+              </w:rPr>
+              <w:t>偏差对比：</w:t>
+            </w:r>
+          </w:p>
+        </w:tc>
+        <w:tc>
+          <w:tcPr>
+            <w:tcW w:w="3998" w:type="pct"/>
+            <w:gridSpan w:val="3"/>
+            <w:tcBorders>
+              <w:top w:val="single" w:sz="6" w:space="0" w:color="DDDDDD"/>
+              <w:left w:val="single" w:sz="6" w:space="0" w:color="DDDDDD"/>
+              <w:bottom w:val="single" w:sz="6" w:space="0" w:color="DDDDDD"/>
+              <w:right w:val="single" w:sz="6" w:space="0" w:color="DDDDDD"/>
+            </w:tcBorders>
+            <w:vAlign w:val="center"/>
+          </w:tcPr>
+          <w:p>
+            <w:r>
+              <w:rPr>
+                <w:rFonts w:hint="eastAsia"/>
+              </w:rPr>
+              <w:t>符合预期要求</w:t>
+            </w:r>
+          </w:p>
+        </w:tc>
+      </w:tr>
+      <w:tr>
+        <w:tc>
+          <w:tcPr>
+            <w:tcW w:w="1002" w:type="pct"/>
+            <w:tcBorders>
+              <w:top w:val="single" w:sz="6" w:space="0" w:color="DDDDDD"/>
+              <w:left w:val="single" w:sz="6" w:space="0" w:color="DDDDDD"/>
+              <w:bottom w:val="single" w:sz="6" w:space="0" w:color="DDDDDD"/>
+              <w:right w:val="single" w:sz="6" w:space="0" w:color="DDDDDD"/>
+            </w:tcBorders>
+            <w:hideMark/>
+          </w:tcPr>
+          <w:p>
+            <w:r>
+              <w:t>测试方式</w:t>
+            </w:r>
+            <w:r>
+              <w:t>:</w:t>
+            </w:r>
+          </w:p>
+        </w:tc>
+        <w:tc>
+          <w:tcPr>
+            <w:tcW w:w="3998" w:type="pct"/>
+            <w:gridSpan w:val="3"/>
+            <w:tcBorders>
+              <w:top w:val="single" w:sz="6" w:space="0" w:color="DDDDDD"/>
+              <w:left w:val="single" w:sz="6" w:space="0" w:color="DDDDDD"/>
+              <w:bottom w:val="single" w:sz="6" w:space="0" w:color="DDDDDD"/>
+              <w:right w:val="single" w:sz="6" w:space="0" w:color="DDDDDD"/>
+            </w:tcBorders>
+            <w:vAlign w:val="center"/>
+            <w:hideMark/>
+          </w:tcPr>
+          <w:p>
+            <w:r>
+              <w:rPr>
+                <w:rFonts w:hint="eastAsia"/>
+              </w:rPr>
+              <w:t>自动</w:t>
+            </w:r>
+          </w:p>
+        </w:tc>
+      </w:tr>
+      <w:tr>
+        <w:tc>
+          <w:tcPr>
+            <w:tcW w:w="1002" w:type="pct"/>
+            <w:tcBorders>
+              <w:top w:val="single" w:sz="6" w:space="0" w:color="DDDDDD"/>
+              <w:left w:val="single" w:sz="6" w:space="0" w:color="DDDDDD"/>
+              <w:bottom w:val="single" w:sz="6" w:space="0" w:color="DDDDDD"/>
+              <w:right w:val="single" w:sz="6" w:space="0" w:color="DDDDDD"/>
+            </w:tcBorders>
+            <w:hideMark/>
+          </w:tcPr>
+          <w:p>
+            <w:r>
+              <w:t>测试执行时间</w:t>
+            </w:r>
+            <w:r>
+              <w:t xml:space="preserve"> (</w:t>
+            </w:r>
+            <w:r>
+              <w:t>分钟</w:t>
+            </w:r>
+            <w:r>
+              <w:t>):</w:t>
+            </w:r>
+          </w:p>
+        </w:tc>
+        <w:tc>
+          <w:tcPr>
+            <w:tcW w:w="3998" w:type="pct"/>
+            <w:gridSpan w:val="3"/>
+            <w:tcBorders>
+              <w:top w:val="single" w:sz="6" w:space="0" w:color="DDDDDD"/>
+              <w:left w:val="single" w:sz="6" w:space="0" w:color="DDDDDD"/>
+              <w:bottom w:val="single" w:sz="6" w:space="0" w:color="DDDDDD"/>
+              <w:right w:val="single" w:sz="6" w:space="0" w:color="DDDDDD"/>
+            </w:tcBorders>
+            <w:vAlign w:val="center"/>
+            <w:hideMark/>
+          </w:tcPr>
+          <w:p>
+            <w:r>
+              <w:rPr>
+                <w:rFonts w:hint="eastAsia"/>
+              </w:rPr>
+              <w:t>半分钟</w:t>
+            </w:r>
+          </w:p>
+        </w:tc>
+      </w:tr>
+      <w:tr>
+        <w:tc>
+          <w:tcPr>
+            <w:tcW w:w="1002" w:type="pct"/>
+            <w:tcBorders>
+              <w:top w:val="single" w:sz="6" w:space="0" w:color="DDDDDD"/>
+              <w:left w:val="single" w:sz="6" w:space="0" w:color="DDDDDD"/>
+              <w:bottom w:val="single" w:sz="6" w:space="0" w:color="DDDDDD"/>
+              <w:right w:val="single" w:sz="6" w:space="0" w:color="DDDDDD"/>
+            </w:tcBorders>
+            <w:hideMark/>
+          </w:tcPr>
+          <w:p>
+            <w:r>
+              <w:t>重要</w:t>
+            </w:r>
+            <w:r>
+              <w:rPr>
+                <w:rFonts w:hint="eastAsia"/>
+              </w:rPr>
+              <w:t>级别</w:t>
+            </w:r>
+            <w:r>
+              <w:t>:</w:t>
+            </w:r>
+          </w:p>
+        </w:tc>
+        <w:tc>
+          <w:tcPr>
+            <w:tcW w:w="3998" w:type="pct"/>
+            <w:gridSpan w:val="3"/>
+            <w:tcBorders>
+              <w:top w:val="single" w:sz="6" w:space="0" w:color="DDDDDD"/>
+              <w:left w:val="single" w:sz="6" w:space="0" w:color="DDDDDD"/>
+              <w:bottom w:val="single" w:sz="6" w:space="0" w:color="DDDDDD"/>
+              <w:right w:val="single" w:sz="6" w:space="0" w:color="DDDDDD"/>
+            </w:tcBorders>
+            <w:vAlign w:val="center"/>
+            <w:hideMark/>
+          </w:tcPr>
+          <w:p>
+            <w:r>
+              <w:rPr>
+                <w:rFonts w:hint="eastAsia"/>
+              </w:rPr>
+              <w:t>中</w:t>
+            </w:r>
+          </w:p>
+        </w:tc>
+      </w:tr>
+      <w:tr>
+        <w:tc>
+          <w:tcPr>
+            <w:tcW w:w="1002" w:type="pct"/>
+            <w:tcBorders>
+              <w:top w:val="single" w:sz="6" w:space="0" w:color="DDDDDD"/>
+              <w:left w:val="single" w:sz="6" w:space="0" w:color="DDDDDD"/>
+              <w:bottom w:val="single" w:sz="6" w:space="0" w:color="DDDDDD"/>
+              <w:right w:val="single" w:sz="6" w:space="0" w:color="DDDDDD"/>
+            </w:tcBorders>
+            <w:hideMark/>
+          </w:tcPr>
+          <w:p>
+            <w:r>
+              <w:t>关键字</w:t>
+            </w:r>
+            <w:r>
+              <w:t>:</w:t>
+            </w:r>
+          </w:p>
+        </w:tc>
+        <w:tc>
+          <w:tcPr>
+            <w:tcW w:w="3998" w:type="pct"/>
+            <w:gridSpan w:val="3"/>
+            <w:tcBorders>
+              <w:top w:val="single" w:sz="6" w:space="0" w:color="DDDDDD"/>
+              <w:left w:val="single" w:sz="6" w:space="0" w:color="DDDDDD"/>
+              <w:bottom w:val="single" w:sz="6" w:space="0" w:color="DDDDDD"/>
+              <w:right w:val="single" w:sz="6" w:space="0" w:color="DDDDDD"/>
+            </w:tcBorders>
+            <w:vAlign w:val="center"/>
+            <w:hideMark/>
+          </w:tcPr>
+          <w:p>
+            <w:r>
+              <w:rPr>
+                <w:rFonts w:hint="eastAsia"/>
+              </w:rPr>
+              <w:t>删除</w:t>
             </w:r>
             <w:r>
               <w:rPr>

--- a/04.单位管理-岗位管理/单位管理-岗位管理模块-测试用例.docx
+++ b/04.单位管理-岗位管理/单位管理-岗位管理模块-测试用例.docx
@@ -1468,6 +1468,8 @@
       <w:sdtPr>
         <w:rPr>
           <w:rFonts w:ascii="Times New Roman" w:eastAsia="宋体" w:hAnsi="Times New Roman" w:cs="Times New Roman"/>
+          <w:b w:val="0"/>
+          <w:bCs w:val="0"/>
           <w:sz w:val="24"/>
           <w:szCs w:val="24"/>
           <w:lang w:val="zh-CN"/>
@@ -5554,7 +5556,7 @@
               <w:rPr>
                 <w:rFonts w:hint="eastAsia"/>
               </w:rPr>
-              <w:t>人员调整岗位</w:t>
+              <w:t>新增岗位</w:t>
             </w:r>
             <w:r>
               <w:rPr>
@@ -5778,11 +5780,6 @@
             <w:hideMark/>
           </w:tcPr>
           <w:p>
-            <w:pPr>
-              <w:rPr>
-                <w:rFonts w:hint="eastAsia"/>
-              </w:rPr>
-            </w:pPr>
             <w:r>
               <w:rPr>
                 <w:rFonts w:hint="eastAsia"/>
@@ -6090,13 +6087,7 @@
         </w:tc>
       </w:tr>
     </w:tbl>
-    <w:p>
-      <w:pPr>
-        <w:rPr>
-          <w:rFonts w:hint="eastAsia"/>
-        </w:rPr>
-      </w:pPr>
-    </w:p>
+    <w:p/>
     <w:p>
       <w:pPr>
         <w:pStyle w:val="2"/>
@@ -6450,13 +6441,13 @@
               <w:rPr>
                 <w:rFonts w:hint="eastAsia"/>
               </w:rPr>
-              <w:t>新增</w:t>
-            </w:r>
-            <w:r>
-              <w:rPr>
-                <w:rFonts w:hint="eastAsia"/>
-              </w:rPr>
               <w:t>岗位</w:t>
+            </w:r>
+            <w:r>
+              <w:rPr>
+                <w:rFonts w:hint="eastAsia"/>
+              </w:rPr>
+              <w:t>编辑</w:t>
             </w:r>
             <w:r>
               <w:rPr>
@@ -6680,11 +6671,6 @@
             <w:hideMark/>
           </w:tcPr>
           <w:p>
-            <w:pPr>
-              <w:rPr>
-                <w:rFonts w:hint="eastAsia"/>
-              </w:rPr>
-            </w:pPr>
             <w:r>
               <w:rPr>
                 <w:rFonts w:hint="eastAsia"/>
@@ -6982,13 +6968,7 @@
         </w:tc>
       </w:tr>
     </w:tbl>
-    <w:p>
-      <w:pPr>
-        <w:rPr>
-          <w:rFonts w:hint="eastAsia"/>
-        </w:rPr>
-      </w:pPr>
-    </w:p>
+    <w:p/>
     <w:p>
       <w:pPr>
         <w:pStyle w:val="2"/>
@@ -7330,13 +7310,7 @@
               <w:rPr>
                 <w:rFonts w:hint="eastAsia"/>
               </w:rPr>
-              <w:t>岗位</w:t>
-            </w:r>
-            <w:r>
-              <w:rPr>
-                <w:rFonts w:hint="eastAsia"/>
-              </w:rPr>
-              <w:t>管理</w:t>
+              <w:t>岗位管理</w:t>
             </w:r>
             <w:r>
               <w:rPr>
@@ -7580,11 +7554,6 @@
             </w:r>
           </w:p>
           <w:p>
-            <w:pPr>
-              <w:rPr>
-                <w:rFonts w:hint="eastAsia"/>
-              </w:rPr>
-            </w:pPr>
             <w:r>
               <w:rPr>
                 <w:rFonts w:hint="eastAsia"/>
@@ -7905,13 +7874,7 @@
         </w:tc>
       </w:tr>
     </w:tbl>
-    <w:p>
-      <w:pPr>
-        <w:rPr>
-          <w:rFonts w:hint="eastAsia"/>
-        </w:rPr>
-      </w:pPr>
-    </w:p>
+    <w:p/>
     <w:p>
       <w:pPr>
         <w:pStyle w:val="2"/>
@@ -7921,13 +7884,7 @@
         <w:rPr>
           <w:rFonts w:hint="eastAsia"/>
         </w:rPr>
-        <w:t>岗位</w:t>
-      </w:r>
-      <w:r>
-        <w:rPr>
-          <w:rFonts w:hint="eastAsia"/>
-        </w:rPr>
-        <w:t>信息</w:t>
+        <w:t>岗位信息</w:t>
       </w:r>
       <w:r>
         <w:rPr>
@@ -8497,11 +8454,6 @@
             <w:hideMark/>
           </w:tcPr>
           <w:p>
-            <w:pPr>
-              <w:rPr>
-                <w:rFonts w:hint="eastAsia"/>
-              </w:rPr>
-            </w:pPr>
             <w:r>
               <w:rPr>
                 <w:rFonts w:hint="eastAsia"/>
@@ -8815,13 +8767,7 @@
         <w:rPr>
           <w:rFonts w:hint="eastAsia"/>
         </w:rPr>
-        <w:t>移出</w:t>
-      </w:r>
-      <w:r>
-        <w:rPr>
-          <w:rFonts w:hint="eastAsia"/>
-        </w:rPr>
-        <w:t>人员</w:t>
+        <w:t>移出人员</w:t>
       </w:r>
       <w:bookmarkEnd w:id="9"/>
     </w:p>
@@ -9385,11 +9331,6 @@
             </w:r>
           </w:p>
           <w:p>
-            <w:pPr>
-              <w:rPr>
-                <w:rFonts w:hint="eastAsia"/>
-              </w:rPr>
-            </w:pPr>
             <w:r>
               <w:rPr>
                 <w:rFonts w:hint="eastAsia"/>
@@ -9665,11 +9606,6 @@
             <w:hideMark/>
           </w:tcPr>
           <w:p>
-            <w:pPr>
-              <w:rPr>
-                <w:rFonts w:hint="eastAsia"/>
-              </w:rPr>
-            </w:pPr>
             <w:r>
               <w:rPr>
                 <w:rFonts w:hint="eastAsia"/>
@@ -9685,12 +9621,891 @@
       <w:pPr>
         <w:pStyle w:val="2"/>
       </w:pPr>
+      <w:r>
+        <w:rPr>
+          <w:rFonts w:hint="eastAsia"/>
+        </w:rPr>
+        <w:lastRenderedPageBreak/>
+        <w:t>岗位信息</w:t>
+      </w:r>
+      <w:r>
+        <w:rPr>
+          <w:rFonts w:hint="eastAsia"/>
+        </w:rPr>
+        <w:t>-</w:t>
+      </w:r>
+      <w:r>
+        <w:rPr>
+          <w:rFonts w:hint="eastAsia"/>
+        </w:rPr>
+        <w:t>岗位内分配</w:t>
+      </w:r>
+      <w:r>
+        <w:rPr>
+          <w:rFonts w:hint="eastAsia"/>
+        </w:rPr>
+        <w:t>人员</w:t>
+      </w:r>
+    </w:p>
+    <w:tbl>
+      <w:tblPr>
+        <w:tblW w:w="4750" w:type="pct"/>
+        <w:tblBorders>
+          <w:top w:val="single" w:sz="6" w:space="0" w:color="DDDDDD"/>
+          <w:left w:val="single" w:sz="6" w:space="0" w:color="DDDDDD"/>
+          <w:bottom w:val="single" w:sz="6" w:space="0" w:color="DDDDDD"/>
+          <w:right w:val="single" w:sz="6" w:space="0" w:color="DDDDDD"/>
+        </w:tblBorders>
+        <w:tblCellMar>
+          <w:top w:w="30" w:type="dxa"/>
+          <w:left w:w="30" w:type="dxa"/>
+          <w:bottom w:w="30" w:type="dxa"/>
+          <w:right w:w="30" w:type="dxa"/>
+        </w:tblCellMar>
+        <w:tblLook w:val="04A0" w:firstRow="1" w:lastRow="0" w:firstColumn="1" w:lastColumn="0" w:noHBand="0" w:noVBand="1"/>
+      </w:tblPr>
+      <w:tblGrid>
+        <w:gridCol w:w="1579"/>
+        <w:gridCol w:w="3462"/>
+        <w:gridCol w:w="2753"/>
+        <w:gridCol w:w="82"/>
+      </w:tblGrid>
+      <w:tr>
+        <w:tc>
+          <w:tcPr>
+            <w:tcW w:w="5000" w:type="pct"/>
+            <w:gridSpan w:val="4"/>
+            <w:tcBorders>
+              <w:top w:val="single" w:sz="6" w:space="0" w:color="DDDDDD"/>
+              <w:left w:val="single" w:sz="6" w:space="0" w:color="DDDDDD"/>
+              <w:bottom w:val="single" w:sz="6" w:space="0" w:color="DDDDDD"/>
+              <w:right w:val="single" w:sz="6" w:space="0" w:color="DDDDDD"/>
+            </w:tcBorders>
+            <w:shd w:val="clear" w:color="auto" w:fill="EEEEEE"/>
+            <w:vAlign w:val="center"/>
+            <w:hideMark/>
+          </w:tcPr>
+          <w:p>
+            <w:pPr>
+              <w:rPr>
+                <w:b/>
+                <w:bCs/>
+              </w:rPr>
+            </w:pPr>
+            <w:r>
+              <w:rPr>
+                <w:rFonts w:hint="eastAsia"/>
+                <w:b/>
+                <w:bCs/>
+              </w:rPr>
+              <w:t>资产云系统测试用例</w:t>
+            </w:r>
+            <w:r>
+              <w:rPr>
+                <w:rFonts w:hint="eastAsia"/>
+                <w:b/>
+                <w:bCs/>
+              </w:rPr>
+              <w:t xml:space="preserve"> AT</w:t>
+            </w:r>
+            <w:r>
+              <w:rPr>
+                <w:b/>
+                <w:bCs/>
+              </w:rPr>
+              <w:t>2021-</w:t>
+            </w:r>
+            <w:r>
+              <w:rPr>
+                <w:rFonts w:hint="eastAsia"/>
+                <w:b/>
+                <w:bCs/>
+              </w:rPr>
+              <w:t>T</w:t>
+            </w:r>
+            <w:r>
+              <w:rPr>
+                <w:b/>
+                <w:bCs/>
+              </w:rPr>
+              <w:t>07</w:t>
+            </w:r>
+          </w:p>
+        </w:tc>
+      </w:tr>
+      <w:tr>
+        <w:tc>
+          <w:tcPr>
+            <w:tcW w:w="1002" w:type="pct"/>
+            <w:tcBorders>
+              <w:top w:val="single" w:sz="6" w:space="0" w:color="DDDDDD"/>
+              <w:left w:val="single" w:sz="6" w:space="0" w:color="DDDDDD"/>
+              <w:bottom w:val="single" w:sz="6" w:space="0" w:color="DDDDDD"/>
+              <w:right w:val="single" w:sz="6" w:space="0" w:color="DDDDDD"/>
+            </w:tcBorders>
+          </w:tcPr>
+          <w:p>
+            <w:r>
+              <w:rPr>
+                <w:rFonts w:hint="eastAsia"/>
+              </w:rPr>
+              <w:t>测试用例编号</w:t>
+            </w:r>
+          </w:p>
+        </w:tc>
+        <w:tc>
+          <w:tcPr>
+            <w:tcW w:w="3998" w:type="pct"/>
+            <w:gridSpan w:val="3"/>
+            <w:tcBorders>
+              <w:top w:val="single" w:sz="6" w:space="0" w:color="DDDDDD"/>
+              <w:left w:val="single" w:sz="6" w:space="0" w:color="DDDDDD"/>
+              <w:bottom w:val="single" w:sz="6" w:space="0" w:color="DDDDDD"/>
+              <w:right w:val="single" w:sz="6" w:space="0" w:color="DDDDDD"/>
+            </w:tcBorders>
+            <w:vAlign w:val="center"/>
+          </w:tcPr>
+          <w:p>
+            <w:r>
+              <w:rPr>
+                <w:rFonts w:hint="eastAsia"/>
+              </w:rPr>
+              <w:t>AT</w:t>
+            </w:r>
+            <w:r>
+              <w:t>2021-</w:t>
+            </w:r>
+            <w:r>
+              <w:rPr>
+                <w:rFonts w:hint="eastAsia"/>
+              </w:rPr>
+              <w:t>T</w:t>
+            </w:r>
+            <w:r>
+              <w:t>07-</w:t>
+            </w:r>
+            <w:r>
+              <w:t>4</w:t>
+            </w:r>
+            <w:r>
+              <w:t>-</w:t>
+            </w:r>
+            <w:r>
+              <w:t>9</w:t>
+            </w:r>
+          </w:p>
+        </w:tc>
+      </w:tr>
+      <w:tr>
+        <w:tc>
+          <w:tcPr>
+            <w:tcW w:w="1002" w:type="pct"/>
+            <w:tcBorders>
+              <w:top w:val="single" w:sz="6" w:space="0" w:color="DDDDDD"/>
+              <w:left w:val="single" w:sz="6" w:space="0" w:color="DDDDDD"/>
+              <w:bottom w:val="single" w:sz="6" w:space="0" w:color="DDDDDD"/>
+              <w:right w:val="single" w:sz="6" w:space="0" w:color="DDDDDD"/>
+            </w:tcBorders>
+            <w:hideMark/>
+          </w:tcPr>
+          <w:p>
+            <w:r>
+              <w:t>作者</w:t>
+            </w:r>
+            <w:r>
+              <w:t>:</w:t>
+            </w:r>
+          </w:p>
+        </w:tc>
+        <w:tc>
+          <w:tcPr>
+            <w:tcW w:w="3998" w:type="pct"/>
+            <w:gridSpan w:val="3"/>
+            <w:tcBorders>
+              <w:top w:val="single" w:sz="6" w:space="0" w:color="DDDDDD"/>
+              <w:left w:val="single" w:sz="6" w:space="0" w:color="DDDDDD"/>
+              <w:bottom w:val="single" w:sz="6" w:space="0" w:color="DDDDDD"/>
+              <w:right w:val="single" w:sz="6" w:space="0" w:color="DDDDDD"/>
+            </w:tcBorders>
+            <w:vAlign w:val="center"/>
+            <w:hideMark/>
+          </w:tcPr>
+          <w:p>
+            <w:r>
+              <w:rPr>
+                <w:rFonts w:hint="eastAsia"/>
+              </w:rPr>
+              <w:t>童峻涛</w:t>
+            </w:r>
+          </w:p>
+        </w:tc>
+      </w:tr>
+      <w:tr>
+        <w:tc>
+          <w:tcPr>
+            <w:tcW w:w="1002" w:type="pct"/>
+            <w:tcBorders>
+              <w:top w:val="single" w:sz="6" w:space="0" w:color="DDDDDD"/>
+              <w:left w:val="single" w:sz="6" w:space="0" w:color="DDDDDD"/>
+              <w:bottom w:val="single" w:sz="6" w:space="0" w:color="DDDDDD"/>
+              <w:right w:val="single" w:sz="6" w:space="0" w:color="DDDDDD"/>
+            </w:tcBorders>
+          </w:tcPr>
+          <w:p>
+            <w:r>
+              <w:rPr>
+                <w:rFonts w:hint="eastAsia"/>
+              </w:rPr>
+              <w:t>测试模块</w:t>
+            </w:r>
+          </w:p>
+        </w:tc>
+        <w:tc>
+          <w:tcPr>
+            <w:tcW w:w="3998" w:type="pct"/>
+            <w:gridSpan w:val="3"/>
+            <w:tcBorders>
+              <w:top w:val="single" w:sz="6" w:space="0" w:color="DDDDDD"/>
+              <w:left w:val="single" w:sz="6" w:space="0" w:color="DDDDDD"/>
+              <w:bottom w:val="single" w:sz="6" w:space="0" w:color="DDDDDD"/>
+              <w:right w:val="single" w:sz="6" w:space="0" w:color="DDDDDD"/>
+            </w:tcBorders>
+            <w:vAlign w:val="center"/>
+          </w:tcPr>
+          <w:p>
+            <w:r>
+              <w:rPr>
+                <w:rFonts w:hint="eastAsia"/>
+              </w:rPr>
+              <w:t>岗位信息</w:t>
+            </w:r>
+            <w:r>
+              <w:rPr>
+                <w:rFonts w:hint="eastAsia"/>
+              </w:rPr>
+              <w:t>-</w:t>
+            </w:r>
+            <w:r>
+              <w:rPr>
+                <w:rFonts w:hint="eastAsia"/>
+              </w:rPr>
+              <w:t>岗位内分配人员</w:t>
+            </w:r>
+          </w:p>
+        </w:tc>
+      </w:tr>
+      <w:tr>
+        <w:tc>
+          <w:tcPr>
+            <w:tcW w:w="1002" w:type="pct"/>
+            <w:tcBorders>
+              <w:top w:val="single" w:sz="6" w:space="0" w:color="DDDDDD"/>
+              <w:left w:val="single" w:sz="6" w:space="0" w:color="DDDDDD"/>
+              <w:bottom w:val="single" w:sz="6" w:space="0" w:color="DDDDDD"/>
+              <w:right w:val="single" w:sz="6" w:space="0" w:color="DDDDDD"/>
+            </w:tcBorders>
+          </w:tcPr>
+          <w:p>
+            <w:r>
+              <w:rPr>
+                <w:rFonts w:hint="eastAsia"/>
+              </w:rPr>
+              <w:t>测试方法</w:t>
+            </w:r>
+          </w:p>
+        </w:tc>
+        <w:tc>
+          <w:tcPr>
+            <w:tcW w:w="3998" w:type="pct"/>
+            <w:gridSpan w:val="3"/>
+            <w:tcBorders>
+              <w:top w:val="single" w:sz="6" w:space="0" w:color="DDDDDD"/>
+              <w:left w:val="single" w:sz="6" w:space="0" w:color="DDDDDD"/>
+              <w:bottom w:val="single" w:sz="6" w:space="0" w:color="DDDDDD"/>
+              <w:right w:val="single" w:sz="6" w:space="0" w:color="DDDDDD"/>
+            </w:tcBorders>
+            <w:vAlign w:val="center"/>
+          </w:tcPr>
+          <w:p>
+            <w:r>
+              <w:rPr>
+                <w:rFonts w:hint="eastAsia"/>
+              </w:rPr>
+              <w:t>等价类划分</w:t>
+            </w:r>
+          </w:p>
+        </w:tc>
+      </w:tr>
+      <w:tr>
+        <w:tc>
+          <w:tcPr>
+            <w:tcW w:w="5000" w:type="pct"/>
+            <w:gridSpan w:val="4"/>
+            <w:tcBorders>
+              <w:top w:val="single" w:sz="6" w:space="0" w:color="DDDDDD"/>
+              <w:left w:val="single" w:sz="6" w:space="0" w:color="DDDDDD"/>
+              <w:bottom w:val="single" w:sz="6" w:space="0" w:color="DDDDDD"/>
+              <w:right w:val="single" w:sz="6" w:space="0" w:color="DDDDDD"/>
+            </w:tcBorders>
+            <w:vAlign w:val="center"/>
+            <w:hideMark/>
+          </w:tcPr>
+          <w:p>
+            <w:r>
+              <w:t>摘要</w:t>
+            </w:r>
+            <w:r>
+              <w:t>:</w:t>
+            </w:r>
+          </w:p>
+          <w:p>
+            <w:r>
+              <w:rPr>
+                <w:rFonts w:hint="eastAsia"/>
+              </w:rPr>
+              <w:t>岗位管理</w:t>
+            </w:r>
+            <w:r>
+              <w:rPr>
+                <w:rFonts w:hint="eastAsia"/>
+              </w:rPr>
+              <w:t>-</w:t>
+            </w:r>
+            <w:r>
+              <w:rPr>
+                <w:rFonts w:hint="eastAsia"/>
+              </w:rPr>
+              <w:t>人员调整岗位</w:t>
+            </w:r>
+            <w:r>
+              <w:rPr>
+                <w:rFonts w:hint="eastAsia"/>
+              </w:rPr>
+              <w:t>-</w:t>
+            </w:r>
+            <w:r>
+              <w:rPr>
+                <w:rFonts w:hint="eastAsia"/>
+              </w:rPr>
+              <w:t>岗位内选择分配人员</w:t>
+            </w:r>
+          </w:p>
+        </w:tc>
+      </w:tr>
+      <w:tr>
+        <w:tc>
+          <w:tcPr>
+            <w:tcW w:w="5000" w:type="pct"/>
+            <w:gridSpan w:val="4"/>
+            <w:tcBorders>
+              <w:top w:val="single" w:sz="6" w:space="0" w:color="DDDDDD"/>
+              <w:left w:val="single" w:sz="6" w:space="0" w:color="DDDDDD"/>
+              <w:bottom w:val="single" w:sz="6" w:space="0" w:color="DDDDDD"/>
+              <w:right w:val="single" w:sz="6" w:space="0" w:color="DDDDDD"/>
+            </w:tcBorders>
+            <w:vAlign w:val="center"/>
+            <w:hideMark/>
+          </w:tcPr>
+          <w:p>
+            <w:r>
+              <w:rPr>
+                <w:rFonts w:hint="eastAsia"/>
+              </w:rPr>
+              <w:t>预置条件</w:t>
+            </w:r>
+            <w:r>
+              <w:t>:</w:t>
+            </w:r>
+          </w:p>
+          <w:p>
+            <w:r>
+              <w:rPr>
+                <w:rFonts w:hint="eastAsia"/>
+              </w:rPr>
+              <w:t>用户能够正常登录</w:t>
+            </w:r>
+          </w:p>
+        </w:tc>
+      </w:tr>
+      <w:tr>
+        <w:tc>
+          <w:tcPr>
+            <w:tcW w:w="1002" w:type="pct"/>
+            <w:tcBorders>
+              <w:top w:val="single" w:sz="6" w:space="0" w:color="DDDDDD"/>
+              <w:left w:val="single" w:sz="6" w:space="0" w:color="DDDDDD"/>
+              <w:bottom w:val="single" w:sz="6" w:space="0" w:color="DDDDDD"/>
+              <w:right w:val="single" w:sz="6" w:space="0" w:color="DDDDDD"/>
+            </w:tcBorders>
+            <w:vAlign w:val="center"/>
+            <w:hideMark/>
+          </w:tcPr>
+          <w:p>
+            <w:r>
+              <w:t>#:</w:t>
+            </w:r>
+          </w:p>
+        </w:tc>
+        <w:tc>
+          <w:tcPr>
+            <w:tcW w:w="2198" w:type="pct"/>
+            <w:tcBorders>
+              <w:top w:val="single" w:sz="6" w:space="0" w:color="DDDDDD"/>
+              <w:left w:val="single" w:sz="6" w:space="0" w:color="DDDDDD"/>
+              <w:bottom w:val="single" w:sz="6" w:space="0" w:color="DDDDDD"/>
+              <w:right w:val="single" w:sz="6" w:space="0" w:color="DDDDDD"/>
+            </w:tcBorders>
+            <w:vAlign w:val="center"/>
+            <w:hideMark/>
+          </w:tcPr>
+          <w:p>
+            <w:r>
+              <w:t>步骤动作</w:t>
+            </w:r>
+            <w:r>
+              <w:t>:</w:t>
+            </w:r>
+          </w:p>
+        </w:tc>
+        <w:tc>
+          <w:tcPr>
+            <w:tcW w:w="1748" w:type="pct"/>
+            <w:tcBorders>
+              <w:top w:val="single" w:sz="6" w:space="0" w:color="DDDDDD"/>
+              <w:left w:val="single" w:sz="6" w:space="0" w:color="DDDDDD"/>
+              <w:bottom w:val="single" w:sz="6" w:space="0" w:color="DDDDDD"/>
+              <w:right w:val="single" w:sz="6" w:space="0" w:color="DDDDDD"/>
+            </w:tcBorders>
+            <w:vAlign w:val="center"/>
+            <w:hideMark/>
+          </w:tcPr>
+          <w:p>
+            <w:r>
+              <w:t>期望的结果</w:t>
+            </w:r>
+            <w:r>
+              <w:t>:</w:t>
+            </w:r>
+          </w:p>
+        </w:tc>
+        <w:tc>
+          <w:tcPr>
+            <w:tcW w:w="52" w:type="pct"/>
+            <w:vAlign w:val="center"/>
+            <w:hideMark/>
+          </w:tcPr>
+          <w:p/>
+        </w:tc>
+      </w:tr>
+      <w:tr>
+        <w:tc>
+          <w:tcPr>
+            <w:tcW w:w="1002" w:type="pct"/>
+            <w:tcBorders>
+              <w:top w:val="single" w:sz="6" w:space="0" w:color="DDDDDD"/>
+              <w:left w:val="single" w:sz="6" w:space="0" w:color="DDDDDD"/>
+              <w:bottom w:val="single" w:sz="6" w:space="0" w:color="DDDDDD"/>
+              <w:right w:val="single" w:sz="6" w:space="0" w:color="DDDDDD"/>
+            </w:tcBorders>
+            <w:vAlign w:val="center"/>
+            <w:hideMark/>
+          </w:tcPr>
+          <w:p>
+            <w:r>
+              <w:t>1</w:t>
+            </w:r>
+          </w:p>
+        </w:tc>
+        <w:tc>
+          <w:tcPr>
+            <w:tcW w:w="2198" w:type="pct"/>
+            <w:tcBorders>
+              <w:top w:val="single" w:sz="6" w:space="0" w:color="DDDDDD"/>
+              <w:left w:val="single" w:sz="6" w:space="0" w:color="DDDDDD"/>
+              <w:bottom w:val="single" w:sz="6" w:space="0" w:color="DDDDDD"/>
+              <w:right w:val="single" w:sz="6" w:space="0" w:color="DDDDDD"/>
+            </w:tcBorders>
+            <w:vAlign w:val="center"/>
+            <w:hideMark/>
+          </w:tcPr>
+          <w:p>
+            <w:r>
+              <w:rPr>
+                <w:rFonts w:hint="eastAsia"/>
+              </w:rPr>
+              <w:t>用户登录</w:t>
+            </w:r>
+          </w:p>
+        </w:tc>
+        <w:tc>
+          <w:tcPr>
+            <w:tcW w:w="1748" w:type="pct"/>
+            <w:tcBorders>
+              <w:top w:val="single" w:sz="6" w:space="0" w:color="DDDDDD"/>
+              <w:left w:val="single" w:sz="6" w:space="0" w:color="DDDDDD"/>
+              <w:bottom w:val="single" w:sz="6" w:space="0" w:color="DDDDDD"/>
+              <w:right w:val="single" w:sz="6" w:space="0" w:color="DDDDDD"/>
+            </w:tcBorders>
+            <w:vAlign w:val="center"/>
+            <w:hideMark/>
+          </w:tcPr>
+          <w:p>
+            <w:r>
+              <w:rPr>
+                <w:rFonts w:hint="eastAsia"/>
+              </w:rPr>
+              <w:t>登陆成功</w:t>
+            </w:r>
+          </w:p>
+        </w:tc>
+        <w:tc>
+          <w:tcPr>
+            <w:tcW w:w="52" w:type="pct"/>
+            <w:vAlign w:val="center"/>
+            <w:hideMark/>
+          </w:tcPr>
+          <w:p/>
+        </w:tc>
+      </w:tr>
+      <w:tr>
+        <w:tc>
+          <w:tcPr>
+            <w:tcW w:w="1002" w:type="pct"/>
+            <w:tcBorders>
+              <w:top w:val="single" w:sz="6" w:space="0" w:color="DDDDDD"/>
+              <w:left w:val="single" w:sz="6" w:space="0" w:color="DDDDDD"/>
+              <w:bottom w:val="single" w:sz="6" w:space="0" w:color="DDDDDD"/>
+              <w:right w:val="single" w:sz="6" w:space="0" w:color="DDDDDD"/>
+            </w:tcBorders>
+            <w:vAlign w:val="center"/>
+            <w:hideMark/>
+          </w:tcPr>
+          <w:p>
+            <w:r>
+              <w:t>2</w:t>
+            </w:r>
+          </w:p>
+        </w:tc>
+        <w:tc>
+          <w:tcPr>
+            <w:tcW w:w="2198" w:type="pct"/>
+            <w:tcBorders>
+              <w:top w:val="single" w:sz="6" w:space="0" w:color="DDDDDD"/>
+              <w:left w:val="single" w:sz="6" w:space="0" w:color="DDDDDD"/>
+              <w:bottom w:val="single" w:sz="6" w:space="0" w:color="DDDDDD"/>
+              <w:right w:val="single" w:sz="6" w:space="0" w:color="DDDDDD"/>
+            </w:tcBorders>
+            <w:vAlign w:val="center"/>
+            <w:hideMark/>
+          </w:tcPr>
+          <w:p>
+            <w:r>
+              <w:rPr>
+                <w:rFonts w:hint="eastAsia"/>
+              </w:rPr>
+              <w:t>岗位内选择分配人员</w:t>
+            </w:r>
+          </w:p>
+        </w:tc>
+        <w:tc>
+          <w:tcPr>
+            <w:tcW w:w="1748" w:type="pct"/>
+            <w:tcBorders>
+              <w:top w:val="single" w:sz="6" w:space="0" w:color="DDDDDD"/>
+              <w:left w:val="single" w:sz="6" w:space="0" w:color="DDDDDD"/>
+              <w:bottom w:val="single" w:sz="6" w:space="0" w:color="DDDDDD"/>
+              <w:right w:val="single" w:sz="6" w:space="0" w:color="DDDDDD"/>
+            </w:tcBorders>
+            <w:vAlign w:val="center"/>
+            <w:hideMark/>
+          </w:tcPr>
+          <w:p>
+            <w:r>
+              <w:rPr>
+                <w:rFonts w:hint="eastAsia"/>
+              </w:rPr>
+              <w:t>提示“</w:t>
+            </w:r>
+            <w:r>
+              <w:rPr>
+                <w:rFonts w:ascii="Verdana" w:hAnsi="Verdana"/>
+                <w:color w:val="67C23A"/>
+                <w:sz w:val="21"/>
+                <w:szCs w:val="21"/>
+                <w:shd w:val="clear" w:color="auto" w:fill="F0F9EB"/>
+              </w:rPr>
+              <w:t>修改成功</w:t>
+            </w:r>
+            <w:r>
+              <w:rPr>
+                <w:rFonts w:hint="eastAsia"/>
+              </w:rPr>
+              <w:t>”</w:t>
+            </w:r>
+          </w:p>
+        </w:tc>
+        <w:tc>
+          <w:tcPr>
+            <w:tcW w:w="52" w:type="pct"/>
+            <w:vAlign w:val="center"/>
+            <w:hideMark/>
+          </w:tcPr>
+          <w:p/>
+        </w:tc>
+      </w:tr>
+      <w:tr>
+        <w:tc>
+          <w:tcPr>
+            <w:tcW w:w="1002" w:type="pct"/>
+            <w:tcBorders>
+              <w:top w:val="single" w:sz="6" w:space="0" w:color="DDDDDD"/>
+              <w:left w:val="single" w:sz="6" w:space="0" w:color="DDDDDD"/>
+              <w:bottom w:val="single" w:sz="6" w:space="0" w:color="DDDDDD"/>
+              <w:right w:val="single" w:sz="6" w:space="0" w:color="DDDDDD"/>
+            </w:tcBorders>
+          </w:tcPr>
+          <w:p>
+            <w:r>
+              <w:rPr>
+                <w:rFonts w:hint="eastAsia"/>
+              </w:rPr>
+              <w:t>偏差对比：</w:t>
+            </w:r>
+          </w:p>
+        </w:tc>
+        <w:tc>
+          <w:tcPr>
+            <w:tcW w:w="3998" w:type="pct"/>
+            <w:gridSpan w:val="3"/>
+            <w:tcBorders>
+              <w:top w:val="single" w:sz="6" w:space="0" w:color="DDDDDD"/>
+              <w:left w:val="single" w:sz="6" w:space="0" w:color="DDDDDD"/>
+              <w:bottom w:val="single" w:sz="6" w:space="0" w:color="DDDDDD"/>
+              <w:right w:val="single" w:sz="6" w:space="0" w:color="DDDDDD"/>
+            </w:tcBorders>
+            <w:vAlign w:val="center"/>
+          </w:tcPr>
+          <w:p>
+            <w:r>
+              <w:rPr>
+                <w:rFonts w:hint="eastAsia"/>
+              </w:rPr>
+              <w:t>符合预期要求</w:t>
+            </w:r>
+          </w:p>
+        </w:tc>
+      </w:tr>
+      <w:tr>
+        <w:tc>
+          <w:tcPr>
+            <w:tcW w:w="1002" w:type="pct"/>
+            <w:tcBorders>
+              <w:top w:val="single" w:sz="6" w:space="0" w:color="DDDDDD"/>
+              <w:left w:val="single" w:sz="6" w:space="0" w:color="DDDDDD"/>
+              <w:bottom w:val="single" w:sz="6" w:space="0" w:color="DDDDDD"/>
+              <w:right w:val="single" w:sz="6" w:space="0" w:color="DDDDDD"/>
+            </w:tcBorders>
+            <w:hideMark/>
+          </w:tcPr>
+          <w:p>
+            <w:r>
+              <w:t>测试方式</w:t>
+            </w:r>
+            <w:r>
+              <w:t>:</w:t>
+            </w:r>
+          </w:p>
+        </w:tc>
+        <w:tc>
+          <w:tcPr>
+            <w:tcW w:w="3998" w:type="pct"/>
+            <w:gridSpan w:val="3"/>
+            <w:tcBorders>
+              <w:top w:val="single" w:sz="6" w:space="0" w:color="DDDDDD"/>
+              <w:left w:val="single" w:sz="6" w:space="0" w:color="DDDDDD"/>
+              <w:bottom w:val="single" w:sz="6" w:space="0" w:color="DDDDDD"/>
+              <w:right w:val="single" w:sz="6" w:space="0" w:color="DDDDDD"/>
+            </w:tcBorders>
+            <w:vAlign w:val="center"/>
+            <w:hideMark/>
+          </w:tcPr>
+          <w:p>
+            <w:r>
+              <w:rPr>
+                <w:rFonts w:hint="eastAsia"/>
+              </w:rPr>
+              <w:t>自动</w:t>
+            </w:r>
+          </w:p>
+        </w:tc>
+      </w:tr>
+      <w:tr>
+        <w:tc>
+          <w:tcPr>
+            <w:tcW w:w="1002" w:type="pct"/>
+            <w:tcBorders>
+              <w:top w:val="single" w:sz="6" w:space="0" w:color="DDDDDD"/>
+              <w:left w:val="single" w:sz="6" w:space="0" w:color="DDDDDD"/>
+              <w:bottom w:val="single" w:sz="6" w:space="0" w:color="DDDDDD"/>
+              <w:right w:val="single" w:sz="6" w:space="0" w:color="DDDDDD"/>
+            </w:tcBorders>
+            <w:hideMark/>
+          </w:tcPr>
+          <w:p>
+            <w:r>
+              <w:t>测试执行时间</w:t>
+            </w:r>
+            <w:r>
+              <w:t xml:space="preserve"> (</w:t>
+            </w:r>
+            <w:r>
+              <w:t>分钟</w:t>
+            </w:r>
+            <w:r>
+              <w:t>):</w:t>
+            </w:r>
+          </w:p>
+        </w:tc>
+        <w:tc>
+          <w:tcPr>
+            <w:tcW w:w="3998" w:type="pct"/>
+            <w:gridSpan w:val="3"/>
+            <w:tcBorders>
+              <w:top w:val="single" w:sz="6" w:space="0" w:color="DDDDDD"/>
+              <w:left w:val="single" w:sz="6" w:space="0" w:color="DDDDDD"/>
+              <w:bottom w:val="single" w:sz="6" w:space="0" w:color="DDDDDD"/>
+              <w:right w:val="single" w:sz="6" w:space="0" w:color="DDDDDD"/>
+            </w:tcBorders>
+            <w:vAlign w:val="center"/>
+            <w:hideMark/>
+          </w:tcPr>
+          <w:p>
+            <w:r>
+              <w:rPr>
+                <w:rFonts w:hint="eastAsia"/>
+              </w:rPr>
+              <w:t>半分钟</w:t>
+            </w:r>
+          </w:p>
+        </w:tc>
+      </w:tr>
+      <w:tr>
+        <w:tc>
+          <w:tcPr>
+            <w:tcW w:w="1002" w:type="pct"/>
+            <w:tcBorders>
+              <w:top w:val="single" w:sz="6" w:space="0" w:color="DDDDDD"/>
+              <w:left w:val="single" w:sz="6" w:space="0" w:color="DDDDDD"/>
+              <w:bottom w:val="single" w:sz="6" w:space="0" w:color="DDDDDD"/>
+              <w:right w:val="single" w:sz="6" w:space="0" w:color="DDDDDD"/>
+            </w:tcBorders>
+            <w:hideMark/>
+          </w:tcPr>
+          <w:p>
+            <w:r>
+              <w:t>重要</w:t>
+            </w:r>
+            <w:r>
+              <w:rPr>
+                <w:rFonts w:hint="eastAsia"/>
+              </w:rPr>
+              <w:t>级别</w:t>
+            </w:r>
+            <w:r>
+              <w:t>:</w:t>
+            </w:r>
+          </w:p>
+        </w:tc>
+        <w:tc>
+          <w:tcPr>
+            <w:tcW w:w="3998" w:type="pct"/>
+            <w:gridSpan w:val="3"/>
+            <w:tcBorders>
+              <w:top w:val="single" w:sz="6" w:space="0" w:color="DDDDDD"/>
+              <w:left w:val="single" w:sz="6" w:space="0" w:color="DDDDDD"/>
+              <w:bottom w:val="single" w:sz="6" w:space="0" w:color="DDDDDD"/>
+              <w:right w:val="single" w:sz="6" w:space="0" w:color="DDDDDD"/>
+            </w:tcBorders>
+            <w:vAlign w:val="center"/>
+            <w:hideMark/>
+          </w:tcPr>
+          <w:p>
+            <w:r>
+              <w:rPr>
+                <w:rFonts w:hint="eastAsia"/>
+              </w:rPr>
+              <w:t>中</w:t>
+            </w:r>
+          </w:p>
+        </w:tc>
+      </w:tr>
+      <w:tr>
+        <w:tc>
+          <w:tcPr>
+            <w:tcW w:w="1002" w:type="pct"/>
+            <w:tcBorders>
+              <w:top w:val="single" w:sz="6" w:space="0" w:color="DDDDDD"/>
+              <w:left w:val="single" w:sz="6" w:space="0" w:color="DDDDDD"/>
+              <w:bottom w:val="single" w:sz="6" w:space="0" w:color="DDDDDD"/>
+              <w:right w:val="single" w:sz="6" w:space="0" w:color="DDDDDD"/>
+            </w:tcBorders>
+            <w:hideMark/>
+          </w:tcPr>
+          <w:p>
+            <w:r>
+              <w:t>关键字</w:t>
+            </w:r>
+            <w:r>
+              <w:t>:</w:t>
+            </w:r>
+          </w:p>
+        </w:tc>
+        <w:tc>
+          <w:tcPr>
+            <w:tcW w:w="3998" w:type="pct"/>
+            <w:gridSpan w:val="3"/>
+            <w:tcBorders>
+              <w:top w:val="single" w:sz="6" w:space="0" w:color="DDDDDD"/>
+              <w:left w:val="single" w:sz="6" w:space="0" w:color="DDDDDD"/>
+              <w:bottom w:val="single" w:sz="6" w:space="0" w:color="DDDDDD"/>
+              <w:right w:val="single" w:sz="6" w:space="0" w:color="DDDDDD"/>
+            </w:tcBorders>
+            <w:vAlign w:val="center"/>
+            <w:hideMark/>
+          </w:tcPr>
+          <w:p>
+            <w:r>
+              <w:rPr>
+                <w:rFonts w:hint="eastAsia"/>
+              </w:rPr>
+              <w:t>分配</w:t>
+            </w:r>
+            <w:r>
+              <w:rPr>
+                <w:rFonts w:hint="eastAsia"/>
+              </w:rPr>
+              <w:t>人员</w:t>
+            </w:r>
+          </w:p>
+        </w:tc>
+      </w:tr>
+    </w:tbl>
+    <w:p>
+      <w:pPr>
+        <w:rPr>
+          <w:rFonts w:hint="eastAsia"/>
+        </w:rPr>
+      </w:pPr>
+    </w:p>
+    <w:p>
+      <w:pPr>
+        <w:pStyle w:val="2"/>
+      </w:pPr>
       <w:bookmarkStart w:id="10" w:name="_Toc72496381"/>
       <w:r>
         <w:rPr>
           <w:rFonts w:hint="eastAsia"/>
         </w:rPr>
-        <w:lastRenderedPageBreak/>
         <w:t>岗位信息</w:t>
       </w:r>
       <w:r>
@@ -9851,7 +10666,7 @@
               <w:t>-</w:t>
             </w:r>
             <w:r>
-              <w:t>9</w:t>
+              <w:t>10</w:t>
             </w:r>
           </w:p>
         </w:tc>
@@ -10265,11 +11080,6 @@
             <w:hideMark/>
           </w:tcPr>
           <w:p>
-            <w:pPr>
-              <w:rPr>
-                <w:rFonts w:hint="eastAsia"/>
-              </w:rPr>
-            </w:pPr>
             <w:r>
               <w:rPr>
                 <w:rFonts w:hint="eastAsia"/>
@@ -10340,6 +11150,7 @@
               <w:rPr>
                 <w:rFonts w:hint="eastAsia"/>
               </w:rPr>
+              <w:lastRenderedPageBreak/>
               <w:t>偏差对比：</w:t>
             </w:r>
           </w:p>
@@ -10725,7 +11536,10 @@
               <w:t>-</w:t>
             </w:r>
             <w:r>
-              <w:t>10</w:t>
+              <w:t>1</w:t>
+            </w:r>
+            <w:r>
+              <w:t>1</w:t>
             </w:r>
           </w:p>
         </w:tc>
@@ -11121,11 +11935,6 @@
             <w:hideMark/>
           </w:tcPr>
           <w:p>
-            <w:pPr>
-              <w:rPr>
-                <w:rFonts w:hint="eastAsia"/>
-              </w:rPr>
-            </w:pPr>
             <w:r>
               <w:rPr>
                 <w:rFonts w:hint="eastAsia"/>
@@ -11148,14 +11957,7 @@
               <w:rPr>
                 <w:rFonts w:hint="eastAsia"/>
               </w:rPr>
-              <w:t>的岗位</w:t>
-            </w:r>
-            <w:r>
-              <w:rPr>
-                <w:rFonts w:hint="eastAsia"/>
-              </w:rPr>
-              <w:lastRenderedPageBreak/>
-              <w:t>并进行确认</w:t>
+              <w:t>的岗位并进行确认</w:t>
             </w:r>
           </w:p>
         </w:tc>
@@ -11176,7 +11978,6 @@
               <w:rPr>
                 <w:rFonts w:hint="eastAsia"/>
               </w:rPr>
-              <w:lastRenderedPageBreak/>
               <w:t>提示“</w:t>
             </w:r>
             <w:r>
@@ -11443,13 +12244,7 @@
         </w:tc>
       </w:tr>
     </w:tbl>
-    <w:p>
-      <w:pPr>
-        <w:rPr>
-          <w:rFonts w:hint="eastAsia"/>
-        </w:rPr>
-      </w:pPr>
-    </w:p>
+    <w:p/>
     <w:sectPr>
       <w:pgSz w:w="11906" w:h="16838"/>
       <w:pgMar w:top="1440" w:right="1800" w:bottom="1440" w:left="1800" w:header="851" w:footer="992" w:gutter="0"/>

--- a/04.单位管理-岗位管理/单位管理-岗位管理模块-测试用例.docx
+++ b/04.单位管理-岗位管理/单位管理-岗位管理模块-测试用例.docx
@@ -1463,7 +1463,7 @@
         <w:br w:type="page"/>
       </w:r>
     </w:p>
-    <w:bookmarkStart w:id="1" w:name="_Toc72496372" w:displacedByCustomXml="next"/>
+    <w:bookmarkStart w:id="1" w:name="_Toc72750410" w:displacedByCustomXml="next"/>
     <w:sdt>
       <w:sdtPr>
         <w:rPr>
@@ -1517,7 +1517,7 @@
           <w:r>
             <w:fldChar w:fldCharType="separate"/>
           </w:r>
-          <w:hyperlink w:anchor="_Toc72496372" w:history="1">
+          <w:hyperlink w:anchor="_Toc72750410" w:history="1">
             <w:r>
               <w:rPr>
                 <w:rStyle w:val="a7"/>
@@ -1545,7 +1545,7 @@
                 <w:noProof/>
                 <w:webHidden/>
               </w:rPr>
-              <w:instrText xml:space="preserve"> PAGEREF _Toc72496372 \h </w:instrText>
+              <w:instrText xml:space="preserve"> PAGEREF _Toc72750410 \h </w:instrText>
             </w:r>
             <w:r>
               <w:rPr>
@@ -1590,7 +1590,7 @@
               <w:szCs w:val="22"/>
             </w:rPr>
           </w:pPr>
-          <w:hyperlink w:anchor="_Toc72496373" w:history="1">
+          <w:hyperlink w:anchor="_Toc72750411" w:history="1">
             <w:r>
               <w:rPr>
                 <w:rStyle w:val="a7"/>
@@ -1631,7 +1631,7 @@
                 <w:noProof/>
                 <w:webHidden/>
               </w:rPr>
-              <w:instrText xml:space="preserve"> PAGEREF _Toc72496373 \h </w:instrText>
+              <w:instrText xml:space="preserve"> PAGEREF _Toc72750411 \h </w:instrText>
             </w:r>
             <w:r>
               <w:rPr>
@@ -1676,7 +1676,7 @@
               <w:szCs w:val="22"/>
             </w:rPr>
           </w:pPr>
-          <w:hyperlink w:anchor="_Toc72496374" w:history="1">
+          <w:hyperlink w:anchor="_Toc72750412" w:history="1">
             <w:r>
               <w:rPr>
                 <w:rStyle w:val="a7"/>
@@ -1717,7 +1717,7 @@
                 <w:noProof/>
                 <w:webHidden/>
               </w:rPr>
-              <w:instrText xml:space="preserve"> PAGEREF _Toc72496374 \h </w:instrText>
+              <w:instrText xml:space="preserve"> PAGEREF _Toc72750412 \h </w:instrText>
             </w:r>
             <w:r>
               <w:rPr>
@@ -1762,7 +1762,7 @@
               <w:szCs w:val="22"/>
             </w:rPr>
           </w:pPr>
-          <w:hyperlink w:anchor="_Toc72496375" w:history="1">
+          <w:hyperlink w:anchor="_Toc72750413" w:history="1">
             <w:r>
               <w:rPr>
                 <w:rStyle w:val="a7"/>
@@ -1803,7 +1803,7 @@
                 <w:noProof/>
                 <w:webHidden/>
               </w:rPr>
-              <w:instrText xml:space="preserve"> PAGEREF _Toc72496375 \h </w:instrText>
+              <w:instrText xml:space="preserve"> PAGEREF _Toc72750413 \h </w:instrText>
             </w:r>
             <w:r>
               <w:rPr>
@@ -1848,7 +1848,7 @@
               <w:szCs w:val="22"/>
             </w:rPr>
           </w:pPr>
-          <w:hyperlink w:anchor="_Toc72496376" w:history="1">
+          <w:hyperlink w:anchor="_Toc72750414" w:history="1">
             <w:r>
               <w:rPr>
                 <w:rStyle w:val="a7"/>
@@ -1917,7 +1917,7 @@
                 <w:noProof/>
                 <w:webHidden/>
               </w:rPr>
-              <w:instrText xml:space="preserve"> PAGEREF _Toc72496376 \h </w:instrText>
+              <w:instrText xml:space="preserve"> PAGEREF _Toc72750414 \h </w:instrText>
             </w:r>
             <w:r>
               <w:rPr>
@@ -1962,7 +1962,7 @@
               <w:szCs w:val="22"/>
             </w:rPr>
           </w:pPr>
-          <w:hyperlink w:anchor="_Toc72496377" w:history="1">
+          <w:hyperlink w:anchor="_Toc72750415" w:history="1">
             <w:r>
               <w:rPr>
                 <w:rStyle w:val="a7"/>
@@ -2003,7 +2003,7 @@
                 <w:noProof/>
                 <w:webHidden/>
               </w:rPr>
-              <w:instrText xml:space="preserve"> PAGEREF _Toc72496377 \h </w:instrText>
+              <w:instrText xml:space="preserve"> PAGEREF _Toc72750415 \h </w:instrText>
             </w:r>
             <w:r>
               <w:rPr>
@@ -2048,7 +2048,7 @@
               <w:szCs w:val="22"/>
             </w:rPr>
           </w:pPr>
-          <w:hyperlink w:anchor="_Toc72496378" w:history="1">
+          <w:hyperlink w:anchor="_Toc72750416" w:history="1">
             <w:r>
               <w:rPr>
                 <w:rStyle w:val="a7"/>
@@ -2089,7 +2089,7 @@
                 <w:noProof/>
                 <w:webHidden/>
               </w:rPr>
-              <w:instrText xml:space="preserve"> PAGEREF _Toc72496378 \h </w:instrText>
+              <w:instrText xml:space="preserve"> PAGEREF _Toc72750416 \h </w:instrText>
             </w:r>
             <w:r>
               <w:rPr>
@@ -2134,7 +2134,7 @@
               <w:szCs w:val="22"/>
             </w:rPr>
           </w:pPr>
-          <w:hyperlink w:anchor="_Toc72496379" w:history="1">
+          <w:hyperlink w:anchor="_Toc72750417" w:history="1">
             <w:r>
               <w:rPr>
                 <w:rStyle w:val="a7"/>
@@ -2175,7 +2175,7 @@
                 <w:noProof/>
                 <w:webHidden/>
               </w:rPr>
-              <w:instrText xml:space="preserve"> PAGEREF _Toc72496379 \h </w:instrText>
+              <w:instrText xml:space="preserve"> PAGEREF _Toc72750417 \h </w:instrText>
             </w:r>
             <w:r>
               <w:rPr>
@@ -2220,7 +2220,7 @@
               <w:szCs w:val="22"/>
             </w:rPr>
           </w:pPr>
-          <w:hyperlink w:anchor="_Toc72496380" w:history="1">
+          <w:hyperlink w:anchor="_Toc72750418" w:history="1">
             <w:r>
               <w:rPr>
                 <w:rStyle w:val="a7"/>
@@ -2261,7 +2261,7 @@
                 <w:noProof/>
                 <w:webHidden/>
               </w:rPr>
-              <w:instrText xml:space="preserve"> PAGEREF _Toc72496380 \h </w:instrText>
+              <w:instrText xml:space="preserve"> PAGEREF _Toc72750418 \h </w:instrText>
             </w:r>
             <w:r>
               <w:rPr>
@@ -2306,7 +2306,7 @@
               <w:szCs w:val="22"/>
             </w:rPr>
           </w:pPr>
-          <w:hyperlink w:anchor="_Toc72496381" w:history="1">
+          <w:hyperlink w:anchor="_Toc72750419" w:history="1">
             <w:r>
               <w:rPr>
                 <w:rStyle w:val="a7"/>
@@ -2326,7 +2326,7 @@
                 <w:rStyle w:val="a7"/>
                 <w:noProof/>
               </w:rPr>
-              <w:t>批量导入</w:t>
+              <w:t>岗位内分配人员</w:t>
             </w:r>
             <w:r>
               <w:rPr>
@@ -2347,7 +2347,7 @@
                 <w:noProof/>
                 <w:webHidden/>
               </w:rPr>
-              <w:instrText xml:space="preserve"> PAGEREF _Toc72496381 \h </w:instrText>
+              <w:instrText xml:space="preserve"> PAGEREF _Toc72750419 \h </w:instrText>
             </w:r>
             <w:r>
               <w:rPr>
@@ -2392,7 +2392,7 @@
               <w:szCs w:val="22"/>
             </w:rPr>
           </w:pPr>
-          <w:hyperlink w:anchor="_Toc72496382" w:history="1">
+          <w:hyperlink w:anchor="_Toc72750420" w:history="1">
             <w:r>
               <w:rPr>
                 <w:rStyle w:val="a7"/>
@@ -2412,7 +2412,7 @@
                 <w:rStyle w:val="a7"/>
                 <w:noProof/>
               </w:rPr>
-              <w:t>删除岗位</w:t>
+              <w:t>批量导入</w:t>
             </w:r>
             <w:r>
               <w:rPr>
@@ -2433,7 +2433,7 @@
                 <w:noProof/>
                 <w:webHidden/>
               </w:rPr>
-              <w:instrText xml:space="preserve"> PAGEREF _Toc72496382 \h </w:instrText>
+              <w:instrText xml:space="preserve"> PAGEREF _Toc72750420 \h </w:instrText>
             </w:r>
             <w:r>
               <w:rPr>
@@ -2454,6 +2454,92 @@
                 <w:webHidden/>
               </w:rPr>
               <w:t>8</w:t>
+            </w:r>
+            <w:r>
+              <w:rPr>
+                <w:noProof/>
+                <w:webHidden/>
+              </w:rPr>
+              <w:fldChar w:fldCharType="end"/>
+            </w:r>
+          </w:hyperlink>
+        </w:p>
+        <w:p>
+          <w:pPr>
+            <w:pStyle w:val="TOC2"/>
+            <w:tabs>
+              <w:tab w:val="right" w:leader="dot" w:pos="8296"/>
+            </w:tabs>
+            <w:ind w:left="480"/>
+            <w:rPr>
+              <w:rFonts w:asciiTheme="minorHAnsi" w:eastAsiaTheme="minorEastAsia" w:hAnsiTheme="minorHAnsi" w:cstheme="minorBidi"/>
+              <w:noProof/>
+              <w:sz w:val="21"/>
+              <w:szCs w:val="22"/>
+            </w:rPr>
+          </w:pPr>
+          <w:hyperlink w:anchor="_Toc72750421" w:history="1">
+            <w:r>
+              <w:rPr>
+                <w:rStyle w:val="a7"/>
+                <w:noProof/>
+              </w:rPr>
+              <w:t>岗位信息</w:t>
+            </w:r>
+            <w:r>
+              <w:rPr>
+                <w:rStyle w:val="a7"/>
+                <w:noProof/>
+              </w:rPr>
+              <w:t>-</w:t>
+            </w:r>
+            <w:r>
+              <w:rPr>
+                <w:rStyle w:val="a7"/>
+                <w:noProof/>
+              </w:rPr>
+              <w:t>删除岗位</w:t>
+            </w:r>
+            <w:r>
+              <w:rPr>
+                <w:noProof/>
+                <w:webHidden/>
+              </w:rPr>
+              <w:tab/>
+            </w:r>
+            <w:r>
+              <w:rPr>
+                <w:noProof/>
+                <w:webHidden/>
+              </w:rPr>
+              <w:fldChar w:fldCharType="begin"/>
+            </w:r>
+            <w:r>
+              <w:rPr>
+                <w:noProof/>
+                <w:webHidden/>
+              </w:rPr>
+              <w:instrText xml:space="preserve"> PAGEREF _Toc72750421 \h </w:instrText>
+            </w:r>
+            <w:r>
+              <w:rPr>
+                <w:noProof/>
+                <w:webHidden/>
+              </w:rPr>
+            </w:r>
+            <w:r>
+              <w:rPr>
+                <w:noProof/>
+                <w:webHidden/>
+              </w:rPr>
+              <w:fldChar w:fldCharType="separate"/>
+            </w:r>
+            <w:r>
+              <w:rPr>
+                <w:noProof/>
+                <w:webHidden/>
+              </w:rPr>
+              <w:t>9</w:t>
             </w:r>
             <w:r>
               <w:rPr>
@@ -2490,7 +2576,7 @@
       <w:pPr>
         <w:pStyle w:val="2"/>
       </w:pPr>
-      <w:bookmarkStart w:id="2" w:name="_Toc72496373"/>
+      <w:bookmarkStart w:id="2" w:name="_Toc72750411"/>
       <w:bookmarkEnd w:id="0"/>
       <w:r>
         <w:rPr>
@@ -3438,7 +3524,7 @@
       <w:pPr>
         <w:pStyle w:val="2"/>
       </w:pPr>
-      <w:bookmarkStart w:id="3" w:name="_Toc72496374"/>
+      <w:bookmarkStart w:id="3" w:name="_Toc72750412"/>
       <w:r>
         <w:rPr>
           <w:rFonts w:hint="eastAsia"/>
@@ -4323,7 +4409,7 @@
       <w:pPr>
         <w:pStyle w:val="2"/>
       </w:pPr>
-      <w:bookmarkStart w:id="4" w:name="_Toc72496375"/>
+      <w:bookmarkStart w:id="4" w:name="_Toc72750413"/>
       <w:r>
         <w:rPr>
           <w:rFonts w:hint="eastAsia"/>
@@ -5206,7 +5292,7 @@
       <w:pPr>
         <w:pStyle w:val="2"/>
       </w:pPr>
-      <w:bookmarkStart w:id="5" w:name="_Toc72496376"/>
+      <w:bookmarkStart w:id="5" w:name="_Toc72750414"/>
       <w:r>
         <w:rPr>
           <w:rFonts w:hint="eastAsia"/>
@@ -6092,7 +6178,7 @@
       <w:pPr>
         <w:pStyle w:val="2"/>
       </w:pPr>
-      <w:bookmarkStart w:id="6" w:name="_Toc72496377"/>
+      <w:bookmarkStart w:id="6" w:name="_Toc72750415"/>
       <w:r>
         <w:rPr>
           <w:rFonts w:hint="eastAsia"/>
@@ -6973,7 +7059,7 @@
       <w:pPr>
         <w:pStyle w:val="2"/>
       </w:pPr>
-      <w:bookmarkStart w:id="7" w:name="_Toc72496378"/>
+      <w:bookmarkStart w:id="7" w:name="_Toc72750416"/>
       <w:r>
         <w:rPr>
           <w:rFonts w:hint="eastAsia"/>
@@ -7879,7 +7965,7 @@
       <w:pPr>
         <w:pStyle w:val="2"/>
       </w:pPr>
-      <w:bookmarkStart w:id="8" w:name="_Toc72496379"/>
+      <w:bookmarkStart w:id="8" w:name="_Toc72750417"/>
       <w:r>
         <w:rPr>
           <w:rFonts w:hint="eastAsia"/>
@@ -8750,7 +8836,7 @@
       <w:pPr>
         <w:pStyle w:val="2"/>
       </w:pPr>
-      <w:bookmarkStart w:id="9" w:name="_Toc72496380"/>
+      <w:bookmarkStart w:id="9" w:name="_Toc72750418"/>
       <w:r>
         <w:rPr>
           <w:rFonts w:hint="eastAsia"/>
@@ -9621,6 +9707,7 @@
       <w:pPr>
         <w:pStyle w:val="2"/>
       </w:pPr>
+      <w:bookmarkStart w:id="10" w:name="_Toc72750419"/>
       <w:r>
         <w:rPr>
           <w:rFonts w:hint="eastAsia"/>
@@ -9638,887 +9725,7 @@
         <w:rPr>
           <w:rFonts w:hint="eastAsia"/>
         </w:rPr>
-        <w:t>岗位内分配</w:t>
-      </w:r>
-      <w:r>
-        <w:rPr>
-          <w:rFonts w:hint="eastAsia"/>
-        </w:rPr>
-        <w:t>人员</w:t>
-      </w:r>
-    </w:p>
-    <w:tbl>
-      <w:tblPr>
-        <w:tblW w:w="4750" w:type="pct"/>
-        <w:tblBorders>
-          <w:top w:val="single" w:sz="6" w:space="0" w:color="DDDDDD"/>
-          <w:left w:val="single" w:sz="6" w:space="0" w:color="DDDDDD"/>
-          <w:bottom w:val="single" w:sz="6" w:space="0" w:color="DDDDDD"/>
-          <w:right w:val="single" w:sz="6" w:space="0" w:color="DDDDDD"/>
-        </w:tblBorders>
-        <w:tblCellMar>
-          <w:top w:w="30" w:type="dxa"/>
-          <w:left w:w="30" w:type="dxa"/>
-          <w:bottom w:w="30" w:type="dxa"/>
-          <w:right w:w="30" w:type="dxa"/>
-        </w:tblCellMar>
-        <w:tblLook w:val="04A0" w:firstRow="1" w:lastRow="0" w:firstColumn="1" w:lastColumn="0" w:noHBand="0" w:noVBand="1"/>
-      </w:tblPr>
-      <w:tblGrid>
-        <w:gridCol w:w="1579"/>
-        <w:gridCol w:w="3462"/>
-        <w:gridCol w:w="2753"/>
-        <w:gridCol w:w="82"/>
-      </w:tblGrid>
-      <w:tr>
-        <w:tc>
-          <w:tcPr>
-            <w:tcW w:w="5000" w:type="pct"/>
-            <w:gridSpan w:val="4"/>
-            <w:tcBorders>
-              <w:top w:val="single" w:sz="6" w:space="0" w:color="DDDDDD"/>
-              <w:left w:val="single" w:sz="6" w:space="0" w:color="DDDDDD"/>
-              <w:bottom w:val="single" w:sz="6" w:space="0" w:color="DDDDDD"/>
-              <w:right w:val="single" w:sz="6" w:space="0" w:color="DDDDDD"/>
-            </w:tcBorders>
-            <w:shd w:val="clear" w:color="auto" w:fill="EEEEEE"/>
-            <w:vAlign w:val="center"/>
-            <w:hideMark/>
-          </w:tcPr>
-          <w:p>
-            <w:pPr>
-              <w:rPr>
-                <w:b/>
-                <w:bCs/>
-              </w:rPr>
-            </w:pPr>
-            <w:r>
-              <w:rPr>
-                <w:rFonts w:hint="eastAsia"/>
-                <w:b/>
-                <w:bCs/>
-              </w:rPr>
-              <w:t>资产云系统测试用例</w:t>
-            </w:r>
-            <w:r>
-              <w:rPr>
-                <w:rFonts w:hint="eastAsia"/>
-                <w:b/>
-                <w:bCs/>
-              </w:rPr>
-              <w:t xml:space="preserve"> AT</w:t>
-            </w:r>
-            <w:r>
-              <w:rPr>
-                <w:b/>
-                <w:bCs/>
-              </w:rPr>
-              <w:t>2021-</w:t>
-            </w:r>
-            <w:r>
-              <w:rPr>
-                <w:rFonts w:hint="eastAsia"/>
-                <w:b/>
-                <w:bCs/>
-              </w:rPr>
-              <w:t>T</w:t>
-            </w:r>
-            <w:r>
-              <w:rPr>
-                <w:b/>
-                <w:bCs/>
-              </w:rPr>
-              <w:t>07</w:t>
-            </w:r>
-          </w:p>
-        </w:tc>
-      </w:tr>
-      <w:tr>
-        <w:tc>
-          <w:tcPr>
-            <w:tcW w:w="1002" w:type="pct"/>
-            <w:tcBorders>
-              <w:top w:val="single" w:sz="6" w:space="0" w:color="DDDDDD"/>
-              <w:left w:val="single" w:sz="6" w:space="0" w:color="DDDDDD"/>
-              <w:bottom w:val="single" w:sz="6" w:space="0" w:color="DDDDDD"/>
-              <w:right w:val="single" w:sz="6" w:space="0" w:color="DDDDDD"/>
-            </w:tcBorders>
-          </w:tcPr>
-          <w:p>
-            <w:r>
-              <w:rPr>
-                <w:rFonts w:hint="eastAsia"/>
-              </w:rPr>
-              <w:t>测试用例编号</w:t>
-            </w:r>
-          </w:p>
-        </w:tc>
-        <w:tc>
-          <w:tcPr>
-            <w:tcW w:w="3998" w:type="pct"/>
-            <w:gridSpan w:val="3"/>
-            <w:tcBorders>
-              <w:top w:val="single" w:sz="6" w:space="0" w:color="DDDDDD"/>
-              <w:left w:val="single" w:sz="6" w:space="0" w:color="DDDDDD"/>
-              <w:bottom w:val="single" w:sz="6" w:space="0" w:color="DDDDDD"/>
-              <w:right w:val="single" w:sz="6" w:space="0" w:color="DDDDDD"/>
-            </w:tcBorders>
-            <w:vAlign w:val="center"/>
-          </w:tcPr>
-          <w:p>
-            <w:r>
-              <w:rPr>
-                <w:rFonts w:hint="eastAsia"/>
-              </w:rPr>
-              <w:t>AT</w:t>
-            </w:r>
-            <w:r>
-              <w:t>2021-</w:t>
-            </w:r>
-            <w:r>
-              <w:rPr>
-                <w:rFonts w:hint="eastAsia"/>
-              </w:rPr>
-              <w:t>T</w:t>
-            </w:r>
-            <w:r>
-              <w:t>07-</w:t>
-            </w:r>
-            <w:r>
-              <w:t>4</w:t>
-            </w:r>
-            <w:r>
-              <w:t>-</w:t>
-            </w:r>
-            <w:r>
-              <w:t>9</w:t>
-            </w:r>
-          </w:p>
-        </w:tc>
-      </w:tr>
-      <w:tr>
-        <w:tc>
-          <w:tcPr>
-            <w:tcW w:w="1002" w:type="pct"/>
-            <w:tcBorders>
-              <w:top w:val="single" w:sz="6" w:space="0" w:color="DDDDDD"/>
-              <w:left w:val="single" w:sz="6" w:space="0" w:color="DDDDDD"/>
-              <w:bottom w:val="single" w:sz="6" w:space="0" w:color="DDDDDD"/>
-              <w:right w:val="single" w:sz="6" w:space="0" w:color="DDDDDD"/>
-            </w:tcBorders>
-            <w:hideMark/>
-          </w:tcPr>
-          <w:p>
-            <w:r>
-              <w:t>作者</w:t>
-            </w:r>
-            <w:r>
-              <w:t>:</w:t>
-            </w:r>
-          </w:p>
-        </w:tc>
-        <w:tc>
-          <w:tcPr>
-            <w:tcW w:w="3998" w:type="pct"/>
-            <w:gridSpan w:val="3"/>
-            <w:tcBorders>
-              <w:top w:val="single" w:sz="6" w:space="0" w:color="DDDDDD"/>
-              <w:left w:val="single" w:sz="6" w:space="0" w:color="DDDDDD"/>
-              <w:bottom w:val="single" w:sz="6" w:space="0" w:color="DDDDDD"/>
-              <w:right w:val="single" w:sz="6" w:space="0" w:color="DDDDDD"/>
-            </w:tcBorders>
-            <w:vAlign w:val="center"/>
-            <w:hideMark/>
-          </w:tcPr>
-          <w:p>
-            <w:r>
-              <w:rPr>
-                <w:rFonts w:hint="eastAsia"/>
-              </w:rPr>
-              <w:t>童峻涛</w:t>
-            </w:r>
-          </w:p>
-        </w:tc>
-      </w:tr>
-      <w:tr>
-        <w:tc>
-          <w:tcPr>
-            <w:tcW w:w="1002" w:type="pct"/>
-            <w:tcBorders>
-              <w:top w:val="single" w:sz="6" w:space="0" w:color="DDDDDD"/>
-              <w:left w:val="single" w:sz="6" w:space="0" w:color="DDDDDD"/>
-              <w:bottom w:val="single" w:sz="6" w:space="0" w:color="DDDDDD"/>
-              <w:right w:val="single" w:sz="6" w:space="0" w:color="DDDDDD"/>
-            </w:tcBorders>
-          </w:tcPr>
-          <w:p>
-            <w:r>
-              <w:rPr>
-                <w:rFonts w:hint="eastAsia"/>
-              </w:rPr>
-              <w:t>测试模块</w:t>
-            </w:r>
-          </w:p>
-        </w:tc>
-        <w:tc>
-          <w:tcPr>
-            <w:tcW w:w="3998" w:type="pct"/>
-            <w:gridSpan w:val="3"/>
-            <w:tcBorders>
-              <w:top w:val="single" w:sz="6" w:space="0" w:color="DDDDDD"/>
-              <w:left w:val="single" w:sz="6" w:space="0" w:color="DDDDDD"/>
-              <w:bottom w:val="single" w:sz="6" w:space="0" w:color="DDDDDD"/>
-              <w:right w:val="single" w:sz="6" w:space="0" w:color="DDDDDD"/>
-            </w:tcBorders>
-            <w:vAlign w:val="center"/>
-          </w:tcPr>
-          <w:p>
-            <w:r>
-              <w:rPr>
-                <w:rFonts w:hint="eastAsia"/>
-              </w:rPr>
-              <w:t>岗位信息</w:t>
-            </w:r>
-            <w:r>
-              <w:rPr>
-                <w:rFonts w:hint="eastAsia"/>
-              </w:rPr>
-              <w:t>-</w:t>
-            </w:r>
-            <w:r>
-              <w:rPr>
-                <w:rFonts w:hint="eastAsia"/>
-              </w:rPr>
-              <w:t>岗位内分配人员</w:t>
-            </w:r>
-          </w:p>
-        </w:tc>
-      </w:tr>
-      <w:tr>
-        <w:tc>
-          <w:tcPr>
-            <w:tcW w:w="1002" w:type="pct"/>
-            <w:tcBorders>
-              <w:top w:val="single" w:sz="6" w:space="0" w:color="DDDDDD"/>
-              <w:left w:val="single" w:sz="6" w:space="0" w:color="DDDDDD"/>
-              <w:bottom w:val="single" w:sz="6" w:space="0" w:color="DDDDDD"/>
-              <w:right w:val="single" w:sz="6" w:space="0" w:color="DDDDDD"/>
-            </w:tcBorders>
-          </w:tcPr>
-          <w:p>
-            <w:r>
-              <w:rPr>
-                <w:rFonts w:hint="eastAsia"/>
-              </w:rPr>
-              <w:t>测试方法</w:t>
-            </w:r>
-          </w:p>
-        </w:tc>
-        <w:tc>
-          <w:tcPr>
-            <w:tcW w:w="3998" w:type="pct"/>
-            <w:gridSpan w:val="3"/>
-            <w:tcBorders>
-              <w:top w:val="single" w:sz="6" w:space="0" w:color="DDDDDD"/>
-              <w:left w:val="single" w:sz="6" w:space="0" w:color="DDDDDD"/>
-              <w:bottom w:val="single" w:sz="6" w:space="0" w:color="DDDDDD"/>
-              <w:right w:val="single" w:sz="6" w:space="0" w:color="DDDDDD"/>
-            </w:tcBorders>
-            <w:vAlign w:val="center"/>
-          </w:tcPr>
-          <w:p>
-            <w:r>
-              <w:rPr>
-                <w:rFonts w:hint="eastAsia"/>
-              </w:rPr>
-              <w:t>等价类划分</w:t>
-            </w:r>
-          </w:p>
-        </w:tc>
-      </w:tr>
-      <w:tr>
-        <w:tc>
-          <w:tcPr>
-            <w:tcW w:w="5000" w:type="pct"/>
-            <w:gridSpan w:val="4"/>
-            <w:tcBorders>
-              <w:top w:val="single" w:sz="6" w:space="0" w:color="DDDDDD"/>
-              <w:left w:val="single" w:sz="6" w:space="0" w:color="DDDDDD"/>
-              <w:bottom w:val="single" w:sz="6" w:space="0" w:color="DDDDDD"/>
-              <w:right w:val="single" w:sz="6" w:space="0" w:color="DDDDDD"/>
-            </w:tcBorders>
-            <w:vAlign w:val="center"/>
-            <w:hideMark/>
-          </w:tcPr>
-          <w:p>
-            <w:r>
-              <w:t>摘要</w:t>
-            </w:r>
-            <w:r>
-              <w:t>:</w:t>
-            </w:r>
-          </w:p>
-          <w:p>
-            <w:r>
-              <w:rPr>
-                <w:rFonts w:hint="eastAsia"/>
-              </w:rPr>
-              <w:t>岗位管理</w:t>
-            </w:r>
-            <w:r>
-              <w:rPr>
-                <w:rFonts w:hint="eastAsia"/>
-              </w:rPr>
-              <w:t>-</w:t>
-            </w:r>
-            <w:r>
-              <w:rPr>
-                <w:rFonts w:hint="eastAsia"/>
-              </w:rPr>
-              <w:t>人员调整岗位</w:t>
-            </w:r>
-            <w:r>
-              <w:rPr>
-                <w:rFonts w:hint="eastAsia"/>
-              </w:rPr>
-              <w:t>-</w:t>
-            </w:r>
-            <w:r>
-              <w:rPr>
-                <w:rFonts w:hint="eastAsia"/>
-              </w:rPr>
-              <w:t>岗位内选择分配人员</w:t>
-            </w:r>
-          </w:p>
-        </w:tc>
-      </w:tr>
-      <w:tr>
-        <w:tc>
-          <w:tcPr>
-            <w:tcW w:w="5000" w:type="pct"/>
-            <w:gridSpan w:val="4"/>
-            <w:tcBorders>
-              <w:top w:val="single" w:sz="6" w:space="0" w:color="DDDDDD"/>
-              <w:left w:val="single" w:sz="6" w:space="0" w:color="DDDDDD"/>
-              <w:bottom w:val="single" w:sz="6" w:space="0" w:color="DDDDDD"/>
-              <w:right w:val="single" w:sz="6" w:space="0" w:color="DDDDDD"/>
-            </w:tcBorders>
-            <w:vAlign w:val="center"/>
-            <w:hideMark/>
-          </w:tcPr>
-          <w:p>
-            <w:r>
-              <w:rPr>
-                <w:rFonts w:hint="eastAsia"/>
-              </w:rPr>
-              <w:t>预置条件</w:t>
-            </w:r>
-            <w:r>
-              <w:t>:</w:t>
-            </w:r>
-          </w:p>
-          <w:p>
-            <w:r>
-              <w:rPr>
-                <w:rFonts w:hint="eastAsia"/>
-              </w:rPr>
-              <w:t>用户能够正常登录</w:t>
-            </w:r>
-          </w:p>
-        </w:tc>
-      </w:tr>
-      <w:tr>
-        <w:tc>
-          <w:tcPr>
-            <w:tcW w:w="1002" w:type="pct"/>
-            <w:tcBorders>
-              <w:top w:val="single" w:sz="6" w:space="0" w:color="DDDDDD"/>
-              <w:left w:val="single" w:sz="6" w:space="0" w:color="DDDDDD"/>
-              <w:bottom w:val="single" w:sz="6" w:space="0" w:color="DDDDDD"/>
-              <w:right w:val="single" w:sz="6" w:space="0" w:color="DDDDDD"/>
-            </w:tcBorders>
-            <w:vAlign w:val="center"/>
-            <w:hideMark/>
-          </w:tcPr>
-          <w:p>
-            <w:r>
-              <w:t>#:</w:t>
-            </w:r>
-          </w:p>
-        </w:tc>
-        <w:tc>
-          <w:tcPr>
-            <w:tcW w:w="2198" w:type="pct"/>
-            <w:tcBorders>
-              <w:top w:val="single" w:sz="6" w:space="0" w:color="DDDDDD"/>
-              <w:left w:val="single" w:sz="6" w:space="0" w:color="DDDDDD"/>
-              <w:bottom w:val="single" w:sz="6" w:space="0" w:color="DDDDDD"/>
-              <w:right w:val="single" w:sz="6" w:space="0" w:color="DDDDDD"/>
-            </w:tcBorders>
-            <w:vAlign w:val="center"/>
-            <w:hideMark/>
-          </w:tcPr>
-          <w:p>
-            <w:r>
-              <w:t>步骤动作</w:t>
-            </w:r>
-            <w:r>
-              <w:t>:</w:t>
-            </w:r>
-          </w:p>
-        </w:tc>
-        <w:tc>
-          <w:tcPr>
-            <w:tcW w:w="1748" w:type="pct"/>
-            <w:tcBorders>
-              <w:top w:val="single" w:sz="6" w:space="0" w:color="DDDDDD"/>
-              <w:left w:val="single" w:sz="6" w:space="0" w:color="DDDDDD"/>
-              <w:bottom w:val="single" w:sz="6" w:space="0" w:color="DDDDDD"/>
-              <w:right w:val="single" w:sz="6" w:space="0" w:color="DDDDDD"/>
-            </w:tcBorders>
-            <w:vAlign w:val="center"/>
-            <w:hideMark/>
-          </w:tcPr>
-          <w:p>
-            <w:r>
-              <w:t>期望的结果</w:t>
-            </w:r>
-            <w:r>
-              <w:t>:</w:t>
-            </w:r>
-          </w:p>
-        </w:tc>
-        <w:tc>
-          <w:tcPr>
-            <w:tcW w:w="52" w:type="pct"/>
-            <w:vAlign w:val="center"/>
-            <w:hideMark/>
-          </w:tcPr>
-          <w:p/>
-        </w:tc>
-      </w:tr>
-      <w:tr>
-        <w:tc>
-          <w:tcPr>
-            <w:tcW w:w="1002" w:type="pct"/>
-            <w:tcBorders>
-              <w:top w:val="single" w:sz="6" w:space="0" w:color="DDDDDD"/>
-              <w:left w:val="single" w:sz="6" w:space="0" w:color="DDDDDD"/>
-              <w:bottom w:val="single" w:sz="6" w:space="0" w:color="DDDDDD"/>
-              <w:right w:val="single" w:sz="6" w:space="0" w:color="DDDDDD"/>
-            </w:tcBorders>
-            <w:vAlign w:val="center"/>
-            <w:hideMark/>
-          </w:tcPr>
-          <w:p>
-            <w:r>
-              <w:t>1</w:t>
-            </w:r>
-          </w:p>
-        </w:tc>
-        <w:tc>
-          <w:tcPr>
-            <w:tcW w:w="2198" w:type="pct"/>
-            <w:tcBorders>
-              <w:top w:val="single" w:sz="6" w:space="0" w:color="DDDDDD"/>
-              <w:left w:val="single" w:sz="6" w:space="0" w:color="DDDDDD"/>
-              <w:bottom w:val="single" w:sz="6" w:space="0" w:color="DDDDDD"/>
-              <w:right w:val="single" w:sz="6" w:space="0" w:color="DDDDDD"/>
-            </w:tcBorders>
-            <w:vAlign w:val="center"/>
-            <w:hideMark/>
-          </w:tcPr>
-          <w:p>
-            <w:r>
-              <w:rPr>
-                <w:rFonts w:hint="eastAsia"/>
-              </w:rPr>
-              <w:t>用户登录</w:t>
-            </w:r>
-          </w:p>
-        </w:tc>
-        <w:tc>
-          <w:tcPr>
-            <w:tcW w:w="1748" w:type="pct"/>
-            <w:tcBorders>
-              <w:top w:val="single" w:sz="6" w:space="0" w:color="DDDDDD"/>
-              <w:left w:val="single" w:sz="6" w:space="0" w:color="DDDDDD"/>
-              <w:bottom w:val="single" w:sz="6" w:space="0" w:color="DDDDDD"/>
-              <w:right w:val="single" w:sz="6" w:space="0" w:color="DDDDDD"/>
-            </w:tcBorders>
-            <w:vAlign w:val="center"/>
-            <w:hideMark/>
-          </w:tcPr>
-          <w:p>
-            <w:r>
-              <w:rPr>
-                <w:rFonts w:hint="eastAsia"/>
-              </w:rPr>
-              <w:t>登陆成功</w:t>
-            </w:r>
-          </w:p>
-        </w:tc>
-        <w:tc>
-          <w:tcPr>
-            <w:tcW w:w="52" w:type="pct"/>
-            <w:vAlign w:val="center"/>
-            <w:hideMark/>
-          </w:tcPr>
-          <w:p/>
-        </w:tc>
-      </w:tr>
-      <w:tr>
-        <w:tc>
-          <w:tcPr>
-            <w:tcW w:w="1002" w:type="pct"/>
-            <w:tcBorders>
-              <w:top w:val="single" w:sz="6" w:space="0" w:color="DDDDDD"/>
-              <w:left w:val="single" w:sz="6" w:space="0" w:color="DDDDDD"/>
-              <w:bottom w:val="single" w:sz="6" w:space="0" w:color="DDDDDD"/>
-              <w:right w:val="single" w:sz="6" w:space="0" w:color="DDDDDD"/>
-            </w:tcBorders>
-            <w:vAlign w:val="center"/>
-            <w:hideMark/>
-          </w:tcPr>
-          <w:p>
-            <w:r>
-              <w:t>2</w:t>
-            </w:r>
-          </w:p>
-        </w:tc>
-        <w:tc>
-          <w:tcPr>
-            <w:tcW w:w="2198" w:type="pct"/>
-            <w:tcBorders>
-              <w:top w:val="single" w:sz="6" w:space="0" w:color="DDDDDD"/>
-              <w:left w:val="single" w:sz="6" w:space="0" w:color="DDDDDD"/>
-              <w:bottom w:val="single" w:sz="6" w:space="0" w:color="DDDDDD"/>
-              <w:right w:val="single" w:sz="6" w:space="0" w:color="DDDDDD"/>
-            </w:tcBorders>
-            <w:vAlign w:val="center"/>
-            <w:hideMark/>
-          </w:tcPr>
-          <w:p>
-            <w:r>
-              <w:rPr>
-                <w:rFonts w:hint="eastAsia"/>
-              </w:rPr>
-              <w:t>岗位内选择分配人员</w:t>
-            </w:r>
-          </w:p>
-        </w:tc>
-        <w:tc>
-          <w:tcPr>
-            <w:tcW w:w="1748" w:type="pct"/>
-            <w:tcBorders>
-              <w:top w:val="single" w:sz="6" w:space="0" w:color="DDDDDD"/>
-              <w:left w:val="single" w:sz="6" w:space="0" w:color="DDDDDD"/>
-              <w:bottom w:val="single" w:sz="6" w:space="0" w:color="DDDDDD"/>
-              <w:right w:val="single" w:sz="6" w:space="0" w:color="DDDDDD"/>
-            </w:tcBorders>
-            <w:vAlign w:val="center"/>
-            <w:hideMark/>
-          </w:tcPr>
-          <w:p>
-            <w:r>
-              <w:rPr>
-                <w:rFonts w:hint="eastAsia"/>
-              </w:rPr>
-              <w:t>提示“</w:t>
-            </w:r>
-            <w:r>
-              <w:rPr>
-                <w:rFonts w:ascii="Verdana" w:hAnsi="Verdana"/>
-                <w:color w:val="67C23A"/>
-                <w:sz w:val="21"/>
-                <w:szCs w:val="21"/>
-                <w:shd w:val="clear" w:color="auto" w:fill="F0F9EB"/>
-              </w:rPr>
-              <w:t>修改成功</w:t>
-            </w:r>
-            <w:r>
-              <w:rPr>
-                <w:rFonts w:hint="eastAsia"/>
-              </w:rPr>
-              <w:t>”</w:t>
-            </w:r>
-          </w:p>
-        </w:tc>
-        <w:tc>
-          <w:tcPr>
-            <w:tcW w:w="52" w:type="pct"/>
-            <w:vAlign w:val="center"/>
-            <w:hideMark/>
-          </w:tcPr>
-          <w:p/>
-        </w:tc>
-      </w:tr>
-      <w:tr>
-        <w:tc>
-          <w:tcPr>
-            <w:tcW w:w="1002" w:type="pct"/>
-            <w:tcBorders>
-              <w:top w:val="single" w:sz="6" w:space="0" w:color="DDDDDD"/>
-              <w:left w:val="single" w:sz="6" w:space="0" w:color="DDDDDD"/>
-              <w:bottom w:val="single" w:sz="6" w:space="0" w:color="DDDDDD"/>
-              <w:right w:val="single" w:sz="6" w:space="0" w:color="DDDDDD"/>
-            </w:tcBorders>
-          </w:tcPr>
-          <w:p>
-            <w:r>
-              <w:rPr>
-                <w:rFonts w:hint="eastAsia"/>
-              </w:rPr>
-              <w:t>偏差对比：</w:t>
-            </w:r>
-          </w:p>
-        </w:tc>
-        <w:tc>
-          <w:tcPr>
-            <w:tcW w:w="3998" w:type="pct"/>
-            <w:gridSpan w:val="3"/>
-            <w:tcBorders>
-              <w:top w:val="single" w:sz="6" w:space="0" w:color="DDDDDD"/>
-              <w:left w:val="single" w:sz="6" w:space="0" w:color="DDDDDD"/>
-              <w:bottom w:val="single" w:sz="6" w:space="0" w:color="DDDDDD"/>
-              <w:right w:val="single" w:sz="6" w:space="0" w:color="DDDDDD"/>
-            </w:tcBorders>
-            <w:vAlign w:val="center"/>
-          </w:tcPr>
-          <w:p>
-            <w:r>
-              <w:rPr>
-                <w:rFonts w:hint="eastAsia"/>
-              </w:rPr>
-              <w:t>符合预期要求</w:t>
-            </w:r>
-          </w:p>
-        </w:tc>
-      </w:tr>
-      <w:tr>
-        <w:tc>
-          <w:tcPr>
-            <w:tcW w:w="1002" w:type="pct"/>
-            <w:tcBorders>
-              <w:top w:val="single" w:sz="6" w:space="0" w:color="DDDDDD"/>
-              <w:left w:val="single" w:sz="6" w:space="0" w:color="DDDDDD"/>
-              <w:bottom w:val="single" w:sz="6" w:space="0" w:color="DDDDDD"/>
-              <w:right w:val="single" w:sz="6" w:space="0" w:color="DDDDDD"/>
-            </w:tcBorders>
-            <w:hideMark/>
-          </w:tcPr>
-          <w:p>
-            <w:r>
-              <w:t>测试方式</w:t>
-            </w:r>
-            <w:r>
-              <w:t>:</w:t>
-            </w:r>
-          </w:p>
-        </w:tc>
-        <w:tc>
-          <w:tcPr>
-            <w:tcW w:w="3998" w:type="pct"/>
-            <w:gridSpan w:val="3"/>
-            <w:tcBorders>
-              <w:top w:val="single" w:sz="6" w:space="0" w:color="DDDDDD"/>
-              <w:left w:val="single" w:sz="6" w:space="0" w:color="DDDDDD"/>
-              <w:bottom w:val="single" w:sz="6" w:space="0" w:color="DDDDDD"/>
-              <w:right w:val="single" w:sz="6" w:space="0" w:color="DDDDDD"/>
-            </w:tcBorders>
-            <w:vAlign w:val="center"/>
-            <w:hideMark/>
-          </w:tcPr>
-          <w:p>
-            <w:r>
-              <w:rPr>
-                <w:rFonts w:hint="eastAsia"/>
-              </w:rPr>
-              <w:t>自动</w:t>
-            </w:r>
-          </w:p>
-        </w:tc>
-      </w:tr>
-      <w:tr>
-        <w:tc>
-          <w:tcPr>
-            <w:tcW w:w="1002" w:type="pct"/>
-            <w:tcBorders>
-              <w:top w:val="single" w:sz="6" w:space="0" w:color="DDDDDD"/>
-              <w:left w:val="single" w:sz="6" w:space="0" w:color="DDDDDD"/>
-              <w:bottom w:val="single" w:sz="6" w:space="0" w:color="DDDDDD"/>
-              <w:right w:val="single" w:sz="6" w:space="0" w:color="DDDDDD"/>
-            </w:tcBorders>
-            <w:hideMark/>
-          </w:tcPr>
-          <w:p>
-            <w:r>
-              <w:t>测试执行时间</w:t>
-            </w:r>
-            <w:r>
-              <w:t xml:space="preserve"> (</w:t>
-            </w:r>
-            <w:r>
-              <w:t>分钟</w:t>
-            </w:r>
-            <w:r>
-              <w:t>):</w:t>
-            </w:r>
-          </w:p>
-        </w:tc>
-        <w:tc>
-          <w:tcPr>
-            <w:tcW w:w="3998" w:type="pct"/>
-            <w:gridSpan w:val="3"/>
-            <w:tcBorders>
-              <w:top w:val="single" w:sz="6" w:space="0" w:color="DDDDDD"/>
-              <w:left w:val="single" w:sz="6" w:space="0" w:color="DDDDDD"/>
-              <w:bottom w:val="single" w:sz="6" w:space="0" w:color="DDDDDD"/>
-              <w:right w:val="single" w:sz="6" w:space="0" w:color="DDDDDD"/>
-            </w:tcBorders>
-            <w:vAlign w:val="center"/>
-            <w:hideMark/>
-          </w:tcPr>
-          <w:p>
-            <w:r>
-              <w:rPr>
-                <w:rFonts w:hint="eastAsia"/>
-              </w:rPr>
-              <w:t>半分钟</w:t>
-            </w:r>
-          </w:p>
-        </w:tc>
-      </w:tr>
-      <w:tr>
-        <w:tc>
-          <w:tcPr>
-            <w:tcW w:w="1002" w:type="pct"/>
-            <w:tcBorders>
-              <w:top w:val="single" w:sz="6" w:space="0" w:color="DDDDDD"/>
-              <w:left w:val="single" w:sz="6" w:space="0" w:color="DDDDDD"/>
-              <w:bottom w:val="single" w:sz="6" w:space="0" w:color="DDDDDD"/>
-              <w:right w:val="single" w:sz="6" w:space="0" w:color="DDDDDD"/>
-            </w:tcBorders>
-            <w:hideMark/>
-          </w:tcPr>
-          <w:p>
-            <w:r>
-              <w:t>重要</w:t>
-            </w:r>
-            <w:r>
-              <w:rPr>
-                <w:rFonts w:hint="eastAsia"/>
-              </w:rPr>
-              <w:t>级别</w:t>
-            </w:r>
-            <w:r>
-              <w:t>:</w:t>
-            </w:r>
-          </w:p>
-        </w:tc>
-        <w:tc>
-          <w:tcPr>
-            <w:tcW w:w="3998" w:type="pct"/>
-            <w:gridSpan w:val="3"/>
-            <w:tcBorders>
-              <w:top w:val="single" w:sz="6" w:space="0" w:color="DDDDDD"/>
-              <w:left w:val="single" w:sz="6" w:space="0" w:color="DDDDDD"/>
-              <w:bottom w:val="single" w:sz="6" w:space="0" w:color="DDDDDD"/>
-              <w:right w:val="single" w:sz="6" w:space="0" w:color="DDDDDD"/>
-            </w:tcBorders>
-            <w:vAlign w:val="center"/>
-            <w:hideMark/>
-          </w:tcPr>
-          <w:p>
-            <w:r>
-              <w:rPr>
-                <w:rFonts w:hint="eastAsia"/>
-              </w:rPr>
-              <w:t>中</w:t>
-            </w:r>
-          </w:p>
-        </w:tc>
-      </w:tr>
-      <w:tr>
-        <w:tc>
-          <w:tcPr>
-            <w:tcW w:w="1002" w:type="pct"/>
-            <w:tcBorders>
-              <w:top w:val="single" w:sz="6" w:space="0" w:color="DDDDDD"/>
-              <w:left w:val="single" w:sz="6" w:space="0" w:color="DDDDDD"/>
-              <w:bottom w:val="single" w:sz="6" w:space="0" w:color="DDDDDD"/>
-              <w:right w:val="single" w:sz="6" w:space="0" w:color="DDDDDD"/>
-            </w:tcBorders>
-            <w:hideMark/>
-          </w:tcPr>
-          <w:p>
-            <w:r>
-              <w:t>关键字</w:t>
-            </w:r>
-            <w:r>
-              <w:t>:</w:t>
-            </w:r>
-          </w:p>
-        </w:tc>
-        <w:tc>
-          <w:tcPr>
-            <w:tcW w:w="3998" w:type="pct"/>
-            <w:gridSpan w:val="3"/>
-            <w:tcBorders>
-              <w:top w:val="single" w:sz="6" w:space="0" w:color="DDDDDD"/>
-              <w:left w:val="single" w:sz="6" w:space="0" w:color="DDDDDD"/>
-              <w:bottom w:val="single" w:sz="6" w:space="0" w:color="DDDDDD"/>
-              <w:right w:val="single" w:sz="6" w:space="0" w:color="DDDDDD"/>
-            </w:tcBorders>
-            <w:vAlign w:val="center"/>
-            <w:hideMark/>
-          </w:tcPr>
-          <w:p>
-            <w:r>
-              <w:rPr>
-                <w:rFonts w:hint="eastAsia"/>
-              </w:rPr>
-              <w:t>分配</w:t>
-            </w:r>
-            <w:r>
-              <w:rPr>
-                <w:rFonts w:hint="eastAsia"/>
-              </w:rPr>
-              <w:t>人员</w:t>
-            </w:r>
-          </w:p>
-        </w:tc>
-      </w:tr>
-    </w:tbl>
-    <w:p>
-      <w:pPr>
-        <w:rPr>
-          <w:rFonts w:hint="eastAsia"/>
-        </w:rPr>
-      </w:pPr>
-    </w:p>
-    <w:p>
-      <w:pPr>
-        <w:pStyle w:val="2"/>
-      </w:pPr>
-      <w:bookmarkStart w:id="10" w:name="_Toc72496381"/>
-      <w:r>
-        <w:rPr>
-          <w:rFonts w:hint="eastAsia"/>
-        </w:rPr>
-        <w:t>岗位信息</w:t>
-      </w:r>
-      <w:r>
-        <w:rPr>
-          <w:rFonts w:hint="eastAsia"/>
-        </w:rPr>
-        <w:t>-</w:t>
-      </w:r>
-      <w:r>
-        <w:rPr>
-          <w:rFonts w:hint="eastAsia"/>
-        </w:rPr>
-        <w:t>批量导入</w:t>
+        <w:t>岗位内分配人员</w:t>
       </w:r>
       <w:bookmarkEnd w:id="10"/>
     </w:p>
@@ -10666,7 +9873,7 @@
               <w:t>-</w:t>
             </w:r>
             <w:r>
-              <w:t>10</w:t>
+              <w:t>9</w:t>
             </w:r>
           </w:p>
         </w:tc>
@@ -10764,7 +9971,7 @@
               <w:rPr>
                 <w:rFonts w:hint="eastAsia"/>
               </w:rPr>
-              <w:t>批量导入</w:t>
+              <w:t>岗位内分配人员</w:t>
             </w:r>
           </w:p>
         </w:tc>
@@ -10838,13 +10045,7 @@
               <w:rPr>
                 <w:rFonts w:hint="eastAsia"/>
               </w:rPr>
-              <w:t>岗位</w:t>
-            </w:r>
-            <w:r>
-              <w:rPr>
-                <w:rFonts w:hint="eastAsia"/>
-              </w:rPr>
-              <w:t>维护</w:t>
+              <w:t>岗位管理</w:t>
             </w:r>
             <w:r>
               <w:rPr>
@@ -10856,7 +10057,7 @@
               <w:rPr>
                 <w:rFonts w:hint="eastAsia"/>
               </w:rPr>
-              <w:t>岗位导入</w:t>
+              <w:t>人员调整岗位</w:t>
             </w:r>
             <w:r>
               <w:rPr>
@@ -10868,7 +10069,7 @@
               <w:rPr>
                 <w:rFonts w:hint="eastAsia"/>
               </w:rPr>
-              <w:t>批量导入其中需要测试人员手动将表单拖动上传</w:t>
+              <w:t>岗位内选择分配人员</w:t>
             </w:r>
           </w:p>
         </w:tc>
@@ -11084,7 +10285,7 @@
               <w:rPr>
                 <w:rFonts w:hint="eastAsia"/>
               </w:rPr>
-              <w:t>调整岗位，选择需要调整的岗位并进行确认</w:t>
+              <w:t>岗位内选择分配人员</w:t>
             </w:r>
           </w:p>
         </w:tc>
@@ -11115,7 +10316,7 @@
                 <w:szCs w:val="21"/>
                 <w:shd w:val="clear" w:color="auto" w:fill="F0F9EB"/>
               </w:rPr>
-              <w:t>导入成功，如有部分错误数据请在导入记录中查看</w:t>
+              <w:t>修改成功</w:t>
             </w:r>
             <w:r>
               <w:rPr>
@@ -11150,7 +10351,6 @@
               <w:rPr>
                 <w:rFonts w:hint="eastAsia"/>
               </w:rPr>
-              <w:lastRenderedPageBreak/>
               <w:t>偏差对比：</w:t>
             </w:r>
           </w:p>
@@ -11360,7 +10560,13 @@
               <w:rPr>
                 <w:rFonts w:hint="eastAsia"/>
               </w:rPr>
-              <w:t>批量导入</w:t>
+              <w:t>分配</w:t>
+            </w:r>
+            <w:r>
+              <w:rPr>
+                <w:rFonts w:hint="eastAsia"/>
+              </w:rPr>
+              <w:t>人员</w:t>
             </w:r>
           </w:p>
         </w:tc>
@@ -11371,7 +10577,7 @@
       <w:pPr>
         <w:pStyle w:val="2"/>
       </w:pPr>
-      <w:bookmarkStart w:id="11" w:name="_Toc72496382"/>
+      <w:bookmarkStart w:id="11" w:name="_Toc72750420"/>
       <w:r>
         <w:rPr>
           <w:rFonts w:hint="eastAsia"/>
@@ -11388,9 +10594,879 @@
         <w:rPr>
           <w:rFonts w:hint="eastAsia"/>
         </w:rPr>
+        <w:t>批量导入</w:t>
+      </w:r>
+      <w:bookmarkEnd w:id="11"/>
+    </w:p>
+    <w:tbl>
+      <w:tblPr>
+        <w:tblW w:w="4750" w:type="pct"/>
+        <w:tblBorders>
+          <w:top w:val="single" w:sz="6" w:space="0" w:color="DDDDDD"/>
+          <w:left w:val="single" w:sz="6" w:space="0" w:color="DDDDDD"/>
+          <w:bottom w:val="single" w:sz="6" w:space="0" w:color="DDDDDD"/>
+          <w:right w:val="single" w:sz="6" w:space="0" w:color="DDDDDD"/>
+        </w:tblBorders>
+        <w:tblCellMar>
+          <w:top w:w="30" w:type="dxa"/>
+          <w:left w:w="30" w:type="dxa"/>
+          <w:bottom w:w="30" w:type="dxa"/>
+          <w:right w:w="30" w:type="dxa"/>
+        </w:tblCellMar>
+        <w:tblLook w:val="04A0" w:firstRow="1" w:lastRow="0" w:firstColumn="1" w:lastColumn="0" w:noHBand="0" w:noVBand="1"/>
+      </w:tblPr>
+      <w:tblGrid>
+        <w:gridCol w:w="1579"/>
+        <w:gridCol w:w="3462"/>
+        <w:gridCol w:w="2753"/>
+        <w:gridCol w:w="82"/>
+      </w:tblGrid>
+      <w:tr>
+        <w:tc>
+          <w:tcPr>
+            <w:tcW w:w="5000" w:type="pct"/>
+            <w:gridSpan w:val="4"/>
+            <w:tcBorders>
+              <w:top w:val="single" w:sz="6" w:space="0" w:color="DDDDDD"/>
+              <w:left w:val="single" w:sz="6" w:space="0" w:color="DDDDDD"/>
+              <w:bottom w:val="single" w:sz="6" w:space="0" w:color="DDDDDD"/>
+              <w:right w:val="single" w:sz="6" w:space="0" w:color="DDDDDD"/>
+            </w:tcBorders>
+            <w:shd w:val="clear" w:color="auto" w:fill="EEEEEE"/>
+            <w:vAlign w:val="center"/>
+            <w:hideMark/>
+          </w:tcPr>
+          <w:p>
+            <w:pPr>
+              <w:rPr>
+                <w:b/>
+                <w:bCs/>
+              </w:rPr>
+            </w:pPr>
+            <w:r>
+              <w:rPr>
+                <w:rFonts w:hint="eastAsia"/>
+                <w:b/>
+                <w:bCs/>
+              </w:rPr>
+              <w:t>资产云系统测试用例</w:t>
+            </w:r>
+            <w:r>
+              <w:rPr>
+                <w:rFonts w:hint="eastAsia"/>
+                <w:b/>
+                <w:bCs/>
+              </w:rPr>
+              <w:t xml:space="preserve"> AT</w:t>
+            </w:r>
+            <w:r>
+              <w:rPr>
+                <w:b/>
+                <w:bCs/>
+              </w:rPr>
+              <w:t>2021-</w:t>
+            </w:r>
+            <w:r>
+              <w:rPr>
+                <w:rFonts w:hint="eastAsia"/>
+                <w:b/>
+                <w:bCs/>
+              </w:rPr>
+              <w:t>T</w:t>
+            </w:r>
+            <w:r>
+              <w:rPr>
+                <w:b/>
+                <w:bCs/>
+              </w:rPr>
+              <w:t>07</w:t>
+            </w:r>
+          </w:p>
+        </w:tc>
+      </w:tr>
+      <w:tr>
+        <w:tc>
+          <w:tcPr>
+            <w:tcW w:w="1002" w:type="pct"/>
+            <w:tcBorders>
+              <w:top w:val="single" w:sz="6" w:space="0" w:color="DDDDDD"/>
+              <w:left w:val="single" w:sz="6" w:space="0" w:color="DDDDDD"/>
+              <w:bottom w:val="single" w:sz="6" w:space="0" w:color="DDDDDD"/>
+              <w:right w:val="single" w:sz="6" w:space="0" w:color="DDDDDD"/>
+            </w:tcBorders>
+          </w:tcPr>
+          <w:p>
+            <w:r>
+              <w:rPr>
+                <w:rFonts w:hint="eastAsia"/>
+              </w:rPr>
+              <w:t>测试用例编号</w:t>
+            </w:r>
+          </w:p>
+        </w:tc>
+        <w:tc>
+          <w:tcPr>
+            <w:tcW w:w="3998" w:type="pct"/>
+            <w:gridSpan w:val="3"/>
+            <w:tcBorders>
+              <w:top w:val="single" w:sz="6" w:space="0" w:color="DDDDDD"/>
+              <w:left w:val="single" w:sz="6" w:space="0" w:color="DDDDDD"/>
+              <w:bottom w:val="single" w:sz="6" w:space="0" w:color="DDDDDD"/>
+              <w:right w:val="single" w:sz="6" w:space="0" w:color="DDDDDD"/>
+            </w:tcBorders>
+            <w:vAlign w:val="center"/>
+          </w:tcPr>
+          <w:p>
+            <w:r>
+              <w:rPr>
+                <w:rFonts w:hint="eastAsia"/>
+              </w:rPr>
+              <w:t>AT</w:t>
+            </w:r>
+            <w:r>
+              <w:t>2021-</w:t>
+            </w:r>
+            <w:r>
+              <w:rPr>
+                <w:rFonts w:hint="eastAsia"/>
+              </w:rPr>
+              <w:t>T</w:t>
+            </w:r>
+            <w:r>
+              <w:t>07-</w:t>
+            </w:r>
+            <w:r>
+              <w:t>4</w:t>
+            </w:r>
+            <w:r>
+              <w:t>-</w:t>
+            </w:r>
+            <w:r>
+              <w:t>10</w:t>
+            </w:r>
+          </w:p>
+        </w:tc>
+      </w:tr>
+      <w:tr>
+        <w:tc>
+          <w:tcPr>
+            <w:tcW w:w="1002" w:type="pct"/>
+            <w:tcBorders>
+              <w:top w:val="single" w:sz="6" w:space="0" w:color="DDDDDD"/>
+              <w:left w:val="single" w:sz="6" w:space="0" w:color="DDDDDD"/>
+              <w:bottom w:val="single" w:sz="6" w:space="0" w:color="DDDDDD"/>
+              <w:right w:val="single" w:sz="6" w:space="0" w:color="DDDDDD"/>
+            </w:tcBorders>
+            <w:hideMark/>
+          </w:tcPr>
+          <w:p>
+            <w:r>
+              <w:t>作者</w:t>
+            </w:r>
+            <w:r>
+              <w:t>:</w:t>
+            </w:r>
+          </w:p>
+        </w:tc>
+        <w:tc>
+          <w:tcPr>
+            <w:tcW w:w="3998" w:type="pct"/>
+            <w:gridSpan w:val="3"/>
+            <w:tcBorders>
+              <w:top w:val="single" w:sz="6" w:space="0" w:color="DDDDDD"/>
+              <w:left w:val="single" w:sz="6" w:space="0" w:color="DDDDDD"/>
+              <w:bottom w:val="single" w:sz="6" w:space="0" w:color="DDDDDD"/>
+              <w:right w:val="single" w:sz="6" w:space="0" w:color="DDDDDD"/>
+            </w:tcBorders>
+            <w:vAlign w:val="center"/>
+            <w:hideMark/>
+          </w:tcPr>
+          <w:p>
+            <w:r>
+              <w:rPr>
+                <w:rFonts w:hint="eastAsia"/>
+              </w:rPr>
+              <w:t>童峻涛</w:t>
+            </w:r>
+          </w:p>
+        </w:tc>
+      </w:tr>
+      <w:tr>
+        <w:tc>
+          <w:tcPr>
+            <w:tcW w:w="1002" w:type="pct"/>
+            <w:tcBorders>
+              <w:top w:val="single" w:sz="6" w:space="0" w:color="DDDDDD"/>
+              <w:left w:val="single" w:sz="6" w:space="0" w:color="DDDDDD"/>
+              <w:bottom w:val="single" w:sz="6" w:space="0" w:color="DDDDDD"/>
+              <w:right w:val="single" w:sz="6" w:space="0" w:color="DDDDDD"/>
+            </w:tcBorders>
+          </w:tcPr>
+          <w:p>
+            <w:r>
+              <w:rPr>
+                <w:rFonts w:hint="eastAsia"/>
+              </w:rPr>
+              <w:t>测试模块</w:t>
+            </w:r>
+          </w:p>
+        </w:tc>
+        <w:tc>
+          <w:tcPr>
+            <w:tcW w:w="3998" w:type="pct"/>
+            <w:gridSpan w:val="3"/>
+            <w:tcBorders>
+              <w:top w:val="single" w:sz="6" w:space="0" w:color="DDDDDD"/>
+              <w:left w:val="single" w:sz="6" w:space="0" w:color="DDDDDD"/>
+              <w:bottom w:val="single" w:sz="6" w:space="0" w:color="DDDDDD"/>
+              <w:right w:val="single" w:sz="6" w:space="0" w:color="DDDDDD"/>
+            </w:tcBorders>
+            <w:vAlign w:val="center"/>
+          </w:tcPr>
+          <w:p>
+            <w:r>
+              <w:rPr>
+                <w:rFonts w:hint="eastAsia"/>
+              </w:rPr>
+              <w:t>岗位信息</w:t>
+            </w:r>
+            <w:r>
+              <w:rPr>
+                <w:rFonts w:hint="eastAsia"/>
+              </w:rPr>
+              <w:t>-</w:t>
+            </w:r>
+            <w:r>
+              <w:rPr>
+                <w:rFonts w:hint="eastAsia"/>
+              </w:rPr>
+              <w:t>批量导入</w:t>
+            </w:r>
+          </w:p>
+        </w:tc>
+      </w:tr>
+      <w:tr>
+        <w:tc>
+          <w:tcPr>
+            <w:tcW w:w="1002" w:type="pct"/>
+            <w:tcBorders>
+              <w:top w:val="single" w:sz="6" w:space="0" w:color="DDDDDD"/>
+              <w:left w:val="single" w:sz="6" w:space="0" w:color="DDDDDD"/>
+              <w:bottom w:val="single" w:sz="6" w:space="0" w:color="DDDDDD"/>
+              <w:right w:val="single" w:sz="6" w:space="0" w:color="DDDDDD"/>
+            </w:tcBorders>
+          </w:tcPr>
+          <w:p>
+            <w:r>
+              <w:rPr>
+                <w:rFonts w:hint="eastAsia"/>
+              </w:rPr>
+              <w:t>测试方法</w:t>
+            </w:r>
+          </w:p>
+        </w:tc>
+        <w:tc>
+          <w:tcPr>
+            <w:tcW w:w="3998" w:type="pct"/>
+            <w:gridSpan w:val="3"/>
+            <w:tcBorders>
+              <w:top w:val="single" w:sz="6" w:space="0" w:color="DDDDDD"/>
+              <w:left w:val="single" w:sz="6" w:space="0" w:color="DDDDDD"/>
+              <w:bottom w:val="single" w:sz="6" w:space="0" w:color="DDDDDD"/>
+              <w:right w:val="single" w:sz="6" w:space="0" w:color="DDDDDD"/>
+            </w:tcBorders>
+            <w:vAlign w:val="center"/>
+          </w:tcPr>
+          <w:p>
+            <w:r>
+              <w:rPr>
+                <w:rFonts w:hint="eastAsia"/>
+              </w:rPr>
+              <w:t>等价类划分</w:t>
+            </w:r>
+          </w:p>
+        </w:tc>
+      </w:tr>
+      <w:tr>
+        <w:tc>
+          <w:tcPr>
+            <w:tcW w:w="5000" w:type="pct"/>
+            <w:gridSpan w:val="4"/>
+            <w:tcBorders>
+              <w:top w:val="single" w:sz="6" w:space="0" w:color="DDDDDD"/>
+              <w:left w:val="single" w:sz="6" w:space="0" w:color="DDDDDD"/>
+              <w:bottom w:val="single" w:sz="6" w:space="0" w:color="DDDDDD"/>
+              <w:right w:val="single" w:sz="6" w:space="0" w:color="DDDDDD"/>
+            </w:tcBorders>
+            <w:vAlign w:val="center"/>
+            <w:hideMark/>
+          </w:tcPr>
+          <w:p>
+            <w:r>
+              <w:t>摘要</w:t>
+            </w:r>
+            <w:r>
+              <w:t>:</w:t>
+            </w:r>
+          </w:p>
+          <w:p>
+            <w:r>
+              <w:rPr>
+                <w:rFonts w:hint="eastAsia"/>
+              </w:rPr>
+              <w:t>岗位</w:t>
+            </w:r>
+            <w:r>
+              <w:rPr>
+                <w:rFonts w:hint="eastAsia"/>
+              </w:rPr>
+              <w:t>维护</w:t>
+            </w:r>
+            <w:r>
+              <w:rPr>
+                <w:rFonts w:hint="eastAsia"/>
+              </w:rPr>
+              <w:t>-</w:t>
+            </w:r>
+            <w:r>
+              <w:rPr>
+                <w:rFonts w:hint="eastAsia"/>
+              </w:rPr>
+              <w:t>岗位导入</w:t>
+            </w:r>
+            <w:r>
+              <w:rPr>
+                <w:rFonts w:hint="eastAsia"/>
+              </w:rPr>
+              <w:t>-</w:t>
+            </w:r>
+            <w:r>
+              <w:rPr>
+                <w:rFonts w:hint="eastAsia"/>
+              </w:rPr>
+              <w:t>批量导入其中需要测试人员手动将表单拖动上传</w:t>
+            </w:r>
+          </w:p>
+        </w:tc>
+      </w:tr>
+      <w:tr>
+        <w:tc>
+          <w:tcPr>
+            <w:tcW w:w="5000" w:type="pct"/>
+            <w:gridSpan w:val="4"/>
+            <w:tcBorders>
+              <w:top w:val="single" w:sz="6" w:space="0" w:color="DDDDDD"/>
+              <w:left w:val="single" w:sz="6" w:space="0" w:color="DDDDDD"/>
+              <w:bottom w:val="single" w:sz="6" w:space="0" w:color="DDDDDD"/>
+              <w:right w:val="single" w:sz="6" w:space="0" w:color="DDDDDD"/>
+            </w:tcBorders>
+            <w:vAlign w:val="center"/>
+            <w:hideMark/>
+          </w:tcPr>
+          <w:p>
+            <w:r>
+              <w:rPr>
+                <w:rFonts w:hint="eastAsia"/>
+              </w:rPr>
+              <w:t>预置条件</w:t>
+            </w:r>
+            <w:r>
+              <w:t>:</w:t>
+            </w:r>
+          </w:p>
+          <w:p>
+            <w:r>
+              <w:rPr>
+                <w:rFonts w:hint="eastAsia"/>
+              </w:rPr>
+              <w:t>用户能够正常登录</w:t>
+            </w:r>
+          </w:p>
+        </w:tc>
+      </w:tr>
+      <w:tr>
+        <w:tc>
+          <w:tcPr>
+            <w:tcW w:w="1002" w:type="pct"/>
+            <w:tcBorders>
+              <w:top w:val="single" w:sz="6" w:space="0" w:color="DDDDDD"/>
+              <w:left w:val="single" w:sz="6" w:space="0" w:color="DDDDDD"/>
+              <w:bottom w:val="single" w:sz="6" w:space="0" w:color="DDDDDD"/>
+              <w:right w:val="single" w:sz="6" w:space="0" w:color="DDDDDD"/>
+            </w:tcBorders>
+            <w:vAlign w:val="center"/>
+            <w:hideMark/>
+          </w:tcPr>
+          <w:p>
+            <w:r>
+              <w:t>#:</w:t>
+            </w:r>
+          </w:p>
+        </w:tc>
+        <w:tc>
+          <w:tcPr>
+            <w:tcW w:w="2198" w:type="pct"/>
+            <w:tcBorders>
+              <w:top w:val="single" w:sz="6" w:space="0" w:color="DDDDDD"/>
+              <w:left w:val="single" w:sz="6" w:space="0" w:color="DDDDDD"/>
+              <w:bottom w:val="single" w:sz="6" w:space="0" w:color="DDDDDD"/>
+              <w:right w:val="single" w:sz="6" w:space="0" w:color="DDDDDD"/>
+            </w:tcBorders>
+            <w:vAlign w:val="center"/>
+            <w:hideMark/>
+          </w:tcPr>
+          <w:p>
+            <w:r>
+              <w:t>步骤动作</w:t>
+            </w:r>
+            <w:r>
+              <w:t>:</w:t>
+            </w:r>
+          </w:p>
+        </w:tc>
+        <w:tc>
+          <w:tcPr>
+            <w:tcW w:w="1748" w:type="pct"/>
+            <w:tcBorders>
+              <w:top w:val="single" w:sz="6" w:space="0" w:color="DDDDDD"/>
+              <w:left w:val="single" w:sz="6" w:space="0" w:color="DDDDDD"/>
+              <w:bottom w:val="single" w:sz="6" w:space="0" w:color="DDDDDD"/>
+              <w:right w:val="single" w:sz="6" w:space="0" w:color="DDDDDD"/>
+            </w:tcBorders>
+            <w:vAlign w:val="center"/>
+            <w:hideMark/>
+          </w:tcPr>
+          <w:p>
+            <w:r>
+              <w:t>期望的结果</w:t>
+            </w:r>
+            <w:r>
+              <w:t>:</w:t>
+            </w:r>
+          </w:p>
+        </w:tc>
+        <w:tc>
+          <w:tcPr>
+            <w:tcW w:w="52" w:type="pct"/>
+            <w:vAlign w:val="center"/>
+            <w:hideMark/>
+          </w:tcPr>
+          <w:p/>
+        </w:tc>
+      </w:tr>
+      <w:tr>
+        <w:tc>
+          <w:tcPr>
+            <w:tcW w:w="1002" w:type="pct"/>
+            <w:tcBorders>
+              <w:top w:val="single" w:sz="6" w:space="0" w:color="DDDDDD"/>
+              <w:left w:val="single" w:sz="6" w:space="0" w:color="DDDDDD"/>
+              <w:bottom w:val="single" w:sz="6" w:space="0" w:color="DDDDDD"/>
+              <w:right w:val="single" w:sz="6" w:space="0" w:color="DDDDDD"/>
+            </w:tcBorders>
+            <w:vAlign w:val="center"/>
+            <w:hideMark/>
+          </w:tcPr>
+          <w:p>
+            <w:r>
+              <w:t>1</w:t>
+            </w:r>
+          </w:p>
+        </w:tc>
+        <w:tc>
+          <w:tcPr>
+            <w:tcW w:w="2198" w:type="pct"/>
+            <w:tcBorders>
+              <w:top w:val="single" w:sz="6" w:space="0" w:color="DDDDDD"/>
+              <w:left w:val="single" w:sz="6" w:space="0" w:color="DDDDDD"/>
+              <w:bottom w:val="single" w:sz="6" w:space="0" w:color="DDDDDD"/>
+              <w:right w:val="single" w:sz="6" w:space="0" w:color="DDDDDD"/>
+            </w:tcBorders>
+            <w:vAlign w:val="center"/>
+            <w:hideMark/>
+          </w:tcPr>
+          <w:p>
+            <w:r>
+              <w:rPr>
+                <w:rFonts w:hint="eastAsia"/>
+              </w:rPr>
+              <w:t>用户登录</w:t>
+            </w:r>
+          </w:p>
+        </w:tc>
+        <w:tc>
+          <w:tcPr>
+            <w:tcW w:w="1748" w:type="pct"/>
+            <w:tcBorders>
+              <w:top w:val="single" w:sz="6" w:space="0" w:color="DDDDDD"/>
+              <w:left w:val="single" w:sz="6" w:space="0" w:color="DDDDDD"/>
+              <w:bottom w:val="single" w:sz="6" w:space="0" w:color="DDDDDD"/>
+              <w:right w:val="single" w:sz="6" w:space="0" w:color="DDDDDD"/>
+            </w:tcBorders>
+            <w:vAlign w:val="center"/>
+            <w:hideMark/>
+          </w:tcPr>
+          <w:p>
+            <w:r>
+              <w:rPr>
+                <w:rFonts w:hint="eastAsia"/>
+              </w:rPr>
+              <w:t>登陆成功</w:t>
+            </w:r>
+          </w:p>
+        </w:tc>
+        <w:tc>
+          <w:tcPr>
+            <w:tcW w:w="52" w:type="pct"/>
+            <w:vAlign w:val="center"/>
+            <w:hideMark/>
+          </w:tcPr>
+          <w:p/>
+        </w:tc>
+      </w:tr>
+      <w:tr>
+        <w:tc>
+          <w:tcPr>
+            <w:tcW w:w="1002" w:type="pct"/>
+            <w:tcBorders>
+              <w:top w:val="single" w:sz="6" w:space="0" w:color="DDDDDD"/>
+              <w:left w:val="single" w:sz="6" w:space="0" w:color="DDDDDD"/>
+              <w:bottom w:val="single" w:sz="6" w:space="0" w:color="DDDDDD"/>
+              <w:right w:val="single" w:sz="6" w:space="0" w:color="DDDDDD"/>
+            </w:tcBorders>
+            <w:vAlign w:val="center"/>
+            <w:hideMark/>
+          </w:tcPr>
+          <w:p>
+            <w:r>
+              <w:t>2</w:t>
+            </w:r>
+          </w:p>
+        </w:tc>
+        <w:tc>
+          <w:tcPr>
+            <w:tcW w:w="2198" w:type="pct"/>
+            <w:tcBorders>
+              <w:top w:val="single" w:sz="6" w:space="0" w:color="DDDDDD"/>
+              <w:left w:val="single" w:sz="6" w:space="0" w:color="DDDDDD"/>
+              <w:bottom w:val="single" w:sz="6" w:space="0" w:color="DDDDDD"/>
+              <w:right w:val="single" w:sz="6" w:space="0" w:color="DDDDDD"/>
+            </w:tcBorders>
+            <w:vAlign w:val="center"/>
+            <w:hideMark/>
+          </w:tcPr>
+          <w:p>
+            <w:r>
+              <w:rPr>
+                <w:rFonts w:hint="eastAsia"/>
+              </w:rPr>
+              <w:t>调整岗位，选择需要调整的岗位并进行确认</w:t>
+            </w:r>
+          </w:p>
+        </w:tc>
+        <w:tc>
+          <w:tcPr>
+            <w:tcW w:w="1748" w:type="pct"/>
+            <w:tcBorders>
+              <w:top w:val="single" w:sz="6" w:space="0" w:color="DDDDDD"/>
+              <w:left w:val="single" w:sz="6" w:space="0" w:color="DDDDDD"/>
+              <w:bottom w:val="single" w:sz="6" w:space="0" w:color="DDDDDD"/>
+              <w:right w:val="single" w:sz="6" w:space="0" w:color="DDDDDD"/>
+            </w:tcBorders>
+            <w:vAlign w:val="center"/>
+            <w:hideMark/>
+          </w:tcPr>
+          <w:p>
+            <w:r>
+              <w:rPr>
+                <w:rFonts w:hint="eastAsia"/>
+              </w:rPr>
+              <w:t>提示“</w:t>
+            </w:r>
+            <w:r>
+              <w:rPr>
+                <w:rFonts w:ascii="Verdana" w:hAnsi="Verdana"/>
+                <w:color w:val="67C23A"/>
+                <w:sz w:val="21"/>
+                <w:szCs w:val="21"/>
+                <w:shd w:val="clear" w:color="auto" w:fill="F0F9EB"/>
+              </w:rPr>
+              <w:t>导入成功，如有部分错误数据请在导入记录中查看</w:t>
+            </w:r>
+            <w:r>
+              <w:rPr>
+                <w:rFonts w:hint="eastAsia"/>
+              </w:rPr>
+              <w:t>”</w:t>
+            </w:r>
+          </w:p>
+        </w:tc>
+        <w:tc>
+          <w:tcPr>
+            <w:tcW w:w="52" w:type="pct"/>
+            <w:vAlign w:val="center"/>
+            <w:hideMark/>
+          </w:tcPr>
+          <w:p/>
+        </w:tc>
+      </w:tr>
+      <w:tr>
+        <w:tc>
+          <w:tcPr>
+            <w:tcW w:w="1002" w:type="pct"/>
+            <w:tcBorders>
+              <w:top w:val="single" w:sz="6" w:space="0" w:color="DDDDDD"/>
+              <w:left w:val="single" w:sz="6" w:space="0" w:color="DDDDDD"/>
+              <w:bottom w:val="single" w:sz="6" w:space="0" w:color="DDDDDD"/>
+              <w:right w:val="single" w:sz="6" w:space="0" w:color="DDDDDD"/>
+            </w:tcBorders>
+          </w:tcPr>
+          <w:p>
+            <w:r>
+              <w:rPr>
+                <w:rFonts w:hint="eastAsia"/>
+              </w:rPr>
+              <w:lastRenderedPageBreak/>
+              <w:t>偏差对比：</w:t>
+            </w:r>
+          </w:p>
+        </w:tc>
+        <w:tc>
+          <w:tcPr>
+            <w:tcW w:w="3998" w:type="pct"/>
+            <w:gridSpan w:val="3"/>
+            <w:tcBorders>
+              <w:top w:val="single" w:sz="6" w:space="0" w:color="DDDDDD"/>
+              <w:left w:val="single" w:sz="6" w:space="0" w:color="DDDDDD"/>
+              <w:bottom w:val="single" w:sz="6" w:space="0" w:color="DDDDDD"/>
+              <w:right w:val="single" w:sz="6" w:space="0" w:color="DDDDDD"/>
+            </w:tcBorders>
+            <w:vAlign w:val="center"/>
+          </w:tcPr>
+          <w:p>
+            <w:r>
+              <w:rPr>
+                <w:rFonts w:hint="eastAsia"/>
+              </w:rPr>
+              <w:t>符合预期要求</w:t>
+            </w:r>
+          </w:p>
+        </w:tc>
+      </w:tr>
+      <w:tr>
+        <w:tc>
+          <w:tcPr>
+            <w:tcW w:w="1002" w:type="pct"/>
+            <w:tcBorders>
+              <w:top w:val="single" w:sz="6" w:space="0" w:color="DDDDDD"/>
+              <w:left w:val="single" w:sz="6" w:space="0" w:color="DDDDDD"/>
+              <w:bottom w:val="single" w:sz="6" w:space="0" w:color="DDDDDD"/>
+              <w:right w:val="single" w:sz="6" w:space="0" w:color="DDDDDD"/>
+            </w:tcBorders>
+            <w:hideMark/>
+          </w:tcPr>
+          <w:p>
+            <w:r>
+              <w:t>测试方式</w:t>
+            </w:r>
+            <w:r>
+              <w:t>:</w:t>
+            </w:r>
+          </w:p>
+        </w:tc>
+        <w:tc>
+          <w:tcPr>
+            <w:tcW w:w="3998" w:type="pct"/>
+            <w:gridSpan w:val="3"/>
+            <w:tcBorders>
+              <w:top w:val="single" w:sz="6" w:space="0" w:color="DDDDDD"/>
+              <w:left w:val="single" w:sz="6" w:space="0" w:color="DDDDDD"/>
+              <w:bottom w:val="single" w:sz="6" w:space="0" w:color="DDDDDD"/>
+              <w:right w:val="single" w:sz="6" w:space="0" w:color="DDDDDD"/>
+            </w:tcBorders>
+            <w:vAlign w:val="center"/>
+            <w:hideMark/>
+          </w:tcPr>
+          <w:p>
+            <w:r>
+              <w:rPr>
+                <w:rFonts w:hint="eastAsia"/>
+              </w:rPr>
+              <w:t>自动</w:t>
+            </w:r>
+          </w:p>
+        </w:tc>
+      </w:tr>
+      <w:tr>
+        <w:tc>
+          <w:tcPr>
+            <w:tcW w:w="1002" w:type="pct"/>
+            <w:tcBorders>
+              <w:top w:val="single" w:sz="6" w:space="0" w:color="DDDDDD"/>
+              <w:left w:val="single" w:sz="6" w:space="0" w:color="DDDDDD"/>
+              <w:bottom w:val="single" w:sz="6" w:space="0" w:color="DDDDDD"/>
+              <w:right w:val="single" w:sz="6" w:space="0" w:color="DDDDDD"/>
+            </w:tcBorders>
+            <w:hideMark/>
+          </w:tcPr>
+          <w:p>
+            <w:r>
+              <w:t>测试执行时间</w:t>
+            </w:r>
+            <w:r>
+              <w:t xml:space="preserve"> (</w:t>
+            </w:r>
+            <w:r>
+              <w:t>分钟</w:t>
+            </w:r>
+            <w:r>
+              <w:t>):</w:t>
+            </w:r>
+          </w:p>
+        </w:tc>
+        <w:tc>
+          <w:tcPr>
+            <w:tcW w:w="3998" w:type="pct"/>
+            <w:gridSpan w:val="3"/>
+            <w:tcBorders>
+              <w:top w:val="single" w:sz="6" w:space="0" w:color="DDDDDD"/>
+              <w:left w:val="single" w:sz="6" w:space="0" w:color="DDDDDD"/>
+              <w:bottom w:val="single" w:sz="6" w:space="0" w:color="DDDDDD"/>
+              <w:right w:val="single" w:sz="6" w:space="0" w:color="DDDDDD"/>
+            </w:tcBorders>
+            <w:vAlign w:val="center"/>
+            <w:hideMark/>
+          </w:tcPr>
+          <w:p>
+            <w:r>
+              <w:rPr>
+                <w:rFonts w:hint="eastAsia"/>
+              </w:rPr>
+              <w:t>半分钟</w:t>
+            </w:r>
+          </w:p>
+        </w:tc>
+      </w:tr>
+      <w:tr>
+        <w:tc>
+          <w:tcPr>
+            <w:tcW w:w="1002" w:type="pct"/>
+            <w:tcBorders>
+              <w:top w:val="single" w:sz="6" w:space="0" w:color="DDDDDD"/>
+              <w:left w:val="single" w:sz="6" w:space="0" w:color="DDDDDD"/>
+              <w:bottom w:val="single" w:sz="6" w:space="0" w:color="DDDDDD"/>
+              <w:right w:val="single" w:sz="6" w:space="0" w:color="DDDDDD"/>
+            </w:tcBorders>
+            <w:hideMark/>
+          </w:tcPr>
+          <w:p>
+            <w:r>
+              <w:t>重要</w:t>
+            </w:r>
+            <w:r>
+              <w:rPr>
+                <w:rFonts w:hint="eastAsia"/>
+              </w:rPr>
+              <w:t>级别</w:t>
+            </w:r>
+            <w:r>
+              <w:t>:</w:t>
+            </w:r>
+          </w:p>
+        </w:tc>
+        <w:tc>
+          <w:tcPr>
+            <w:tcW w:w="3998" w:type="pct"/>
+            <w:gridSpan w:val="3"/>
+            <w:tcBorders>
+              <w:top w:val="single" w:sz="6" w:space="0" w:color="DDDDDD"/>
+              <w:left w:val="single" w:sz="6" w:space="0" w:color="DDDDDD"/>
+              <w:bottom w:val="single" w:sz="6" w:space="0" w:color="DDDDDD"/>
+              <w:right w:val="single" w:sz="6" w:space="0" w:color="DDDDDD"/>
+            </w:tcBorders>
+            <w:vAlign w:val="center"/>
+            <w:hideMark/>
+          </w:tcPr>
+          <w:p>
+            <w:r>
+              <w:rPr>
+                <w:rFonts w:hint="eastAsia"/>
+              </w:rPr>
+              <w:t>中</w:t>
+            </w:r>
+          </w:p>
+        </w:tc>
+      </w:tr>
+      <w:tr>
+        <w:tc>
+          <w:tcPr>
+            <w:tcW w:w="1002" w:type="pct"/>
+            <w:tcBorders>
+              <w:top w:val="single" w:sz="6" w:space="0" w:color="DDDDDD"/>
+              <w:left w:val="single" w:sz="6" w:space="0" w:color="DDDDDD"/>
+              <w:bottom w:val="single" w:sz="6" w:space="0" w:color="DDDDDD"/>
+              <w:right w:val="single" w:sz="6" w:space="0" w:color="DDDDDD"/>
+            </w:tcBorders>
+            <w:hideMark/>
+          </w:tcPr>
+          <w:p>
+            <w:r>
+              <w:t>关键字</w:t>
+            </w:r>
+            <w:r>
+              <w:t>:</w:t>
+            </w:r>
+          </w:p>
+        </w:tc>
+        <w:tc>
+          <w:tcPr>
+            <w:tcW w:w="3998" w:type="pct"/>
+            <w:gridSpan w:val="3"/>
+            <w:tcBorders>
+              <w:top w:val="single" w:sz="6" w:space="0" w:color="DDDDDD"/>
+              <w:left w:val="single" w:sz="6" w:space="0" w:color="DDDDDD"/>
+              <w:bottom w:val="single" w:sz="6" w:space="0" w:color="DDDDDD"/>
+              <w:right w:val="single" w:sz="6" w:space="0" w:color="DDDDDD"/>
+            </w:tcBorders>
+            <w:vAlign w:val="center"/>
+            <w:hideMark/>
+          </w:tcPr>
+          <w:p>
+            <w:r>
+              <w:rPr>
+                <w:rFonts w:hint="eastAsia"/>
+              </w:rPr>
+              <w:t>批量导入</w:t>
+            </w:r>
+          </w:p>
+        </w:tc>
+      </w:tr>
+    </w:tbl>
+    <w:p/>
+    <w:p>
+      <w:pPr>
+        <w:pStyle w:val="2"/>
+      </w:pPr>
+      <w:bookmarkStart w:id="12" w:name="_Toc72750421"/>
+      <w:r>
+        <w:rPr>
+          <w:rFonts w:hint="eastAsia"/>
+        </w:rPr>
+        <w:t>岗位信息</w:t>
+      </w:r>
+      <w:r>
+        <w:rPr>
+          <w:rFonts w:hint="eastAsia"/>
+        </w:rPr>
+        <w:t>-</w:t>
+      </w:r>
+      <w:r>
+        <w:rPr>
+          <w:rFonts w:hint="eastAsia"/>
+        </w:rPr>
         <w:t>删除岗位</w:t>
       </w:r>
-      <w:bookmarkEnd w:id="11"/>
+      <w:bookmarkEnd w:id="12"/>
     </w:p>
     <w:tbl>
       <w:tblPr>
